--- a/cmt406.docx
+++ b/cmt406.docx
@@ -9,7 +9,15 @@
       </w:pPr>
       <w:r>
         <w:rPr/>
-        <w:t>ITC  &amp; Society  CMT 406</w:t>
+        <w:t>I</w:t>
+      </w:r>
+      <w:r>
+        <w:rPr/>
+        <w:t>CT</w:t>
+      </w:r>
+      <w:r>
+        <w:rPr/>
+        <w:t xml:space="preserve">  &amp; Society  CMT 406</w:t>
       </w:r>
     </w:p>
     <w:p>
@@ -72,7 +80,37 @@
       </w:r>
       <w:r>
         <w:rPr/>
-        <w:t xml:space="preserve"> century, everything to do with communication utilities technology to disseminate information to a larger audience</w:t>
+        <w:t xml:space="preserve"> century, everything to do with communication utilities technology to disseminate information to a larger audience.</w:t>
+      </w:r>
+    </w:p>
+    <w:p>
+      <w:pPr>
+        <w:pStyle w:val="Normal"/>
+        <w:rPr/>
+      </w:pPr>
+      <w:r>
+        <w:rPr/>
+        <w:t>Information can be sent out in many ways such as email, Phones, Radio TV Electronic newspaper</w:t>
+      </w:r>
+    </w:p>
+    <w:p>
+      <w:pPr>
+        <w:pStyle w:val="Normal"/>
+        <w:rPr/>
+      </w:pPr>
+      <w:r>
+        <w:rPr/>
+        <w:t>Information refers tpo knowledge obtained from reading , investigating studying or research</w:t>
+      </w:r>
+    </w:p>
+    <w:p>
+      <w:pPr>
+        <w:pStyle w:val="Normal"/>
+        <w:rPr/>
+      </w:pPr>
+      <w:r>
+        <w:rPr/>
+        <w:t>We need information to make decision and predict the future.</w:t>
       </w:r>
     </w:p>
     <w:sectPr>

--- a/cmt406.docx
+++ b/cmt406.docx
@@ -100,7 +100,7 @@
       </w:pPr>
       <w:r>
         <w:rPr/>
-        <w:t>Information refers tpo knowledge obtained from reading , investigating studying or research</w:t>
+        <w:t>Information refers to knowledge obtained from reading , investigating studying or research</w:t>
       </w:r>
     </w:p>
     <w:p>
@@ -111,6 +111,26 @@
       <w:r>
         <w:rPr/>
         <w:t>We need information to make decision and predict the future.</w:t>
+      </w:r>
+    </w:p>
+    <w:p>
+      <w:pPr>
+        <w:pStyle w:val="Normal"/>
+        <w:rPr/>
+      </w:pPr>
+      <w:r>
+        <w:rPr/>
+        <w:t xml:space="preserve">Communication is the act of transmitting messages . Its a process whereby information is exchanged between individuals using symbols , signs  or verbal interactions </w:t>
+      </w:r>
+    </w:p>
+    <w:p>
+      <w:pPr>
+        <w:pStyle w:val="Normal"/>
+        <w:rPr/>
+      </w:pPr>
+      <w:r>
+        <w:rPr/>
+        <w:t>Communication is important to gain knowledge . With knowledge we are more confident in expressing  our thoughts and ideas</w:t>
       </w:r>
     </w:p>
     <w:sectPr>

--- a/cmt406.docx
+++ b/cmt406.docx
@@ -131,6 +131,92 @@
       <w:r>
         <w:rPr/>
         <w:t>Communication is important to gain knowledge . With knowledge we are more confident in expressing  our thoughts and ideas</w:t>
+      </w:r>
+    </w:p>
+    <w:p>
+      <w:pPr>
+        <w:pStyle w:val="Normal"/>
+        <w:rPr/>
+      </w:pPr>
+      <w:r>
+        <w:rPr/>
+      </w:r>
+    </w:p>
+    <w:p>
+      <w:pPr>
+        <w:pStyle w:val="Normal"/>
+        <w:rPr/>
+      </w:pPr>
+      <w:r>
+        <w:rPr/>
+        <w:t xml:space="preserve">TECHNOLOGY </w:t>
+      </w:r>
+    </w:p>
+    <w:p>
+      <w:pPr>
+        <w:pStyle w:val="Normal"/>
+        <w:rPr/>
+      </w:pPr>
+      <w:r>
+        <w:rPr/>
+        <w:t>Use of scientific knowledge experience and resources to create processes and products that fulfill Human needs</w:t>
+      </w:r>
+    </w:p>
+    <w:p>
+      <w:pPr>
+        <w:pStyle w:val="Normal"/>
+        <w:rPr/>
+      </w:pPr>
+      <w:r>
+        <w:rPr/>
+        <w:t>Technology is vital for communication</w:t>
+      </w:r>
+    </w:p>
+    <w:p>
+      <w:pPr>
+        <w:pStyle w:val="Normal"/>
+        <w:rPr/>
+      </w:pPr>
+      <w:r>
+        <w:rPr/>
+        <w:t xml:space="preserve"> </w:t>
+      </w:r>
+    </w:p>
+    <w:p>
+      <w:pPr>
+        <w:pStyle w:val="Normal"/>
+        <w:rPr/>
+      </w:pPr>
+      <w:r>
+        <w:rPr/>
+      </w:r>
+    </w:p>
+    <w:p>
+      <w:pPr>
+        <w:pStyle w:val="Normal"/>
+        <w:rPr/>
+      </w:pPr>
+      <w:r>
+        <w:rPr/>
+        <w:t>EVOLUTION OF COMPUTERS</w:t>
+      </w:r>
+    </w:p>
+    <w:p>
+      <w:pPr>
+        <w:pStyle w:val="Normal"/>
+        <w:rPr/>
+      </w:pPr>
+      <w:r>
+        <w:rPr/>
+      </w:r>
+    </w:p>
+    <w:p>
+      <w:pPr>
+        <w:pStyle w:val="Normal"/>
+        <w:rPr/>
+      </w:pPr>
+      <w:r>
+        <w:rPr/>
       </w:r>
     </w:p>
     <w:sectPr>

--- a/cmt406.docx
+++ b/cmt406.docx
@@ -217,6 +217,133 @@
       </w:pPr>
       <w:r>
         <w:rPr/>
+        <w:t xml:space="preserve">First generation was between 1940 to 1956 this was the first generation of computers </w:t>
+      </w:r>
+    </w:p>
+    <w:p>
+      <w:pPr>
+        <w:pStyle w:val="Normal"/>
+        <w:rPr/>
+      </w:pPr>
+      <w:r>
+        <w:rPr/>
+        <w:t>They were huge slow expensive and often unreliable</w:t>
+      </w:r>
+    </w:p>
+    <w:p>
+      <w:pPr>
+        <w:pStyle w:val="Normal"/>
+        <w:rPr/>
+      </w:pPr>
+      <w:r>
+        <w:rPr/>
+      </w:r>
+    </w:p>
+    <w:p>
+      <w:pPr>
+        <w:pStyle w:val="Normal"/>
+        <w:rPr/>
+      </w:pPr>
+      <w:r>
+        <w:rPr/>
+        <w:t xml:space="preserve">In 1946 Two Americans by the name of Presper Eckert &amp; William Mauchly  Build an  electronic numeric iterator and computer which was ENIAC. And it used vacuum tubes in stead of mechanic switches </w:t>
+      </w:r>
+    </w:p>
+    <w:p>
+      <w:pPr>
+        <w:pStyle w:val="Normal"/>
+        <w:rPr/>
+      </w:pPr>
+      <w:r>
+        <w:rPr/>
+      </w:r>
+    </w:p>
+    <w:p>
+      <w:pPr>
+        <w:pStyle w:val="Normal"/>
+        <w:rPr/>
+      </w:pPr>
+      <w:r>
+        <w:rPr/>
+        <w:t xml:space="preserve">In 1941 the two gentlemen built the UNIVAC which could calculator at the rate of 1000 additions per second </w:t>
+      </w:r>
+    </w:p>
+    <w:p>
+      <w:pPr>
+        <w:pStyle w:val="Normal"/>
+        <w:rPr/>
+      </w:pPr>
+      <w:r>
+        <w:rPr/>
+        <w:t>There were new technologies developed at this stage :</w:t>
+      </w:r>
+    </w:p>
+    <w:p>
+      <w:pPr>
+        <w:pStyle w:val="Normal"/>
+        <w:rPr/>
+      </w:pPr>
+      <w:r>
+        <w:rPr/>
+        <w:t xml:space="preserve">I) Vacuum tube – The vacuum tube was n important advancement </w:t>
+      </w:r>
+    </w:p>
+    <w:p>
+      <w:pPr>
+        <w:pStyle w:val="Normal"/>
+        <w:rPr/>
+      </w:pPr>
+      <w:r>
+        <w:rPr/>
+        <w:t xml:space="preserve">                            </w:t>
+      </w:r>
+      <w:r>
+        <w:rPr/>
+        <w:t xml:space="preserve">an electronic tube about the size of a light bulb was used for internal computer    </w:t>
+        <w:tab/>
+        <w:tab/>
+        <w:tab/>
+        <w:t xml:space="preserve">     components and were used in thousands </w:t>
+      </w:r>
+    </w:p>
+    <w:p>
+      <w:pPr>
+        <w:pStyle w:val="Normal"/>
+        <w:rPr/>
+      </w:pPr>
+      <w:r>
+        <w:rPr/>
+        <w:t xml:space="preserve">Punched Card –  This was used  to store data </w:t>
+      </w:r>
+    </w:p>
+    <w:p>
+      <w:pPr>
+        <w:pStyle w:val="Normal"/>
+        <w:rPr/>
+      </w:pPr>
+      <w:r>
+        <w:rPr/>
+        <w:t xml:space="preserve">Magnetic Tape – This was introduced in 1957 It was faster and more compact method of storing data </w:t>
+        <w:tab/>
+        <w:tab/>
+        <w:tab/>
+        <w:t xml:space="preserve">     and their use was more reliable &amp; cost effective </w:t>
+      </w:r>
+    </w:p>
+    <w:p>
+      <w:pPr>
+        <w:pStyle w:val="Normal"/>
+        <w:rPr/>
+      </w:pPr>
+      <w:r>
+        <w:rPr/>
+        <w:tab/>
+        <w:tab/>
+        <w:t xml:space="preserve">     </w:t>
+      </w:r>
+      <w:r>
+        <w:rPr/>
+        <w:t>(Floppy Disk)</w:t>
       </w:r>
     </w:p>
     <w:sectPr>

--- a/cmt406.docx
+++ b/cmt406.docx
@@ -217,7 +217,7 @@
       </w:pPr>
       <w:r>
         <w:rPr/>
-        <w:t xml:space="preserve">First generation was between 1940 to 1956 this was the first generation of computers </w:t>
+        <w:t xml:space="preserve">First generation  1940 to 1956 </w:t>
       </w:r>
     </w:p>
     <w:p>
@@ -285,7 +285,11 @@
       </w:pPr>
       <w:r>
         <w:rPr/>
-        <w:t xml:space="preserve">I) Vacuum tube – The vacuum tube was n important advancement </w:t>
+        <w:t>i</w:t>
+      </w:r>
+      <w:r>
+        <w:rPr/>
+        <w:t xml:space="preserve">) Vacuum tube – The vacuum tube was n important advancement </w:t>
       </w:r>
     </w:p>
     <w:p>
@@ -313,6 +317,10 @@
       </w:pPr>
       <w:r>
         <w:rPr/>
+        <w:t xml:space="preserve">ii) </w:t>
+      </w:r>
+      <w:r>
+        <w:rPr/>
         <w:t xml:space="preserve">Punched Card –  This was used  to store data </w:t>
       </w:r>
     </w:p>
@@ -323,6 +331,10 @@
       </w:pPr>
       <w:r>
         <w:rPr/>
+        <w:t>iii)</w:t>
+      </w:r>
+      <w:r>
+        <w:rPr/>
         <w:t xml:space="preserve">Magnetic Tape – This was introduced in 1957 It was faster and more compact method of storing data </w:t>
         <w:tab/>
         <w:tab/>
@@ -344,6 +356,219 @@
       <w:r>
         <w:rPr/>
         <w:t>(Floppy Disk)</w:t>
+      </w:r>
+    </w:p>
+    <w:p>
+      <w:pPr>
+        <w:pStyle w:val="Normal"/>
+        <w:rPr/>
+      </w:pPr>
+      <w:r>
+        <w:rPr/>
+      </w:r>
+    </w:p>
+    <w:p>
+      <w:pPr>
+        <w:pStyle w:val="Normal"/>
+        <w:rPr/>
+      </w:pPr>
+      <w:r>
+        <w:rPr/>
+      </w:r>
+    </w:p>
+    <w:p>
+      <w:pPr>
+        <w:pStyle w:val="Normal"/>
+        <w:rPr/>
+      </w:pPr>
+      <w:r>
+        <w:rPr/>
+        <w:t xml:space="preserve">CHALLENGES </w:t>
+      </w:r>
+    </w:p>
+    <w:p>
+      <w:pPr>
+        <w:pStyle w:val="Normal"/>
+        <w:rPr/>
+      </w:pPr>
+      <w:r>
+        <w:rPr/>
+        <w:t xml:space="preserve">i)Vacuum tubes generated a lot of heat causing many problems in temperature regulation and climate control </w:t>
+      </w:r>
+    </w:p>
+    <w:p>
+      <w:pPr>
+        <w:pStyle w:val="Normal"/>
+        <w:rPr/>
+      </w:pPr>
+      <w:r>
+        <w:rPr/>
+        <w:t xml:space="preserve">ii)The tubes burnt out frequently </w:t>
+      </w:r>
+    </w:p>
+    <w:p>
+      <w:pPr>
+        <w:pStyle w:val="Normal"/>
+        <w:rPr/>
+      </w:pPr>
+      <w:r>
+        <w:rPr/>
+        <w:t xml:space="preserve">Challenge with programming machines </w:t>
+      </w:r>
+    </w:p>
+    <w:p>
+      <w:pPr>
+        <w:pStyle w:val="Normal"/>
+        <w:rPr/>
+      </w:pPr>
+      <w:r>
+        <w:rPr/>
+      </w:r>
+    </w:p>
+    <w:p>
+      <w:pPr>
+        <w:pStyle w:val="Normal"/>
+        <w:rPr/>
+      </w:pPr>
+      <w:r>
+        <w:rPr/>
+      </w:r>
+    </w:p>
+    <w:p>
+      <w:pPr>
+        <w:pStyle w:val="Normal"/>
+        <w:rPr/>
+      </w:pPr>
+      <w:r>
+        <w:rPr/>
+        <w:t>Second Generation 1956 1963</w:t>
+      </w:r>
+    </w:p>
+    <w:p>
+      <w:pPr>
+        <w:pStyle w:val="Normal"/>
+        <w:rPr/>
+      </w:pPr>
+      <w:r>
+        <w:rPr/>
+      </w:r>
+    </w:p>
+    <w:p>
+      <w:pPr>
+        <w:pStyle w:val="Normal"/>
+        <w:rPr/>
+      </w:pPr>
+      <w:r>
+        <w:rPr/>
+      </w:r>
+    </w:p>
+    <w:p>
+      <w:pPr>
+        <w:pStyle w:val="Normal"/>
+        <w:rPr/>
+      </w:pPr>
+      <w:r>
+        <w:rPr/>
+        <w:t xml:space="preserve">There were three main scientists involved in the second generation John Barden , Walter  Houser Brattain &amp; William Shockley </w:t>
+      </w:r>
+    </w:p>
+    <w:p>
+      <w:pPr>
+        <w:pStyle w:val="Normal"/>
+        <w:rPr/>
+      </w:pPr>
+      <w:r>
+        <w:rPr/>
+        <w:t xml:space="preserve">Creation of transistors sparked the production of a second generation computers </w:t>
+      </w:r>
+    </w:p>
+    <w:p>
+      <w:pPr>
+        <w:pStyle w:val="Normal"/>
+        <w:rPr/>
+      </w:pPr>
+      <w:r>
+        <w:rPr/>
+        <w:t>Transistors were small devices used to transfer small  electronic signals across a resistor</w:t>
+      </w:r>
+    </w:p>
+    <w:p>
+      <w:pPr>
+        <w:pStyle w:val="Normal"/>
+        <w:rPr/>
+      </w:pPr>
+      <w:r>
+        <w:rPr/>
+        <w:t>Transistors had many advantages compared to other</w:t>
+      </w:r>
+    </w:p>
+    <w:p>
+      <w:pPr>
+        <w:pStyle w:val="Normal"/>
+        <w:rPr/>
+      </w:pPr>
+      <w:r>
+        <w:rPr/>
+      </w:r>
+    </w:p>
+    <w:p>
+      <w:pPr>
+        <w:pStyle w:val="Normal"/>
+        <w:rPr/>
+      </w:pPr>
+      <w:r>
+        <w:rPr/>
+        <w:t xml:space="preserve">Advantages </w:t>
+      </w:r>
+    </w:p>
+    <w:p>
+      <w:pPr>
+        <w:pStyle w:val="Normal"/>
+        <w:rPr/>
+      </w:pPr>
+      <w:r>
+        <w:rPr/>
+        <w:t xml:space="preserve">i)Samaller than the vacuum tubes </w:t>
+      </w:r>
+    </w:p>
+    <w:p>
+      <w:pPr>
+        <w:pStyle w:val="Normal"/>
+        <w:rPr/>
+      </w:pPr>
+      <w:r>
+        <w:rPr/>
+        <w:t>Needed no warm up time</w:t>
+      </w:r>
+    </w:p>
+    <w:p>
+      <w:pPr>
+        <w:pStyle w:val="Normal"/>
+        <w:rPr/>
+      </w:pPr>
+      <w:r>
+        <w:rPr/>
+        <w:t xml:space="preserve">ii)Consumed less energy </w:t>
+      </w:r>
+    </w:p>
+    <w:p>
+      <w:pPr>
+        <w:pStyle w:val="Normal"/>
+        <w:rPr/>
+      </w:pPr>
+      <w:r>
+        <w:rPr/>
+        <w:t>iii) Generated less heat</w:t>
+      </w:r>
+    </w:p>
+    <w:p>
+      <w:pPr>
+        <w:pStyle w:val="Normal"/>
+        <w:rPr/>
+      </w:pPr>
+      <w:r>
+        <w:rPr/>
+        <w:t xml:space="preserve">iv) Faster and more reliable </w:t>
       </w:r>
     </w:p>
     <w:sectPr>

--- a/cmt406.docx
+++ b/cmt406.docx
@@ -5,18 +5,30 @@
     <w:p>
       <w:pPr>
         <w:pStyle w:val="Normal"/>
-        <w:rPr/>
-      </w:pPr>
-      <w:r>
-        <w:rPr/>
+        <w:rPr>
+          <w:sz w:val="48"/>
+          <w:szCs w:val="48"/>
+        </w:rPr>
+      </w:pPr>
+      <w:r>
+        <w:rPr>
+          <w:sz w:val="48"/>
+          <w:szCs w:val="48"/>
+        </w:rPr>
         <w:t>I</w:t>
       </w:r>
       <w:r>
-        <w:rPr/>
+        <w:rPr>
+          <w:sz w:val="48"/>
+          <w:szCs w:val="48"/>
+        </w:rPr>
         <w:t>CT</w:t>
       </w:r>
       <w:r>
-        <w:rPr/>
+        <w:rPr>
+          <w:sz w:val="48"/>
+          <w:szCs w:val="48"/>
+        </w:rPr>
         <w:t xml:space="preserve">  &amp; Society  CMT 406</w:t>
       </w:r>
     </w:p>
@@ -119,8 +131,16 @@
         <w:rPr/>
       </w:pPr>
       <w:r>
-        <w:rPr/>
-        <w:t xml:space="preserve">Communication is the act of transmitting messages . Its a process whereby information is exchanged between individuals using symbols , signs  or verbal interactions </w:t>
+        <w:rPr>
+          <w:b/>
+          <w:bCs/>
+          <w:u w:val="single"/>
+        </w:rPr>
+        <w:t xml:space="preserve">Communication </w:t>
+      </w:r>
+      <w:r>
+        <w:rPr/>
+        <w:t xml:space="preserve">is the act of transmitting messages . Its a process whereby information is exchanged between individuals using symbols , signs  or verbal interactions </w:t>
       </w:r>
     </w:p>
     <w:p>
@@ -145,10 +165,17 @@
     <w:p>
       <w:pPr>
         <w:pStyle w:val="Normal"/>
-        <w:rPr/>
-      </w:pPr>
-      <w:r>
-        <w:rPr/>
+        <w:rPr>
+          <w:b/>
+          <w:b/>
+          <w:bCs/>
+        </w:rPr>
+      </w:pPr>
+      <w:r>
+        <w:rPr>
+          <w:b/>
+          <w:bCs/>
+        </w:rPr>
         <w:t xml:space="preserve">TECHNOLOGY </w:t>
       </w:r>
     </w:p>
@@ -194,10 +221,21 @@
     <w:p>
       <w:pPr>
         <w:pStyle w:val="Normal"/>
-        <w:rPr/>
-      </w:pPr>
-      <w:r>
-        <w:rPr/>
+        <w:rPr>
+          <w:b/>
+          <w:b/>
+          <w:bCs/>
+          <w:sz w:val="30"/>
+          <w:szCs w:val="30"/>
+        </w:rPr>
+      </w:pPr>
+      <w:r>
+        <w:rPr>
+          <w:b/>
+          <w:bCs/>
+          <w:sz w:val="30"/>
+          <w:szCs w:val="30"/>
+        </w:rPr>
         <w:t>EVOLUTION OF COMPUTERS</w:t>
       </w:r>
     </w:p>
@@ -213,10 +251,20 @@
     <w:p>
       <w:pPr>
         <w:pStyle w:val="Normal"/>
-        <w:rPr/>
-      </w:pPr>
-      <w:r>
-        <w:rPr/>
+        <w:jc w:val="center"/>
+        <w:rPr>
+          <w:b/>
+          <w:b/>
+          <w:bCs/>
+          <w:u w:val="single"/>
+        </w:rPr>
+      </w:pPr>
+      <w:r>
+        <w:rPr>
+          <w:b/>
+          <w:bCs/>
+          <w:u w:val="single"/>
+        </w:rPr>
         <w:t xml:space="preserve">First generation  1940 to 1956 </w:t>
       </w:r>
     </w:p>
@@ -437,10 +485,20 @@
     <w:p>
       <w:pPr>
         <w:pStyle w:val="Normal"/>
-        <w:rPr/>
-      </w:pPr>
-      <w:r>
-        <w:rPr/>
+        <w:jc w:val="center"/>
+        <w:rPr>
+          <w:b/>
+          <w:b/>
+          <w:bCs/>
+          <w:u w:val="single"/>
+        </w:rPr>
+      </w:pPr>
+      <w:r>
+        <w:rPr>
+          <w:b/>
+          <w:bCs/>
+          <w:u w:val="single"/>
+        </w:rPr>
         <w:t>Second Generation 1956 1963</w:t>
       </w:r>
     </w:p>
@@ -528,7 +586,7 @@
       </w:pPr>
       <w:r>
         <w:rPr/>
-        <w:t xml:space="preserve">i)Samaller than the vacuum tubes </w:t>
+        <w:t xml:space="preserve">i)Smaller than the vacuum tubes </w:t>
       </w:r>
     </w:p>
     <w:p>
@@ -568,7 +626,94 @@
       </w:pPr>
       <w:r>
         <w:rPr/>
-        <w:t xml:space="preserve">iv) Faster and more reliable </w:t>
+        <w:t>iv) Faster and more reliable</w:t>
+      </w:r>
+    </w:p>
+    <w:p>
+      <w:pPr>
+        <w:pStyle w:val="Normal"/>
+        <w:rPr/>
+      </w:pPr>
+      <w:r>
+        <w:rPr/>
+      </w:r>
+    </w:p>
+    <w:p>
+      <w:pPr>
+        <w:pStyle w:val="Normal"/>
+        <w:jc w:val="center"/>
+        <w:rPr>
+          <w:b/>
+          <w:b/>
+          <w:bCs/>
+          <w:u w:val="single"/>
+        </w:rPr>
+      </w:pPr>
+      <w:r>
+        <w:rPr>
+          <w:b/>
+          <w:bCs/>
+          <w:u w:val="single"/>
+        </w:rPr>
+        <w:t>Third Generation 1964 1971</w:t>
+      </w:r>
+    </w:p>
+    <w:p>
+      <w:pPr>
+        <w:pStyle w:val="Normal"/>
+        <w:rPr/>
+      </w:pPr>
+      <w:r>
+        <w:rPr/>
+      </w:r>
+    </w:p>
+    <w:p>
+      <w:pPr>
+        <w:pStyle w:val="Normal"/>
+        <w:rPr/>
+      </w:pPr>
+      <w:r>
+        <w:rPr/>
+        <w:t>in This era the IBM 370 series was introduced in 1964</w:t>
+      </w:r>
+    </w:p>
+    <w:p>
+      <w:pPr>
+        <w:pStyle w:val="Normal"/>
+        <w:rPr/>
+      </w:pPr>
+      <w:r>
+        <w:rPr/>
+        <w:t>It came in several models and sizes</w:t>
+      </w:r>
+    </w:p>
+    <w:p>
+      <w:pPr>
+        <w:pStyle w:val="Normal"/>
+        <w:rPr/>
+      </w:pPr>
+      <w:r>
+        <w:rPr/>
+        <w:t>The development of integrated circuits signals the beginning of the third generation of computers</w:t>
+      </w:r>
+    </w:p>
+    <w:p>
+      <w:pPr>
+        <w:pStyle w:val="Normal"/>
+        <w:rPr/>
+      </w:pPr>
+      <w:r>
+        <w:rPr/>
+        <w:t>Silicon chips were manufactured in 1961 in the silicon valley</w:t>
+      </w:r>
+    </w:p>
+    <w:p>
+      <w:pPr>
+        <w:pStyle w:val="Normal"/>
+        <w:rPr/>
+      </w:pPr>
+      <w:r>
+        <w:rPr/>
       </w:r>
     </w:p>
     <w:sectPr>

--- a/cmt406.docx
+++ b/cmt406.docx
@@ -138,9 +138,19 @@
         </w:rPr>
         <w:t xml:space="preserve">Communication </w:t>
       </w:r>
-      <w:r>
-        <w:rPr/>
-        <w:t xml:space="preserve">is the act of transmitting messages . Its a process whereby information is exchanged between individuals using symbols , signs  or verbal interactions </w:t>
+    </w:p>
+    <w:p>
+      <w:pPr>
+        <w:pStyle w:val="Normal"/>
+        <w:rPr/>
+      </w:pPr>
+      <w:r>
+        <w:rPr/>
+        <w:t>T</w:t>
+      </w:r>
+      <w:r>
+        <w:rPr/>
+        <w:t xml:space="preserve">he act of transmitting messages . Its a process whereby information is exchanged between individuals using symbols , signs  or verbal interactions </w:t>
       </w:r>
     </w:p>
     <w:p>
@@ -169,12 +179,14 @@
           <w:b/>
           <w:b/>
           <w:bCs/>
-        </w:rPr>
-      </w:pPr>
-      <w:r>
-        <w:rPr>
-          <w:b/>
-          <w:bCs/>
+          <w:u w:val="single"/>
+        </w:rPr>
+      </w:pPr>
+      <w:r>
+        <w:rPr>
+          <w:b/>
+          <w:bCs/>
+          <w:u w:val="single"/>
         </w:rPr>
         <w:t xml:space="preserve">TECHNOLOGY </w:t>
       </w:r>
@@ -427,10 +439,17 @@
     <w:p>
       <w:pPr>
         <w:pStyle w:val="Normal"/>
-        <w:rPr/>
-      </w:pPr>
-      <w:r>
-        <w:rPr/>
+        <w:rPr>
+          <w:b/>
+          <w:b/>
+          <w:bCs/>
+        </w:rPr>
+      </w:pPr>
+      <w:r>
+        <w:rPr>
+          <w:b/>
+          <w:bCs/>
+        </w:rPr>
         <w:t xml:space="preserve">CHALLENGES </w:t>
       </w:r>
     </w:p>
@@ -572,10 +591,17 @@
     <w:p>
       <w:pPr>
         <w:pStyle w:val="Normal"/>
-        <w:rPr/>
-      </w:pPr>
-      <w:r>
-        <w:rPr/>
+        <w:rPr>
+          <w:b/>
+          <w:b/>
+          <w:bCs/>
+        </w:rPr>
+      </w:pPr>
+      <w:r>
+        <w:rPr>
+          <w:b/>
+          <w:bCs/>
+        </w:rPr>
         <w:t xml:space="preserve">Advantages </w:t>
       </w:r>
     </w:p>
@@ -714,6 +740,37 @@
       </w:pPr>
       <w:r>
         <w:rPr/>
+        <w:t xml:space="preserve">Integrated Circuits Technology reduced the size and cost of computers </w:t>
+      </w:r>
+    </w:p>
+    <w:p>
+      <w:pPr>
+        <w:pStyle w:val="Normal"/>
+        <w:rPr/>
+      </w:pPr>
+      <w:r>
+        <w:rPr/>
+        <w:t>ICs Complete electronic circuit with a small chip of silicon which is used as a semiconductor</w:t>
+      </w:r>
+    </w:p>
+    <w:p>
+      <w:pPr>
+        <w:pStyle w:val="Normal"/>
+        <w:rPr/>
+      </w:pPr>
+      <w:r>
+        <w:rPr/>
+        <w:t xml:space="preserve">Magnetic core memory was replaced by the Microchip </w:t>
+      </w:r>
+    </w:p>
+    <w:p>
+      <w:pPr>
+        <w:pStyle w:val="Normal"/>
+        <w:rPr/>
+      </w:pPr>
+      <w:r>
+        <w:rPr/>
+        <w:t xml:space="preserve">It was during this generation the first 256 bit ram was introduced </w:t>
       </w:r>
     </w:p>
     <w:sectPr>

--- a/cmt406.docx
+++ b/cmt406.docx
@@ -771,6 +771,161 @@
       <w:r>
         <w:rPr/>
         <w:t xml:space="preserve">It was during this generation the first 256 bit ram was introduced </w:t>
+      </w:r>
+    </w:p>
+    <w:p>
+      <w:pPr>
+        <w:pStyle w:val="Normal"/>
+        <w:rPr/>
+      </w:pPr>
+      <w:r>
+        <w:rPr/>
+      </w:r>
+    </w:p>
+    <w:p>
+      <w:pPr>
+        <w:pStyle w:val="Normal"/>
+        <w:rPr>
+          <w:b/>
+          <w:b/>
+          <w:bCs/>
+        </w:rPr>
+      </w:pPr>
+      <w:r>
+        <w:rPr>
+          <w:b/>
+          <w:bCs/>
+        </w:rPr>
+        <w:t xml:space="preserve">Advantages </w:t>
+      </w:r>
+    </w:p>
+    <w:p>
+      <w:pPr>
+        <w:pStyle w:val="Normal"/>
+        <w:rPr>
+          <w:b w:val="false"/>
+          <w:b w:val="false"/>
+          <w:bCs w:val="false"/>
+        </w:rPr>
+      </w:pPr>
+      <w:r>
+        <w:rPr>
+          <w:b w:val="false"/>
+          <w:bCs w:val="false"/>
+        </w:rPr>
+        <w:t xml:space="preserve">i)The silicon chips were reliable cheaper and compact hardware and software were now sold separately </w:t>
+      </w:r>
+    </w:p>
+    <w:p>
+      <w:pPr>
+        <w:pStyle w:val="Normal"/>
+        <w:rPr>
+          <w:b w:val="false"/>
+          <w:b w:val="false"/>
+          <w:bCs w:val="false"/>
+        </w:rPr>
+      </w:pPr>
+      <w:r>
+        <w:rPr>
+          <w:b w:val="false"/>
+          <w:bCs w:val="false"/>
+        </w:rPr>
+        <w:t xml:space="preserve">    </w:t>
+      </w:r>
+      <w:r>
+        <w:rPr>
+          <w:b w:val="false"/>
+          <w:bCs w:val="false"/>
+        </w:rPr>
+        <w:t xml:space="preserve">and thus the software industry was created </w:t>
+      </w:r>
+    </w:p>
+    <w:p>
+      <w:pPr>
+        <w:pStyle w:val="Normal"/>
+        <w:rPr>
+          <w:b w:val="false"/>
+          <w:b w:val="false"/>
+          <w:bCs w:val="false"/>
+        </w:rPr>
+      </w:pPr>
+      <w:r>
+        <w:rPr>
+          <w:b w:val="false"/>
+          <w:bCs w:val="false"/>
+        </w:rPr>
+        <w:t xml:space="preserve">ii)Customer service industry flourished </w:t>
+      </w:r>
+    </w:p>
+    <w:p>
+      <w:pPr>
+        <w:pStyle w:val="Normal"/>
+        <w:rPr>
+          <w:b w:val="false"/>
+          <w:b w:val="false"/>
+          <w:bCs w:val="false"/>
+        </w:rPr>
+      </w:pPr>
+      <w:r>
+        <w:rPr>
+          <w:b w:val="false"/>
+          <w:bCs w:val="false"/>
+        </w:rPr>
+      </w:r>
+    </w:p>
+    <w:p>
+      <w:pPr>
+        <w:pStyle w:val="Normal"/>
+        <w:rPr>
+          <w:b w:val="false"/>
+          <w:b w:val="false"/>
+          <w:bCs w:val="false"/>
+        </w:rPr>
+      </w:pPr>
+      <w:r>
+        <w:rPr>
+          <w:b w:val="false"/>
+          <w:bCs w:val="false"/>
+        </w:rPr>
+      </w:r>
+    </w:p>
+    <w:p>
+      <w:pPr>
+        <w:pStyle w:val="Normal"/>
+        <w:jc w:val="center"/>
+        <w:rPr>
+          <w:b/>
+          <w:b/>
+          <w:bCs/>
+          <w:u w:val="single"/>
+        </w:rPr>
+      </w:pPr>
+      <w:r>
+        <w:rPr>
+          <w:b/>
+          <w:bCs/>
+          <w:u w:val="single"/>
+        </w:rPr>
+        <w:t xml:space="preserve">Fourth Generation 1971 to Present </w:t>
+      </w:r>
+    </w:p>
+    <w:p>
+      <w:pPr>
+        <w:pStyle w:val="Normal"/>
+        <w:jc w:val="left"/>
+        <w:rPr>
+          <w:b w:val="false"/>
+          <w:b w:val="false"/>
+          <w:bCs w:val="false"/>
+          <w:u w:val="none"/>
+        </w:rPr>
+      </w:pPr>
+      <w:r>
+        <w:rPr>
+          <w:b w:val="false"/>
+          <w:bCs w:val="false"/>
+          <w:u w:val="none"/>
+        </w:rPr>
       </w:r>
     </w:p>
     <w:sectPr>

--- a/cmt406.docx
+++ b/cmt406.docx
@@ -750,7 +750,7 @@
       </w:pPr>
       <w:r>
         <w:rPr/>
-        <w:t>ICs Complete electronic circuit with a small chip of silicon which is used as a semiconductor</w:t>
+        <w:t>IC’s Complete electronic circuit with a small chip of silicon which is used as a semiconductor</w:t>
       </w:r>
     </w:p>
     <w:p>
@@ -907,6 +907,145 @@
           <w:u w:val="single"/>
         </w:rPr>
         <w:t xml:space="preserve">Fourth Generation 1971 to Present </w:t>
+      </w:r>
+    </w:p>
+    <w:p>
+      <w:pPr>
+        <w:pStyle w:val="Normal"/>
+        <w:jc w:val="center"/>
+        <w:rPr>
+          <w:b/>
+          <w:b/>
+          <w:bCs/>
+          <w:u w:val="single"/>
+        </w:rPr>
+      </w:pPr>
+      <w:r>
+        <w:rPr>
+          <w:b/>
+          <w:bCs/>
+          <w:u w:val="single"/>
+        </w:rPr>
+      </w:r>
+    </w:p>
+    <w:p>
+      <w:pPr>
+        <w:pStyle w:val="Normal"/>
+        <w:jc w:val="left"/>
+        <w:rPr>
+          <w:b w:val="false"/>
+          <w:b w:val="false"/>
+          <w:bCs w:val="false"/>
+          <w:u w:val="none"/>
+        </w:rPr>
+      </w:pPr>
+      <w:r>
+        <w:rPr>
+          <w:b w:val="false"/>
+          <w:bCs w:val="false"/>
+          <w:u w:val="none"/>
+        </w:rPr>
+        <w:t>It took 55 years for the generation to evolve the growth of the computer industry developed technologies for computer inventions (hardware  &amp;&amp; software)</w:t>
+      </w:r>
+    </w:p>
+    <w:p>
+      <w:pPr>
+        <w:pStyle w:val="Normal"/>
+        <w:jc w:val="left"/>
+        <w:rPr>
+          <w:b w:val="false"/>
+          <w:b w:val="false"/>
+          <w:bCs w:val="false"/>
+          <w:u w:val="none"/>
+        </w:rPr>
+      </w:pPr>
+      <w:r>
+        <w:rPr>
+          <w:b w:val="false"/>
+          <w:bCs w:val="false"/>
+          <w:u w:val="none"/>
+        </w:rPr>
+        <w:t>There are many types of computer models that developed eg IBM, DELL, ACER etc</w:t>
+      </w:r>
+    </w:p>
+    <w:p>
+      <w:pPr>
+        <w:pStyle w:val="Normal"/>
+        <w:jc w:val="left"/>
+        <w:rPr>
+          <w:b w:val="false"/>
+          <w:b w:val="false"/>
+          <w:bCs w:val="false"/>
+          <w:u w:val="none"/>
+        </w:rPr>
+      </w:pPr>
+      <w:r>
+        <w:rPr>
+          <w:b w:val="false"/>
+          <w:bCs w:val="false"/>
+          <w:u w:val="none"/>
+        </w:rPr>
+        <w:t xml:space="preserve">In 1971 Intel created the first microprocessor </w:t>
+      </w:r>
+    </w:p>
+    <w:p>
+      <w:pPr>
+        <w:pStyle w:val="Normal"/>
+        <w:jc w:val="left"/>
+        <w:rPr>
+          <w:b w:val="false"/>
+          <w:b w:val="false"/>
+          <w:bCs w:val="false"/>
+          <w:u w:val="none"/>
+        </w:rPr>
+      </w:pPr>
+      <w:r>
+        <w:rPr>
+          <w:b w:val="false"/>
+          <w:bCs w:val="false"/>
+          <w:u w:val="none"/>
+        </w:rPr>
+        <w:t xml:space="preserve">In 1976 Steve jobs created apple computer </w:t>
+      </w:r>
+    </w:p>
+    <w:p>
+      <w:pPr>
+        <w:pStyle w:val="Normal"/>
+        <w:jc w:val="left"/>
+        <w:rPr>
+          <w:b w:val="false"/>
+          <w:b w:val="false"/>
+          <w:bCs w:val="false"/>
+          <w:u w:val="none"/>
+        </w:rPr>
+      </w:pPr>
+      <w:r>
+        <w:rPr>
+          <w:b w:val="false"/>
+          <w:bCs w:val="false"/>
+          <w:u w:val="none"/>
+        </w:rPr>
+        <w:t xml:space="preserve">In 1981 IBM built the first personal computer </w:t>
+      </w:r>
+    </w:p>
+    <w:p>
+      <w:pPr>
+        <w:pStyle w:val="Normal"/>
+        <w:jc w:val="left"/>
+        <w:rPr>
+          <w:b w:val="false"/>
+          <w:b w:val="false"/>
+          <w:bCs w:val="false"/>
+          <w:u w:val="none"/>
+        </w:rPr>
+      </w:pPr>
+      <w:r>
+        <w:rPr>
+          <w:b w:val="false"/>
+          <w:bCs w:val="false"/>
+          <w:u w:val="none"/>
+        </w:rPr>
+        <w:t xml:space="preserve">Hardware technologies such as silicon chips, microprocessor and storage devices were invented </w:t>
       </w:r>
     </w:p>
     <w:p>

--- a/cmt406.docx
+++ b/cmt406.docx
@@ -1065,6 +1065,125 @@
           <w:bCs w:val="false"/>
           <w:u w:val="none"/>
         </w:rPr>
+      </w:r>
+    </w:p>
+    <w:p>
+      <w:pPr>
+        <w:pStyle w:val="Normal"/>
+        <w:jc w:val="left"/>
+        <w:rPr>
+          <w:b/>
+          <w:b/>
+          <w:bCs/>
+          <w:u w:val="none"/>
+        </w:rPr>
+      </w:pPr>
+      <w:r>
+        <w:rPr>
+          <w:b/>
+          <w:bCs/>
+          <w:u w:val="none"/>
+        </w:rPr>
+        <w:t xml:space="preserve">Advantages </w:t>
+      </w:r>
+    </w:p>
+    <w:p>
+      <w:pPr>
+        <w:pStyle w:val="Normal"/>
+        <w:jc w:val="left"/>
+        <w:rPr>
+          <w:b w:val="false"/>
+          <w:b w:val="false"/>
+          <w:bCs w:val="false"/>
+          <w:u w:val="none"/>
+        </w:rPr>
+      </w:pPr>
+      <w:r>
+        <w:rPr>
+          <w:b w:val="false"/>
+          <w:bCs w:val="false"/>
+          <w:u w:val="none"/>
+        </w:rPr>
+        <w:t>I) The computer became 100times smaller than the first computer ENIAC</w:t>
+      </w:r>
+    </w:p>
+    <w:p>
+      <w:pPr>
+        <w:pStyle w:val="Normal"/>
+        <w:jc w:val="left"/>
+        <w:rPr>
+          <w:b w:val="false"/>
+          <w:b w:val="false"/>
+          <w:bCs w:val="false"/>
+          <w:u w:val="none"/>
+        </w:rPr>
+      </w:pPr>
+      <w:r>
+        <w:rPr>
+          <w:b w:val="false"/>
+          <w:bCs w:val="false"/>
+          <w:u w:val="none"/>
+        </w:rPr>
+        <w:t>ii) There was an improvement in speed reliability and capacity</w:t>
+      </w:r>
+    </w:p>
+    <w:p>
+      <w:pPr>
+        <w:pStyle w:val="Normal"/>
+        <w:jc w:val="left"/>
+        <w:rPr>
+          <w:b w:val="false"/>
+          <w:b w:val="false"/>
+          <w:bCs w:val="false"/>
+          <w:u w:val="none"/>
+        </w:rPr>
+      </w:pPr>
+      <w:r>
+        <w:rPr>
+          <w:b w:val="false"/>
+          <w:bCs w:val="false"/>
+          <w:u w:val="none"/>
+        </w:rPr>
+        <w:t>iii) Personal computers and software industry boomed</w:t>
+      </w:r>
+    </w:p>
+    <w:p>
+      <w:pPr>
+        <w:pStyle w:val="Normal"/>
+        <w:jc w:val="left"/>
+        <w:rPr>
+          <w:b w:val="false"/>
+          <w:b w:val="false"/>
+          <w:bCs w:val="false"/>
+          <w:u w:val="none"/>
+        </w:rPr>
+      </w:pPr>
+      <w:r>
+        <w:rPr>
+          <w:b w:val="false"/>
+          <w:bCs w:val="false"/>
+          <w:u w:val="none"/>
+        </w:rPr>
+      </w:r>
+    </w:p>
+    <w:p>
+      <w:pPr>
+        <w:pStyle w:val="Normal"/>
+        <w:jc w:val="center"/>
+        <w:rPr>
+          <w:b/>
+          <w:b/>
+          <w:bCs/>
+          <w:u w:val="single"/>
+        </w:rPr>
+      </w:pPr>
+      <w:r>
+        <w:rPr>
+          <w:b/>
+          <w:bCs/>
+          <w:u w:val="single"/>
+        </w:rPr>
+        <w:t>Fifth Generation (Present and Beyond)</w:t>
       </w:r>
     </w:p>
     <w:sectPr>

--- a/cmt406.docx
+++ b/cmt406.docx
@@ -15,21 +15,7 @@
           <w:sz w:val="48"/>
           <w:szCs w:val="48"/>
         </w:rPr>
-        <w:t>I</w:t>
-      </w:r>
-      <w:r>
-        <w:rPr>
-          <w:sz w:val="48"/>
-          <w:szCs w:val="48"/>
-        </w:rPr>
-        <w:t>CT</w:t>
-      </w:r>
-      <w:r>
-        <w:rPr>
-          <w:sz w:val="48"/>
-          <w:szCs w:val="48"/>
-        </w:rPr>
-        <w:t xml:space="preserve">  &amp; Society  CMT 406</w:t>
+        <w:t>ICT  &amp; Society  CMT 406</w:t>
       </w:r>
     </w:p>
     <w:p>
@@ -146,11 +132,7 @@
       </w:pPr>
       <w:r>
         <w:rPr/>
-        <w:t>T</w:t>
-      </w:r>
-      <w:r>
-        <w:rPr/>
-        <w:t xml:space="preserve">he act of transmitting messages . Its a process whereby information is exchanged between individuals using symbols , signs  or verbal interactions </w:t>
+        <w:t xml:space="preserve">The act of transmitting messages . Its a process whereby information is exchanged between individuals using symbols , signs  or verbal interactions </w:t>
       </w:r>
     </w:p>
     <w:p>
@@ -345,11 +327,7 @@
       </w:pPr>
       <w:r>
         <w:rPr/>
-        <w:t>i</w:t>
-      </w:r>
-      <w:r>
-        <w:rPr/>
-        <w:t xml:space="preserve">) Vacuum tube – The vacuum tube was n important advancement </w:t>
+        <w:t xml:space="preserve">i) Vacuum tube – The vacuum tube was n important advancement </w:t>
       </w:r>
     </w:p>
     <w:p>
@@ -377,25 +355,17 @@
       </w:pPr>
       <w:r>
         <w:rPr/>
-        <w:t xml:space="preserve">ii) </w:t>
-      </w:r>
-      <w:r>
-        <w:rPr/>
-        <w:t xml:space="preserve">Punched Card –  This was used  to store data </w:t>
-      </w:r>
-    </w:p>
-    <w:p>
-      <w:pPr>
-        <w:pStyle w:val="Normal"/>
-        <w:rPr/>
-      </w:pPr>
-      <w:r>
-        <w:rPr/>
-        <w:t>iii)</w:t>
-      </w:r>
-      <w:r>
-        <w:rPr/>
-        <w:t xml:space="preserve">Magnetic Tape – This was introduced in 1957 It was faster and more compact method of storing data </w:t>
+        <w:t xml:space="preserve">ii) Punched Card –  This was used  to store data </w:t>
+      </w:r>
+    </w:p>
+    <w:p>
+      <w:pPr>
+        <w:pStyle w:val="Normal"/>
+        <w:rPr/>
+      </w:pPr>
+      <w:r>
+        <w:rPr/>
+        <w:t xml:space="preserve">iii)Magnetic Tape – This was introduced in 1957 It was faster and more compact method of storing data </w:t>
         <w:tab/>
         <w:tab/>
         <w:tab/>
@@ -411,11 +381,7 @@
         <w:rPr/>
         <w:tab/>
         <w:tab/>
-        <w:t xml:space="preserve">     </w:t>
-      </w:r>
-      <w:r>
-        <w:rPr/>
-        <w:t>(Floppy Disk)</w:t>
+        <w:t xml:space="preserve">     (Floppy Disk)</w:t>
       </w:r>
     </w:p>
     <w:p>
@@ -1170,12 +1136,7 @@
       <w:pPr>
         <w:pStyle w:val="Normal"/>
         <w:jc w:val="center"/>
-        <w:rPr>
-          <w:b/>
-          <w:b/>
-          <w:bCs/>
-          <w:u w:val="single"/>
-        </w:rPr>
+        <w:rPr/>
       </w:pPr>
       <w:r>
         <w:rPr>
@@ -1184,6 +1145,320 @@
           <w:u w:val="single"/>
         </w:rPr>
         <w:t>Fifth Generation (Present and Beyond)</w:t>
+      </w:r>
+    </w:p>
+    <w:p>
+      <w:pPr>
+        <w:pStyle w:val="Normal"/>
+        <w:jc w:val="center"/>
+        <w:rPr>
+          <w:b/>
+          <w:b/>
+          <w:bCs/>
+          <w:u w:val="single"/>
+        </w:rPr>
+      </w:pPr>
+      <w:r>
+        <w:rPr/>
+      </w:r>
+    </w:p>
+    <w:p>
+      <w:pPr>
+        <w:pStyle w:val="Normal"/>
+        <w:jc w:val="left"/>
+        <w:rPr>
+          <w:b w:val="false"/>
+          <w:b w:val="false"/>
+          <w:bCs w:val="false"/>
+          <w:u w:val="none"/>
+        </w:rPr>
+      </w:pPr>
+      <w:r>
+        <w:rPr>
+          <w:b w:val="false"/>
+          <w:bCs w:val="false"/>
+          <w:u w:val="none"/>
+        </w:rPr>
+        <w:t xml:space="preserve">The computers are technologically advanced </w:t>
+      </w:r>
+      <w:r>
+        <w:rPr>
+          <w:b w:val="false"/>
+          <w:bCs w:val="false"/>
+          <w:u w:val="none"/>
+        </w:rPr>
+        <w:t>and are still being developed to become more efficient</w:t>
+      </w:r>
+    </w:p>
+    <w:p>
+      <w:pPr>
+        <w:pStyle w:val="Normal"/>
+        <w:jc w:val="left"/>
+        <w:rPr>
+          <w:b w:val="false"/>
+          <w:b w:val="false"/>
+          <w:bCs w:val="false"/>
+          <w:u w:val="none"/>
+        </w:rPr>
+      </w:pPr>
+      <w:r>
+        <w:rPr>
+          <w:b w:val="false"/>
+          <w:bCs w:val="false"/>
+          <w:u w:val="none"/>
+        </w:rPr>
+        <w:t xml:space="preserve">The invention of this hardware tech has grown rapidly including many mordern computer devicessuch as silicon chips processors  Robotics VR Intelligent Systems  </w:t>
+      </w:r>
+    </w:p>
+    <w:p>
+      <w:pPr>
+        <w:pStyle w:val="Normal"/>
+        <w:jc w:val="left"/>
+        <w:rPr>
+          <w:b w:val="false"/>
+          <w:b w:val="false"/>
+          <w:bCs w:val="false"/>
+          <w:u w:val="none"/>
+        </w:rPr>
+      </w:pPr>
+      <w:r>
+        <w:rPr>
+          <w:b w:val="false"/>
+          <w:bCs w:val="false"/>
+          <w:u w:val="none"/>
+        </w:rPr>
+      </w:r>
+    </w:p>
+    <w:p>
+      <w:pPr>
+        <w:pStyle w:val="Normal"/>
+        <w:jc w:val="left"/>
+        <w:rPr>
+          <w:b w:val="false"/>
+          <w:b w:val="false"/>
+          <w:bCs w:val="false"/>
+          <w:u w:val="none"/>
+        </w:rPr>
+      </w:pPr>
+      <w:r>
+        <w:rPr>
+          <w:b w:val="false"/>
+          <w:bCs w:val="false"/>
+          <w:u w:val="none"/>
+        </w:rPr>
+        <w:t>After the 5</w:t>
+      </w:r>
+      <w:r>
+        <w:rPr>
+          <w:b w:val="false"/>
+          <w:bCs w:val="false"/>
+          <w:u w:val="none"/>
+          <w:vertAlign w:val="superscript"/>
+        </w:rPr>
+        <w:t>th</w:t>
+      </w:r>
+      <w:r>
+        <w:rPr>
+          <w:b w:val="false"/>
+          <w:bCs w:val="false"/>
+          <w:u w:val="none"/>
+        </w:rPr>
+        <w:t xml:space="preserve"> Generation the the of computer has become more advanced  modern and sophisticated </w:t>
+      </w:r>
+    </w:p>
+    <w:p>
+      <w:pPr>
+        <w:pStyle w:val="Normal"/>
+        <w:jc w:val="left"/>
+        <w:rPr>
+          <w:b w:val="false"/>
+          <w:b w:val="false"/>
+          <w:bCs w:val="false"/>
+          <w:u w:val="none"/>
+        </w:rPr>
+      </w:pPr>
+      <w:r>
+        <w:rPr>
+          <w:b w:val="false"/>
+          <w:bCs w:val="false"/>
+          <w:u w:val="none"/>
+        </w:rPr>
+        <w:t>with the latest invention in this era including (Mobile computers Main Frames Mobiles)</w:t>
+      </w:r>
+    </w:p>
+    <w:p>
+      <w:pPr>
+        <w:pStyle w:val="Normal"/>
+        <w:jc w:val="center"/>
+        <w:rPr>
+          <w:b/>
+          <w:b/>
+          <w:bCs/>
+          <w:u w:val="single"/>
+        </w:rPr>
+      </w:pPr>
+      <w:r>
+        <w:rPr>
+          <w:b/>
+          <w:bCs/>
+          <w:u w:val="single"/>
+        </w:rPr>
+      </w:r>
+    </w:p>
+    <w:p>
+      <w:pPr>
+        <w:pStyle w:val="Normal"/>
+        <w:jc w:val="center"/>
+        <w:rPr>
+          <w:b/>
+          <w:b/>
+          <w:bCs/>
+          <w:u w:val="single"/>
+        </w:rPr>
+      </w:pPr>
+      <w:r>
+        <w:rPr>
+          <w:b/>
+          <w:bCs/>
+          <w:u w:val="single"/>
+        </w:rPr>
+      </w:r>
+    </w:p>
+    <w:p>
+      <w:pPr>
+        <w:pStyle w:val="Normal"/>
+        <w:jc w:val="center"/>
+        <w:rPr>
+          <w:b/>
+          <w:b/>
+          <w:bCs/>
+          <w:u w:val="single"/>
+        </w:rPr>
+      </w:pPr>
+      <w:r>
+        <w:rPr>
+          <w:b/>
+          <w:bCs/>
+          <w:u w:val="single"/>
+        </w:rPr>
+        <w:t xml:space="preserve">Usage of ICT in Daily Lives </w:t>
+      </w:r>
+    </w:p>
+    <w:p>
+      <w:pPr>
+        <w:pStyle w:val="Normal"/>
+        <w:jc w:val="left"/>
+        <w:rPr/>
+      </w:pPr>
+      <w:r>
+        <w:rPr>
+          <w:b w:val="false"/>
+          <w:bCs w:val="false"/>
+          <w:u w:val="none"/>
+        </w:rPr>
+        <w:t xml:space="preserve">These include Education sector </w:t>
+      </w:r>
+    </w:p>
+    <w:p>
+      <w:pPr>
+        <w:pStyle w:val="Normal"/>
+        <w:numPr>
+          <w:ilvl w:val="0"/>
+          <w:numId w:val="1"/>
+        </w:numPr>
+        <w:jc w:val="left"/>
+        <w:rPr/>
+      </w:pPr>
+      <w:r>
+        <w:rPr>
+          <w:b w:val="false"/>
+          <w:bCs w:val="false"/>
+          <w:u w:val="none"/>
+        </w:rPr>
+        <w:t>Education sector</w:t>
+      </w:r>
+    </w:p>
+    <w:p>
+      <w:pPr>
+        <w:pStyle w:val="Normal"/>
+        <w:numPr>
+          <w:ilvl w:val="0"/>
+          <w:numId w:val="1"/>
+        </w:numPr>
+        <w:jc w:val="left"/>
+        <w:rPr/>
+      </w:pPr>
+      <w:r>
+        <w:rPr>
+          <w:b w:val="false"/>
+          <w:bCs w:val="false"/>
+          <w:u w:val="none"/>
+        </w:rPr>
+        <w:t xml:space="preserve">Research </w:t>
+      </w:r>
+    </w:p>
+    <w:p>
+      <w:pPr>
+        <w:pStyle w:val="Normal"/>
+        <w:numPr>
+          <w:ilvl w:val="0"/>
+          <w:numId w:val="1"/>
+        </w:numPr>
+        <w:jc w:val="left"/>
+        <w:rPr/>
+      </w:pPr>
+      <w:r>
+        <w:rPr>
+          <w:b w:val="false"/>
+          <w:bCs w:val="false"/>
+          <w:u w:val="none"/>
+        </w:rPr>
+        <w:t xml:space="preserve">Communication </w:t>
+      </w:r>
+    </w:p>
+    <w:p>
+      <w:pPr>
+        <w:pStyle w:val="Normal"/>
+        <w:jc w:val="left"/>
+        <w:rPr/>
+      </w:pPr>
+      <w:r>
+        <w:rPr>
+          <w:b w:val="false"/>
+          <w:bCs w:val="false"/>
+          <w:u w:val="none"/>
+        </w:rPr>
+        <w:t xml:space="preserve">Today Most schools and higher ed institution  have comps in classrooms for learners and teachers </w:t>
+      </w:r>
+    </w:p>
+    <w:p>
+      <w:pPr>
+        <w:pStyle w:val="Normal"/>
+        <w:jc w:val="left"/>
+        <w:rPr/>
+      </w:pPr>
+      <w:r>
+        <w:rPr>
+          <w:b w:val="false"/>
+          <w:bCs w:val="false"/>
+          <w:u w:val="none"/>
+        </w:rPr>
+        <w:t>In education everyone benefits from the use of ict</w:t>
+      </w:r>
+    </w:p>
+    <w:p>
+      <w:pPr>
+        <w:pStyle w:val="Normal"/>
+        <w:jc w:val="left"/>
+        <w:rPr/>
+      </w:pPr>
+      <w:r>
+        <w:rPr>
+          <w:b w:val="false"/>
+          <w:bCs w:val="false"/>
+          <w:u w:val="none"/>
+        </w:rPr>
+        <w:t>Use of ICT in education sector has enhanced learning interactive experience cognitive development</w:t>
       </w:r>
     </w:p>
     <w:sectPr>
@@ -1193,9 +1468,259 @@
       <w:pgNumType w:fmt="decimal"/>
       <w:formProt w:val="false"/>
       <w:textDirection w:val="lrTb"/>
+      <w:docGrid w:type="default" w:linePitch="100" w:charSpace="0"/>
     </w:sectPr>
   </w:body>
 </w:document>
+</file>
+
+<file path=word/numbering.xml><?xml version="1.0" encoding="utf-8"?>
+<w:numbering xmlns:w="http://schemas.openxmlformats.org/wordprocessingml/2006/main" xmlns:o="urn:schemas-microsoft-com:office:office" xmlns:r="http://schemas.openxmlformats.org/officeDocument/2006/relationships" xmlns:v="urn:schemas-microsoft-com:vml">
+  <w:abstractNum w:abstractNumId="1">
+    <w:lvl w:ilvl="0">
+      <w:start w:val="1"/>
+      <w:numFmt w:val="bullet"/>
+      <w:lvlText w:val=""/>
+      <w:lvlJc w:val="left"/>
+      <w:pPr>
+        <w:tabs>
+          <w:tab w:val="num" w:pos="720"/>
+        </w:tabs>
+        <w:ind w:left="720" w:hanging="360"/>
+      </w:pPr>
+      <w:rPr>
+        <w:rFonts w:ascii="Symbol" w:hAnsi="Symbol" w:cs="Symbol" w:hint="default"/>
+        <w:rFonts w:cs="OpenSymbol"/>
+      </w:rPr>
+    </w:lvl>
+    <w:lvl w:ilvl="1">
+      <w:start w:val="1"/>
+      <w:numFmt w:val="bullet"/>
+      <w:lvlText w:val="◦"/>
+      <w:lvlJc w:val="left"/>
+      <w:pPr>
+        <w:tabs>
+          <w:tab w:val="num" w:pos="1080"/>
+        </w:tabs>
+        <w:ind w:left="1080" w:hanging="360"/>
+      </w:pPr>
+      <w:rPr>
+        <w:rFonts w:ascii="OpenSymbol" w:hAnsi="OpenSymbol" w:cs="OpenSymbol" w:hint="default"/>
+        <w:rFonts w:cs="OpenSymbol"/>
+      </w:rPr>
+    </w:lvl>
+    <w:lvl w:ilvl="2">
+      <w:start w:val="1"/>
+      <w:numFmt w:val="bullet"/>
+      <w:lvlText w:val="▪"/>
+      <w:lvlJc w:val="left"/>
+      <w:pPr>
+        <w:tabs>
+          <w:tab w:val="num" w:pos="1440"/>
+        </w:tabs>
+        <w:ind w:left="1440" w:hanging="360"/>
+      </w:pPr>
+      <w:rPr>
+        <w:rFonts w:ascii="OpenSymbol" w:hAnsi="OpenSymbol" w:cs="OpenSymbol" w:hint="default"/>
+        <w:rFonts w:cs="OpenSymbol"/>
+      </w:rPr>
+    </w:lvl>
+    <w:lvl w:ilvl="3">
+      <w:start w:val="1"/>
+      <w:numFmt w:val="bullet"/>
+      <w:lvlText w:val=""/>
+      <w:lvlJc w:val="left"/>
+      <w:pPr>
+        <w:tabs>
+          <w:tab w:val="num" w:pos="1800"/>
+        </w:tabs>
+        <w:ind w:left="1800" w:hanging="360"/>
+      </w:pPr>
+      <w:rPr>
+        <w:rFonts w:ascii="Symbol" w:hAnsi="Symbol" w:cs="Symbol" w:hint="default"/>
+        <w:rFonts w:cs="OpenSymbol"/>
+      </w:rPr>
+    </w:lvl>
+    <w:lvl w:ilvl="4">
+      <w:start w:val="1"/>
+      <w:numFmt w:val="bullet"/>
+      <w:lvlText w:val="◦"/>
+      <w:lvlJc w:val="left"/>
+      <w:pPr>
+        <w:tabs>
+          <w:tab w:val="num" w:pos="2160"/>
+        </w:tabs>
+        <w:ind w:left="2160" w:hanging="360"/>
+      </w:pPr>
+      <w:rPr>
+        <w:rFonts w:ascii="OpenSymbol" w:hAnsi="OpenSymbol" w:cs="OpenSymbol" w:hint="default"/>
+        <w:rFonts w:cs="OpenSymbol"/>
+      </w:rPr>
+    </w:lvl>
+    <w:lvl w:ilvl="5">
+      <w:start w:val="1"/>
+      <w:numFmt w:val="bullet"/>
+      <w:lvlText w:val="▪"/>
+      <w:lvlJc w:val="left"/>
+      <w:pPr>
+        <w:tabs>
+          <w:tab w:val="num" w:pos="2520"/>
+        </w:tabs>
+        <w:ind w:left="2520" w:hanging="360"/>
+      </w:pPr>
+      <w:rPr>
+        <w:rFonts w:ascii="OpenSymbol" w:hAnsi="OpenSymbol" w:cs="OpenSymbol" w:hint="default"/>
+        <w:rFonts w:cs="OpenSymbol"/>
+      </w:rPr>
+    </w:lvl>
+    <w:lvl w:ilvl="6">
+      <w:start w:val="1"/>
+      <w:numFmt w:val="bullet"/>
+      <w:lvlText w:val=""/>
+      <w:lvlJc w:val="left"/>
+      <w:pPr>
+        <w:tabs>
+          <w:tab w:val="num" w:pos="2880"/>
+        </w:tabs>
+        <w:ind w:left="2880" w:hanging="360"/>
+      </w:pPr>
+      <w:rPr>
+        <w:rFonts w:ascii="Symbol" w:hAnsi="Symbol" w:cs="Symbol" w:hint="default"/>
+        <w:rFonts w:cs="OpenSymbol"/>
+      </w:rPr>
+    </w:lvl>
+    <w:lvl w:ilvl="7">
+      <w:start w:val="1"/>
+      <w:numFmt w:val="bullet"/>
+      <w:lvlText w:val="◦"/>
+      <w:lvlJc w:val="left"/>
+      <w:pPr>
+        <w:tabs>
+          <w:tab w:val="num" w:pos="3240"/>
+        </w:tabs>
+        <w:ind w:left="3240" w:hanging="360"/>
+      </w:pPr>
+      <w:rPr>
+        <w:rFonts w:ascii="OpenSymbol" w:hAnsi="OpenSymbol" w:cs="OpenSymbol" w:hint="default"/>
+        <w:rFonts w:cs="OpenSymbol"/>
+      </w:rPr>
+    </w:lvl>
+    <w:lvl w:ilvl="8">
+      <w:start w:val="1"/>
+      <w:numFmt w:val="bullet"/>
+      <w:lvlText w:val="▪"/>
+      <w:lvlJc w:val="left"/>
+      <w:pPr>
+        <w:tabs>
+          <w:tab w:val="num" w:pos="3600"/>
+        </w:tabs>
+        <w:ind w:left="3600" w:hanging="360"/>
+      </w:pPr>
+      <w:rPr>
+        <w:rFonts w:ascii="OpenSymbol" w:hAnsi="OpenSymbol" w:cs="OpenSymbol" w:hint="default"/>
+        <w:rFonts w:cs="OpenSymbol"/>
+      </w:rPr>
+    </w:lvl>
+  </w:abstractNum>
+  <w:abstractNum w:abstractNumId="2">
+    <w:lvl w:ilvl="0">
+      <w:start w:val="1"/>
+      <w:numFmt w:val="none"/>
+      <w:suff w:val="nothing"/>
+      <w:lvlText w:val=""/>
+      <w:lvlJc w:val="left"/>
+      <w:pPr>
+        <w:ind w:left="0" w:hanging="0"/>
+      </w:pPr>
+    </w:lvl>
+    <w:lvl w:ilvl="1">
+      <w:start w:val="1"/>
+      <w:numFmt w:val="none"/>
+      <w:suff w:val="nothing"/>
+      <w:lvlText w:val=""/>
+      <w:lvlJc w:val="left"/>
+      <w:pPr>
+        <w:ind w:left="0" w:hanging="0"/>
+      </w:pPr>
+    </w:lvl>
+    <w:lvl w:ilvl="2">
+      <w:start w:val="1"/>
+      <w:numFmt w:val="none"/>
+      <w:suff w:val="nothing"/>
+      <w:lvlText w:val=""/>
+      <w:lvlJc w:val="left"/>
+      <w:pPr>
+        <w:ind w:left="0" w:hanging="0"/>
+      </w:pPr>
+    </w:lvl>
+    <w:lvl w:ilvl="3">
+      <w:start w:val="1"/>
+      <w:numFmt w:val="none"/>
+      <w:suff w:val="nothing"/>
+      <w:lvlText w:val=""/>
+      <w:lvlJc w:val="left"/>
+      <w:pPr>
+        <w:ind w:left="0" w:hanging="0"/>
+      </w:pPr>
+    </w:lvl>
+    <w:lvl w:ilvl="4">
+      <w:start w:val="1"/>
+      <w:numFmt w:val="none"/>
+      <w:suff w:val="nothing"/>
+      <w:lvlText w:val=""/>
+      <w:lvlJc w:val="left"/>
+      <w:pPr>
+        <w:ind w:left="0" w:hanging="0"/>
+      </w:pPr>
+    </w:lvl>
+    <w:lvl w:ilvl="5">
+      <w:start w:val="1"/>
+      <w:numFmt w:val="none"/>
+      <w:suff w:val="nothing"/>
+      <w:lvlText w:val=""/>
+      <w:lvlJc w:val="left"/>
+      <w:pPr>
+        <w:ind w:left="0" w:hanging="0"/>
+      </w:pPr>
+    </w:lvl>
+    <w:lvl w:ilvl="6">
+      <w:start w:val="1"/>
+      <w:numFmt w:val="none"/>
+      <w:suff w:val="nothing"/>
+      <w:lvlText w:val=""/>
+      <w:lvlJc w:val="left"/>
+      <w:pPr>
+        <w:ind w:left="0" w:hanging="0"/>
+      </w:pPr>
+    </w:lvl>
+    <w:lvl w:ilvl="7">
+      <w:start w:val="1"/>
+      <w:numFmt w:val="none"/>
+      <w:suff w:val="nothing"/>
+      <w:lvlText w:val=""/>
+      <w:lvlJc w:val="left"/>
+      <w:pPr>
+        <w:ind w:left="0" w:hanging="0"/>
+      </w:pPr>
+    </w:lvl>
+    <w:lvl w:ilvl="8">
+      <w:start w:val="1"/>
+      <w:numFmt w:val="none"/>
+      <w:suff w:val="nothing"/>
+      <w:lvlText w:val=""/>
+      <w:lvlJc w:val="left"/>
+      <w:pPr>
+        <w:ind w:left="0" w:hanging="0"/>
+      </w:pPr>
+    </w:lvl>
+  </w:abstractNum>
+  <w:num w:numId="1">
+    <w:abstractNumId w:val="1"/>
+  </w:num>
+  <w:num w:numId="2">
+    <w:abstractNumId w:val="2"/>
+  </w:num>
+</w:numbering>
 </file>
 
 <file path=word/styles.xml><?xml version="1.0" encoding="utf-8"?>
@@ -1205,15 +1730,12 @@
       <w:rPr>
         <w:rFonts w:ascii="Liberation Serif" w:hAnsi="Liberation Serif" w:eastAsia="Noto Sans CJK SC" w:cs="Lohit Devanagari"/>
         <w:kern w:val="2"/>
-        <w:sz w:val="24"/>
         <w:szCs w:val="24"/>
         <w:lang w:val="en-US" w:eastAsia="zh-CN" w:bidi="hi-IN"/>
       </w:rPr>
     </w:rPrDefault>
     <w:pPrDefault>
-      <w:pPr>
-        <w:widowControl/>
-      </w:pPr>
+      <w:pPr/>
     </w:pPrDefault>
   </w:docDefaults>
   <w:style w:type="paragraph" w:styleId="Normal">
@@ -1221,6 +1743,8 @@
     <w:qFormat/>
     <w:pPr>
       <w:widowControl/>
+      <w:bidi w:val="0"/>
+      <w:jc w:val="left"/>
     </w:pPr>
     <w:rPr>
       <w:rFonts w:ascii="Liberation Serif" w:hAnsi="Liberation Serif" w:eastAsia="Noto Sans CJK SC" w:cs="Lohit Devanagari"/>
@@ -1229,6 +1753,13 @@
       <w:sz w:val="24"/>
       <w:szCs w:val="24"/>
       <w:lang w:val="en-US" w:eastAsia="zh-CN" w:bidi="hi-IN"/>
+    </w:rPr>
+  </w:style>
+  <w:style w:type="character" w:styleId="Bullets">
+    <w:name w:val="Bullets"/>
+    <w:qFormat/>
+    <w:rPr>
+      <w:rFonts w:ascii="OpenSymbol" w:hAnsi="OpenSymbol" w:eastAsia="OpenSymbol" w:cs="OpenSymbol"/>
     </w:rPr>
   </w:style>
   <w:style w:type="paragraph" w:styleId="Heading">

--- a/cmt406.docx
+++ b/cmt406.docx
@@ -1383,18 +1383,124 @@
         <w:pStyle w:val="Normal"/>
         <w:numPr>
           <w:ilvl w:val="0"/>
-          <w:numId w:val="1"/>
+          <w:numId w:val="0"/>
         </w:numPr>
-        <w:jc w:val="left"/>
-        <w:rPr/>
-      </w:pPr>
-      <w:r>
-        <w:rPr>
-          <w:b w:val="false"/>
-          <w:bCs w:val="false"/>
-          <w:u w:val="none"/>
-        </w:rPr>
-        <w:t xml:space="preserve">Research </w:t>
+        <w:ind w:left="720" w:hanging="0"/>
+        <w:jc w:val="left"/>
+        <w:rPr>
+          <w:b w:val="false"/>
+          <w:b w:val="false"/>
+          <w:bCs w:val="false"/>
+          <w:u w:val="none"/>
+        </w:rPr>
+      </w:pPr>
+      <w:r>
+        <w:rPr/>
+      </w:r>
+    </w:p>
+    <w:p>
+      <w:pPr>
+        <w:pStyle w:val="Normal"/>
+        <w:jc w:val="left"/>
+        <w:rPr/>
+      </w:pPr>
+      <w:r>
+        <w:rPr>
+          <w:b w:val="false"/>
+          <w:bCs w:val="false"/>
+          <w:u w:val="none"/>
+        </w:rPr>
+        <w:t xml:space="preserve">Today Most schools and higher ed institution  have comps in classrooms for learners and teachers </w:t>
+      </w:r>
+    </w:p>
+    <w:p>
+      <w:pPr>
+        <w:pStyle w:val="Normal"/>
+        <w:jc w:val="left"/>
+        <w:rPr/>
+      </w:pPr>
+      <w:r>
+        <w:rPr>
+          <w:b w:val="false"/>
+          <w:bCs w:val="false"/>
+          <w:u w:val="none"/>
+        </w:rPr>
+        <w:t>In education everyone benefits from the use of ict</w:t>
+      </w:r>
+    </w:p>
+    <w:p>
+      <w:pPr>
+        <w:pStyle w:val="Normal"/>
+        <w:jc w:val="left"/>
+        <w:rPr/>
+      </w:pPr>
+      <w:r>
+        <w:rPr>
+          <w:b w:val="false"/>
+          <w:bCs w:val="false"/>
+          <w:u w:val="none"/>
+        </w:rPr>
+        <w:t>Use of ICT in education sector has enhanced learning interactive experience cognitive development</w:t>
+      </w:r>
+    </w:p>
+    <w:p>
+      <w:pPr>
+        <w:pStyle w:val="Normal"/>
+        <w:jc w:val="left"/>
+        <w:rPr/>
+      </w:pPr>
+      <w:r>
+        <w:rPr>
+          <w:b w:val="false"/>
+          <w:bCs w:val="false"/>
+          <w:u w:val="none"/>
+        </w:rPr>
+        <w:t>Teachers use computers to research teaching material , participate in online forums, as well as AIDING THEIR TEACHING</w:t>
+      </w:r>
+    </w:p>
+    <w:p>
+      <w:pPr>
+        <w:pStyle w:val="Normal"/>
+        <w:jc w:val="left"/>
+        <w:rPr/>
+      </w:pPr>
+      <w:r>
+        <w:rPr>
+          <w:b w:val="false"/>
+          <w:bCs w:val="false"/>
+          <w:u w:val="none"/>
+        </w:rPr>
+        <w:t xml:space="preserve">Students use computers as refference tools </w:t>
+      </w:r>
+    </w:p>
+    <w:p>
+      <w:pPr>
+        <w:pStyle w:val="Normal"/>
+        <w:jc w:val="left"/>
+        <w:rPr/>
+      </w:pPr>
+      <w:r>
+        <w:rPr>
+          <w:b w:val="false"/>
+          <w:bCs w:val="false"/>
+          <w:u w:val="none"/>
+        </w:rPr>
+        <w:t xml:space="preserve">Researches use computers to collect data </w:t>
+      </w:r>
+    </w:p>
+    <w:p>
+      <w:pPr>
+        <w:pStyle w:val="Normal"/>
+        <w:jc w:val="left"/>
+        <w:rPr/>
+      </w:pPr>
+      <w:r>
+        <w:rPr>
+          <w:b w:val="false"/>
+          <w:bCs w:val="false"/>
+          <w:u w:val="none"/>
+        </w:rPr>
+        <w:t>School admins use computers for administrative purposes to ensure smooth operation</w:t>
       </w:r>
     </w:p>
     <w:p>
@@ -1402,7 +1508,7 @@
         <w:pStyle w:val="Normal"/>
         <w:numPr>
           <w:ilvl w:val="0"/>
-          <w:numId w:val="1"/>
+          <w:numId w:val="2"/>
         </w:numPr>
         <w:jc w:val="left"/>
         <w:rPr/>
@@ -1413,52 +1519,22 @@
           <w:bCs w:val="false"/>
           <w:u w:val="none"/>
         </w:rPr>
-        <w:t xml:space="preserve">Communication </w:t>
-      </w:r>
-    </w:p>
-    <w:p>
-      <w:pPr>
-        <w:pStyle w:val="Normal"/>
-        <w:jc w:val="left"/>
-        <w:rPr/>
-      </w:pPr>
-      <w:r>
-        <w:rPr>
-          <w:b w:val="false"/>
-          <w:bCs w:val="false"/>
-          <w:u w:val="none"/>
-        </w:rPr>
-        <w:t xml:space="preserve">Today Most schools and higher ed institution  have comps in classrooms for learners and teachers </w:t>
-      </w:r>
-    </w:p>
-    <w:p>
-      <w:pPr>
-        <w:pStyle w:val="Normal"/>
-        <w:jc w:val="left"/>
-        <w:rPr/>
-      </w:pPr>
-      <w:r>
-        <w:rPr>
-          <w:b w:val="false"/>
-          <w:bCs w:val="false"/>
-          <w:u w:val="none"/>
-        </w:rPr>
-        <w:t>In education everyone benefits from the use of ict</w:t>
-      </w:r>
-    </w:p>
-    <w:p>
-      <w:pPr>
-        <w:pStyle w:val="Normal"/>
-        <w:jc w:val="left"/>
-        <w:rPr/>
-      </w:pPr>
-      <w:r>
-        <w:rPr>
-          <w:b w:val="false"/>
-          <w:bCs w:val="false"/>
-          <w:u w:val="none"/>
-        </w:rPr>
-        <w:t>Use of ICT in education sector has enhanced learning interactive experience cognitive development</w:t>
+        <w:t>Banking</w:t>
+      </w:r>
+    </w:p>
+    <w:p>
+      <w:pPr>
+        <w:pStyle w:val="Normal"/>
+        <w:jc w:val="left"/>
+        <w:rPr/>
+      </w:pPr>
+      <w:r>
+        <w:rPr>
+          <w:b w:val="false"/>
+          <w:bCs w:val="false"/>
+          <w:u w:val="none"/>
+        </w:rPr>
+        <w:t>The computer is the nerv system of the banking sector</w:t>
       </w:r>
     </w:p>
     <w:sectPr>
@@ -1625,6 +1701,152 @@
   <w:abstractNum w:abstractNumId="2">
     <w:lvl w:ilvl="0">
       <w:start w:val="1"/>
+      <w:numFmt w:val="bullet"/>
+      <w:lvlText w:val=""/>
+      <w:lvlJc w:val="left"/>
+      <w:pPr>
+        <w:tabs>
+          <w:tab w:val="num" w:pos="720"/>
+        </w:tabs>
+        <w:ind w:left="720" w:hanging="360"/>
+      </w:pPr>
+      <w:rPr>
+        <w:rFonts w:ascii="Symbol" w:hAnsi="Symbol" w:cs="Symbol" w:hint="default"/>
+        <w:rFonts w:cs="OpenSymbol"/>
+      </w:rPr>
+    </w:lvl>
+    <w:lvl w:ilvl="1">
+      <w:start w:val="1"/>
+      <w:numFmt w:val="bullet"/>
+      <w:lvlText w:val="◦"/>
+      <w:lvlJc w:val="left"/>
+      <w:pPr>
+        <w:tabs>
+          <w:tab w:val="num" w:pos="1080"/>
+        </w:tabs>
+        <w:ind w:left="1080" w:hanging="360"/>
+      </w:pPr>
+      <w:rPr>
+        <w:rFonts w:ascii="OpenSymbol" w:hAnsi="OpenSymbol" w:cs="OpenSymbol" w:hint="default"/>
+        <w:rFonts w:cs="OpenSymbol"/>
+      </w:rPr>
+    </w:lvl>
+    <w:lvl w:ilvl="2">
+      <w:start w:val="1"/>
+      <w:numFmt w:val="bullet"/>
+      <w:lvlText w:val="▪"/>
+      <w:lvlJc w:val="left"/>
+      <w:pPr>
+        <w:tabs>
+          <w:tab w:val="num" w:pos="1440"/>
+        </w:tabs>
+        <w:ind w:left="1440" w:hanging="360"/>
+      </w:pPr>
+      <w:rPr>
+        <w:rFonts w:ascii="OpenSymbol" w:hAnsi="OpenSymbol" w:cs="OpenSymbol" w:hint="default"/>
+        <w:rFonts w:cs="OpenSymbol"/>
+      </w:rPr>
+    </w:lvl>
+    <w:lvl w:ilvl="3">
+      <w:start w:val="1"/>
+      <w:numFmt w:val="bullet"/>
+      <w:lvlText w:val=""/>
+      <w:lvlJc w:val="left"/>
+      <w:pPr>
+        <w:tabs>
+          <w:tab w:val="num" w:pos="1800"/>
+        </w:tabs>
+        <w:ind w:left="1800" w:hanging="360"/>
+      </w:pPr>
+      <w:rPr>
+        <w:rFonts w:ascii="Symbol" w:hAnsi="Symbol" w:cs="Symbol" w:hint="default"/>
+        <w:rFonts w:cs="OpenSymbol"/>
+      </w:rPr>
+    </w:lvl>
+    <w:lvl w:ilvl="4">
+      <w:start w:val="1"/>
+      <w:numFmt w:val="bullet"/>
+      <w:lvlText w:val="◦"/>
+      <w:lvlJc w:val="left"/>
+      <w:pPr>
+        <w:tabs>
+          <w:tab w:val="num" w:pos="2160"/>
+        </w:tabs>
+        <w:ind w:left="2160" w:hanging="360"/>
+      </w:pPr>
+      <w:rPr>
+        <w:rFonts w:ascii="OpenSymbol" w:hAnsi="OpenSymbol" w:cs="OpenSymbol" w:hint="default"/>
+        <w:rFonts w:cs="OpenSymbol"/>
+      </w:rPr>
+    </w:lvl>
+    <w:lvl w:ilvl="5">
+      <w:start w:val="1"/>
+      <w:numFmt w:val="bullet"/>
+      <w:lvlText w:val="▪"/>
+      <w:lvlJc w:val="left"/>
+      <w:pPr>
+        <w:tabs>
+          <w:tab w:val="num" w:pos="2520"/>
+        </w:tabs>
+        <w:ind w:left="2520" w:hanging="360"/>
+      </w:pPr>
+      <w:rPr>
+        <w:rFonts w:ascii="OpenSymbol" w:hAnsi="OpenSymbol" w:cs="OpenSymbol" w:hint="default"/>
+        <w:rFonts w:cs="OpenSymbol"/>
+      </w:rPr>
+    </w:lvl>
+    <w:lvl w:ilvl="6">
+      <w:start w:val="1"/>
+      <w:numFmt w:val="bullet"/>
+      <w:lvlText w:val=""/>
+      <w:lvlJc w:val="left"/>
+      <w:pPr>
+        <w:tabs>
+          <w:tab w:val="num" w:pos="2880"/>
+        </w:tabs>
+        <w:ind w:left="2880" w:hanging="360"/>
+      </w:pPr>
+      <w:rPr>
+        <w:rFonts w:ascii="Symbol" w:hAnsi="Symbol" w:cs="Symbol" w:hint="default"/>
+        <w:rFonts w:cs="OpenSymbol"/>
+      </w:rPr>
+    </w:lvl>
+    <w:lvl w:ilvl="7">
+      <w:start w:val="1"/>
+      <w:numFmt w:val="bullet"/>
+      <w:lvlText w:val="◦"/>
+      <w:lvlJc w:val="left"/>
+      <w:pPr>
+        <w:tabs>
+          <w:tab w:val="num" w:pos="3240"/>
+        </w:tabs>
+        <w:ind w:left="3240" w:hanging="360"/>
+      </w:pPr>
+      <w:rPr>
+        <w:rFonts w:ascii="OpenSymbol" w:hAnsi="OpenSymbol" w:cs="OpenSymbol" w:hint="default"/>
+        <w:rFonts w:cs="OpenSymbol"/>
+      </w:rPr>
+    </w:lvl>
+    <w:lvl w:ilvl="8">
+      <w:start w:val="1"/>
+      <w:numFmt w:val="bullet"/>
+      <w:lvlText w:val="▪"/>
+      <w:lvlJc w:val="left"/>
+      <w:pPr>
+        <w:tabs>
+          <w:tab w:val="num" w:pos="3600"/>
+        </w:tabs>
+        <w:ind w:left="3600" w:hanging="360"/>
+      </w:pPr>
+      <w:rPr>
+        <w:rFonts w:ascii="OpenSymbol" w:hAnsi="OpenSymbol" w:cs="OpenSymbol" w:hint="default"/>
+        <w:rFonts w:cs="OpenSymbol"/>
+      </w:rPr>
+    </w:lvl>
+  </w:abstractNum>
+  <w:abstractNum w:abstractNumId="3">
+    <w:lvl w:ilvl="0">
+      <w:start w:val="1"/>
       <w:numFmt w:val="none"/>
       <w:suff w:val="nothing"/>
       <w:lvlText w:val=""/>
@@ -1719,6 +1941,9 @@
   </w:num>
   <w:num w:numId="2">
     <w:abstractNumId w:val="2"/>
+  </w:num>
+  <w:num w:numId="3">
+    <w:abstractNumId w:val="3"/>
   </w:num>
 </w:numbering>
 </file>

--- a/cmt406.docx
+++ b/cmt406.docx
@@ -1173,8 +1173,76 @@
       <w:r>
         <w:t xml:space="preserve">Bank admin can oversee banking activities </w:t>
       </w:r>
+      <w:r>
+        <w:t xml:space="preserve">such as inter-branch transfer </w:t>
+      </w:r>
+      <w:proofErr w:type="spellStart"/>
+      <w:r>
+        <w:t>etc</w:t>
+      </w:r>
+      <w:proofErr w:type="spellEnd"/>
+      <w:r>
+        <w:t xml:space="preserve"> by referring to the banking system</w:t>
+      </w:r>
+    </w:p>
+    <w:p/>
+    <w:p>
+      <w:pPr>
+        <w:pStyle w:val="ListParagraph"/>
+        <w:numPr>
+          <w:ilvl w:val="0"/>
+          <w:numId w:val="4"/>
+        </w:numPr>
+      </w:pPr>
+      <w:r>
+        <w:t>Industry</w:t>
+      </w:r>
+    </w:p>
+    <w:p>
+      <w:r>
+        <w:t xml:space="preserve">Computers are used to facilitate production, planning and ctrl system that support chain </w:t>
+      </w:r>
+      <w:proofErr w:type="gramStart"/>
+      <w:r>
+        <w:t>management  and</w:t>
+      </w:r>
+      <w:proofErr w:type="gramEnd"/>
+      <w:r>
+        <w:t xml:space="preserve"> helping product design</w:t>
+      </w:r>
+    </w:p>
+    <w:p>
+      <w:r>
+        <w:t xml:space="preserve">Workers researchers and admins benefit on the use of </w:t>
+      </w:r>
+      <w:proofErr w:type="spellStart"/>
+      <w:r>
+        <w:t>ict</w:t>
+      </w:r>
+      <w:proofErr w:type="spellEnd"/>
+      <w:r>
+        <w:t xml:space="preserve"> </w:t>
+      </w:r>
+    </w:p>
+    <w:p>
+      <w:r>
+        <w:t>Workers use machines that are connected to computers to operate.</w:t>
+      </w:r>
+    </w:p>
+    <w:p>
+      <w:r>
+        <w:t>In some production robots are used to take over jobs that are risky to provide more efficiency</w:t>
+      </w:r>
+    </w:p>
+    <w:p>
+      <w:r>
+        <w:t>Researchers use computers to analyze and collect research data for future reference</w:t>
+      </w:r>
       <w:bookmarkStart w:id="0" w:name="_GoBack"/>
       <w:bookmarkEnd w:id="0"/>
+      <w:r>
+        <w:t xml:space="preserve"> </w:t>
+      </w:r>
     </w:p>
     <w:sectPr>
       <w:pgSz w:w="12240" w:h="15840"/>
@@ -1330,6 +1398,119 @@
     </w:lvl>
   </w:abstractNum>
   <w:abstractNum w:abstractNumId="1" w15:restartNumberingAfterBreak="0">
+    <w:nsid w:val="5C8C38D3"/>
+    <w:multiLevelType w:val="hybridMultilevel"/>
+    <w:tmpl w:val="7130D048"/>
+    <w:lvl w:ilvl="0" w:tplc="04090001">
+      <w:start w:val="1"/>
+      <w:numFmt w:val="bullet"/>
+      <w:lvlText w:val=""/>
+      <w:lvlJc w:val="left"/>
+      <w:pPr>
+        <w:ind w:left="720" w:hanging="360"/>
+      </w:pPr>
+      <w:rPr>
+        <w:rFonts w:ascii="Symbol" w:hAnsi="Symbol" w:hint="default"/>
+      </w:rPr>
+    </w:lvl>
+    <w:lvl w:ilvl="1" w:tplc="04090003" w:tentative="1">
+      <w:start w:val="1"/>
+      <w:numFmt w:val="bullet"/>
+      <w:lvlText w:val="o"/>
+      <w:lvlJc w:val="left"/>
+      <w:pPr>
+        <w:ind w:left="1440" w:hanging="360"/>
+      </w:pPr>
+      <w:rPr>
+        <w:rFonts w:ascii="Courier New" w:hAnsi="Courier New" w:cs="Courier New" w:hint="default"/>
+      </w:rPr>
+    </w:lvl>
+    <w:lvl w:ilvl="2" w:tplc="04090005" w:tentative="1">
+      <w:start w:val="1"/>
+      <w:numFmt w:val="bullet"/>
+      <w:lvlText w:val=""/>
+      <w:lvlJc w:val="left"/>
+      <w:pPr>
+        <w:ind w:left="2160" w:hanging="360"/>
+      </w:pPr>
+      <w:rPr>
+        <w:rFonts w:ascii="Wingdings" w:hAnsi="Wingdings" w:hint="default"/>
+      </w:rPr>
+    </w:lvl>
+    <w:lvl w:ilvl="3" w:tplc="04090001" w:tentative="1">
+      <w:start w:val="1"/>
+      <w:numFmt w:val="bullet"/>
+      <w:lvlText w:val=""/>
+      <w:lvlJc w:val="left"/>
+      <w:pPr>
+        <w:ind w:left="2880" w:hanging="360"/>
+      </w:pPr>
+      <w:rPr>
+        <w:rFonts w:ascii="Symbol" w:hAnsi="Symbol" w:hint="default"/>
+      </w:rPr>
+    </w:lvl>
+    <w:lvl w:ilvl="4" w:tplc="04090003" w:tentative="1">
+      <w:start w:val="1"/>
+      <w:numFmt w:val="bullet"/>
+      <w:lvlText w:val="o"/>
+      <w:lvlJc w:val="left"/>
+      <w:pPr>
+        <w:ind w:left="3600" w:hanging="360"/>
+      </w:pPr>
+      <w:rPr>
+        <w:rFonts w:ascii="Courier New" w:hAnsi="Courier New" w:cs="Courier New" w:hint="default"/>
+      </w:rPr>
+    </w:lvl>
+    <w:lvl w:ilvl="5" w:tplc="04090005" w:tentative="1">
+      <w:start w:val="1"/>
+      <w:numFmt w:val="bullet"/>
+      <w:lvlText w:val=""/>
+      <w:lvlJc w:val="left"/>
+      <w:pPr>
+        <w:ind w:left="4320" w:hanging="360"/>
+      </w:pPr>
+      <w:rPr>
+        <w:rFonts w:ascii="Wingdings" w:hAnsi="Wingdings" w:hint="default"/>
+      </w:rPr>
+    </w:lvl>
+    <w:lvl w:ilvl="6" w:tplc="04090001" w:tentative="1">
+      <w:start w:val="1"/>
+      <w:numFmt w:val="bullet"/>
+      <w:lvlText w:val=""/>
+      <w:lvlJc w:val="left"/>
+      <w:pPr>
+        <w:ind w:left="5040" w:hanging="360"/>
+      </w:pPr>
+      <w:rPr>
+        <w:rFonts w:ascii="Symbol" w:hAnsi="Symbol" w:hint="default"/>
+      </w:rPr>
+    </w:lvl>
+    <w:lvl w:ilvl="7" w:tplc="04090003" w:tentative="1">
+      <w:start w:val="1"/>
+      <w:numFmt w:val="bullet"/>
+      <w:lvlText w:val="o"/>
+      <w:lvlJc w:val="left"/>
+      <w:pPr>
+        <w:ind w:left="5760" w:hanging="360"/>
+      </w:pPr>
+      <w:rPr>
+        <w:rFonts w:ascii="Courier New" w:hAnsi="Courier New" w:cs="Courier New" w:hint="default"/>
+      </w:rPr>
+    </w:lvl>
+    <w:lvl w:ilvl="8" w:tplc="04090005" w:tentative="1">
+      <w:start w:val="1"/>
+      <w:numFmt w:val="bullet"/>
+      <w:lvlText w:val=""/>
+      <w:lvlJc w:val="left"/>
+      <w:pPr>
+        <w:ind w:left="6480" w:hanging="360"/>
+      </w:pPr>
+      <w:rPr>
+        <w:rFonts w:ascii="Wingdings" w:hAnsi="Wingdings" w:hint="default"/>
+      </w:rPr>
+    </w:lvl>
+  </w:abstractNum>
+  <w:abstractNum w:abstractNumId="2" w15:restartNumberingAfterBreak="0">
     <w:nsid w:val="72E21536"/>
     <w:multiLevelType w:val="multilevel"/>
     <w:tmpl w:val="EE283202"/>
@@ -1469,7 +1650,7 @@
       </w:rPr>
     </w:lvl>
   </w:abstractNum>
-  <w:abstractNum w:abstractNumId="2" w15:restartNumberingAfterBreak="0">
+  <w:abstractNum w:abstractNumId="3" w15:restartNumberingAfterBreak="0">
     <w:nsid w:val="79B30D6D"/>
     <w:multiLevelType w:val="multilevel"/>
     <w:tmpl w:val="900A6DD0"/>
@@ -1568,10 +1749,13 @@
     <w:abstractNumId w:val="0"/>
   </w:num>
   <w:num w:numId="2">
-    <w:abstractNumId w:val="1"/>
+    <w:abstractNumId w:val="2"/>
   </w:num>
   <w:num w:numId="3">
-    <w:abstractNumId w:val="2"/>
+    <w:abstractNumId w:val="3"/>
+  </w:num>
+  <w:num w:numId="4">
+    <w:abstractNumId w:val="1"/>
   </w:num>
 </w:numbering>
 </file>
@@ -2050,6 +2234,21 @@
       <w:suppressLineNumbers/>
     </w:pPr>
   </w:style>
+  <w:style w:type="paragraph" w:styleId="ListParagraph">
+    <w:name w:val="List Paragraph"/>
+    <w:basedOn w:val="Normal"/>
+    <w:uiPriority w:val="34"/>
+    <w:qFormat/>
+    <w:rsid w:val="00555F6E"/>
+    <w:pPr>
+      <w:ind w:left="720"/>
+      <w:contextualSpacing/>
+    </w:pPr>
+    <w:rPr>
+      <w:rFonts w:cs="Mangal"/>
+      <w:szCs w:val="21"/>
+    </w:rPr>
+  </w:style>
 </w:styles>
 </file>
 

--- a/cmt406.docx
+++ b/cmt406.docx
@@ -1236,12 +1236,115 @@
     </w:p>
     <w:p>
       <w:r>
-        <w:t>Researchers use computers to analyze and collect research data for future reference</w:t>
+        <w:t xml:space="preserve">Researchers use computers to analyze and collect research data for future reference </w:t>
+      </w:r>
+    </w:p>
+    <w:p>
+      <w:r>
+        <w:t xml:space="preserve">Admins use computers to oversee entire operations in a factory or plant to detect specific errors or defects that occur in the </w:t>
+      </w:r>
+      <w:r>
+        <w:t>process</w:t>
+      </w:r>
+    </w:p>
+    <w:p/>
+    <w:p/>
+    <w:p>
+      <w:pPr>
+        <w:pStyle w:val="ListParagraph"/>
+        <w:numPr>
+          <w:ilvl w:val="0"/>
+          <w:numId w:val="4"/>
+        </w:numPr>
+      </w:pPr>
+      <w:r>
+        <w:lastRenderedPageBreak/>
+        <w:t>E-commerce</w:t>
+      </w:r>
+    </w:p>
+    <w:p>
+      <w:pPr>
+        <w:ind w:left="360"/>
+      </w:pPr>
+      <w:r>
+        <w:t xml:space="preserve">Helps in boosting the economy </w:t>
+      </w:r>
+      <w:proofErr w:type="gramStart"/>
+      <w:r>
+        <w:t>It</w:t>
+      </w:r>
+      <w:proofErr w:type="gramEnd"/>
+      <w:r>
+        <w:t xml:space="preserve"> makes buying and selling activities easier and more efficient and faster. </w:t>
+      </w:r>
+    </w:p>
+    <w:p>
+      <w:pPr>
+        <w:ind w:left="360"/>
+      </w:pPr>
+      <w:r>
+        <w:t xml:space="preserve">In the ecommerce sector customers </w:t>
+      </w:r>
+      <w:proofErr w:type="gramStart"/>
+      <w:r>
+        <w:t>suppliers</w:t>
+      </w:r>
+      <w:proofErr w:type="gramEnd"/>
+      <w:r>
+        <w:t xml:space="preserve"> </w:t>
+      </w:r>
+      <w:proofErr w:type="spellStart"/>
+      <w:r>
+        <w:t>empoyees</w:t>
+      </w:r>
+      <w:proofErr w:type="spellEnd"/>
+      <w:r>
+        <w:t xml:space="preserve"> benefit from the usage of ICT </w:t>
+      </w:r>
+    </w:p>
+    <w:p>
+      <w:pPr>
+        <w:ind w:left="360"/>
+      </w:pPr>
+      <w:r>
+        <w:t xml:space="preserve">Customers are able to connect with suppliers online to purchase products this method saves time and cost  </w:t>
+      </w:r>
+    </w:p>
+    <w:p>
+      <w:pPr>
+        <w:ind w:left="360"/>
+      </w:pPr>
+      <w:r>
+        <w:t>Suppliers use ICT to keep track of their transaction</w:t>
+      </w:r>
+    </w:p>
+    <w:p>
+      <w:pPr>
+        <w:ind w:left="360"/>
+      </w:pPr>
+      <w:r>
+        <w:t>Products can be bar coded and read by computer scanners thus determining the price and managing the inventory</w:t>
+      </w:r>
+    </w:p>
+    <w:p>
+      <w:pPr>
+        <w:ind w:left="360"/>
+      </w:pPr>
+      <w:r>
+        <w:t>Employees use computers and telep</w:t>
       </w:r>
       <w:bookmarkStart w:id="0" w:name="_GoBack"/>
       <w:bookmarkEnd w:id="0"/>
       <w:r>
-        <w:t xml:space="preserve"> </w:t>
+        <w:t>hones to communicate with customers for any inquiries</w:t>
+      </w:r>
+    </w:p>
+    <w:p>
+      <w:pPr>
+        <w:ind w:left="360"/>
+      </w:pPr>
+      <w:r>
+        <w:t xml:space="preserve">The system help the employees to get the latest update on inventory to be informed to the customers </w:t>
       </w:r>
     </w:p>
     <w:sectPr>
@@ -1400,7 +1503,7 @@
   <w:abstractNum w:abstractNumId="1" w15:restartNumberingAfterBreak="0">
     <w:nsid w:val="5C8C38D3"/>
     <w:multiLevelType w:val="hybridMultilevel"/>
-    <w:tmpl w:val="7130D048"/>
+    <w:tmpl w:val="F2E28D8C"/>
     <w:lvl w:ilvl="0" w:tplc="04090001">
       <w:start w:val="1"/>
       <w:numFmt w:val="bullet"/>

--- a/cmt406.docx
+++ b/cmt406.docx
@@ -1,67 +1,73 @@
 
 <file path=word/document.xml><?xml version="1.0" encoding="utf-8"?>
-<w:document xmlns:wpc="http://schemas.microsoft.com/office/word/2010/wordprocessingCanvas" xmlns:cx="http://schemas.microsoft.com/office/drawing/2014/chartex" xmlns:cx1="http://schemas.microsoft.com/office/drawing/2015/9/8/chartex" xmlns:mc="http://schemas.openxmlformats.org/markup-compatibility/2006" xmlns:o="urn:schemas-microsoft-com:office:office" xmlns:r="http://schemas.openxmlformats.org/officeDocument/2006/relationships" xmlns:m="http://schemas.openxmlformats.org/officeDocument/2006/math" xmlns:v="urn:schemas-microsoft-com:vml" xmlns:wp14="http://schemas.microsoft.com/office/word/2010/wordprocessingDrawing" xmlns:wp="http://schemas.openxmlformats.org/drawingml/2006/wordprocessingDrawing" xmlns:w10="urn:schemas-microsoft-com:office:word" xmlns:w="http://schemas.openxmlformats.org/wordprocessingml/2006/main" xmlns:w14="http://schemas.microsoft.com/office/word/2010/wordml" xmlns:w15="http://schemas.microsoft.com/office/word/2012/wordml" xmlns:w16se="http://schemas.microsoft.com/office/word/2015/wordml/symex" xmlns:wpg="http://schemas.microsoft.com/office/word/2010/wordprocessingGroup" xmlns:wpi="http://schemas.microsoft.com/office/word/2010/wordprocessingInk" xmlns:wne="http://schemas.microsoft.com/office/word/2006/wordml" xmlns:wps="http://schemas.microsoft.com/office/word/2010/wordprocessingShape" mc:Ignorable="w14 w15 w16se wp14">
+<w:document xmlns:o="urn:schemas-microsoft-com:office:office" xmlns:r="http://schemas.openxmlformats.org/officeDocument/2006/relationships" xmlns:v="urn:schemas-microsoft-com:vml" xmlns:w="http://schemas.openxmlformats.org/wordprocessingml/2006/main" xmlns:w10="urn:schemas-microsoft-com:office:word" xmlns:wp="http://schemas.openxmlformats.org/drawingml/2006/wordprocessingDrawing" xmlns:wps="http://schemas.microsoft.com/office/word/2010/wordprocessingShape" xmlns:wpg="http://schemas.microsoft.com/office/word/2010/wordprocessingGroup" xmlns:mc="http://schemas.openxmlformats.org/markup-compatibility/2006" xmlns:wp14="http://schemas.microsoft.com/office/word/2010/wordprocessingDrawing" xmlns:w14="http://schemas.microsoft.com/office/word/2010/wordml" mc:Ignorable="w14 wp14">
   <w:body>
     <w:p>
       <w:pPr>
+        <w:pStyle w:val="Normal"/>
         <w:rPr>
           <w:sz w:val="48"/>
           <w:szCs w:val="48"/>
         </w:rPr>
       </w:pPr>
-      <w:proofErr w:type="gramStart"/>
       <w:r>
         <w:rPr>
           <w:sz w:val="48"/>
           <w:szCs w:val="48"/>
         </w:rPr>
-        <w:t>ICT  &amp;</w:t>
-      </w:r>
-      <w:proofErr w:type="gramEnd"/>
-      <w:r>
-        <w:rPr>
-          <w:sz w:val="48"/>
-          <w:szCs w:val="48"/>
-        </w:rPr>
-        <w:t xml:space="preserve"> Society  CMT 406</w:t>
-      </w:r>
-    </w:p>
-    <w:p>
-      <w:r>
+        <w:t>ICT  &amp; Society  CMT 406</w:t>
+      </w:r>
+    </w:p>
+    <w:p>
+      <w:pPr>
+        <w:pStyle w:val="Normal"/>
+        <w:rPr/>
+      </w:pPr>
+      <w:r>
+        <w:rPr/>
         <w:t xml:space="preserve"> </w:t>
       </w:r>
     </w:p>
-    <w:p/>
-    <w:p>
-      <w:proofErr w:type="gramStart"/>
-      <w:r>
-        <w:t>introduction</w:t>
-      </w:r>
-      <w:proofErr w:type="gramEnd"/>
-      <w:r>
-        <w:t xml:space="preserve"> to  communication and </w:t>
-      </w:r>
-      <w:proofErr w:type="spellStart"/>
-      <w:r>
-        <w:t>ict</w:t>
-      </w:r>
-      <w:proofErr w:type="spellEnd"/>
-    </w:p>
-    <w:p>
-      <w:r>
+    <w:p>
+      <w:pPr>
+        <w:pStyle w:val="Normal"/>
+        <w:rPr/>
+      </w:pPr>
+      <w:r>
+        <w:rPr/>
+      </w:r>
+    </w:p>
+    <w:p>
+      <w:pPr>
+        <w:pStyle w:val="Normal"/>
+        <w:rPr/>
+      </w:pPr>
+      <w:r>
+        <w:rPr/>
+        <w:t>introduction to  communication and ict</w:t>
+      </w:r>
+    </w:p>
+    <w:p>
+      <w:pPr>
+        <w:pStyle w:val="Normal"/>
+        <w:rPr/>
+      </w:pPr>
+      <w:r>
+        <w:rPr/>
         <w:t xml:space="preserve"> </w:t>
       </w:r>
-      <w:proofErr w:type="gramStart"/>
-      <w:r>
-        <w:t>communication</w:t>
-      </w:r>
-      <w:proofErr w:type="gramEnd"/>
-      <w:r>
-        <w:t xml:space="preserve"> has improved and  evolved to facilitate out daily activities </w:t>
-      </w:r>
-    </w:p>
-    <w:p>
-      <w:r>
+      <w:r>
+        <w:rPr/>
+        <w:t xml:space="preserve">communication has improved and  evolved to facilitate out daily activities </w:t>
+      </w:r>
+    </w:p>
+    <w:p>
+      <w:pPr>
+        <w:pStyle w:val="Normal"/>
+        <w:rPr/>
+      </w:pPr>
+      <w:r>
+        <w:rPr/>
         <w:t>In the 21</w:t>
       </w:r>
       <w:r>
@@ -71,33 +77,45 @@
         <w:t>st</w:t>
       </w:r>
       <w:r>
+        <w:rPr/>
         <w:t xml:space="preserve"> century, everything to do with communication utilities technology to disseminate information to a larger audience.</w:t>
       </w:r>
     </w:p>
     <w:p>
-      <w:r>
+      <w:pPr>
+        <w:pStyle w:val="Normal"/>
+        <w:rPr/>
+      </w:pPr>
+      <w:r>
+        <w:rPr/>
         <w:t>Information can be sent out in many ways such as email, Phones, Radio TV Electronic newspaper</w:t>
       </w:r>
     </w:p>
     <w:p>
-      <w:r>
-        <w:t xml:space="preserve">Information refers to knowledge obtained from </w:t>
-      </w:r>
-      <w:proofErr w:type="gramStart"/>
-      <w:r>
-        <w:t>reading ,</w:t>
-      </w:r>
-      <w:proofErr w:type="gramEnd"/>
-      <w:r>
-        <w:t xml:space="preserve"> investigating studying or research</w:t>
-      </w:r>
-    </w:p>
-    <w:p>
-      <w:r>
+      <w:pPr>
+        <w:pStyle w:val="Normal"/>
+        <w:rPr/>
+      </w:pPr>
+      <w:r>
+        <w:rPr/>
+        <w:t>Information refers to knowledge obtained from reading , investigating studying or research</w:t>
+      </w:r>
+    </w:p>
+    <w:p>
+      <w:pPr>
+        <w:pStyle w:val="Normal"/>
+        <w:rPr/>
+      </w:pPr>
+      <w:r>
+        <w:rPr/>
         <w:t>We need information to make decision and predict the future.</w:t>
       </w:r>
     </w:p>
     <w:p>
+      <w:pPr>
+        <w:pStyle w:val="Normal"/>
+        <w:rPr/>
+      </w:pPr>
       <w:r>
         <w:rPr>
           <w:b/>
@@ -108,98 +126,97 @@
       </w:r>
     </w:p>
     <w:p>
-      <w:r>
-        <w:t xml:space="preserve">The act of transmitting </w:t>
-      </w:r>
-      <w:proofErr w:type="gramStart"/>
-      <w:r>
-        <w:t>messages .</w:t>
-      </w:r>
-      <w:proofErr w:type="gramEnd"/>
-      <w:r>
+      <w:pPr>
+        <w:pStyle w:val="Normal"/>
+        <w:rPr/>
+      </w:pPr>
+      <w:r>
+        <w:rPr/>
+        <w:t xml:space="preserve">The act of transmitting messages . Its a process whereby information is exchanged between individuals using symbols , signs  or verbal interactions </w:t>
+      </w:r>
+    </w:p>
+    <w:p>
+      <w:pPr>
+        <w:pStyle w:val="Normal"/>
+        <w:rPr/>
+      </w:pPr>
+      <w:r>
+        <w:rPr/>
+        <w:t>Communication is important to gain knowledge . With knowledge we are more confident in expressing  our thoughts and ideas</w:t>
+      </w:r>
+    </w:p>
+    <w:p>
+      <w:pPr>
+        <w:pStyle w:val="Normal"/>
+        <w:rPr/>
+      </w:pPr>
+      <w:r>
+        <w:rPr/>
+      </w:r>
+    </w:p>
+    <w:p>
+      <w:pPr>
+        <w:pStyle w:val="Normal"/>
+        <w:rPr>
+          <w:b/>
+          <w:b/>
+          <w:bCs/>
+          <w:u w:val="single"/>
+        </w:rPr>
+      </w:pPr>
+      <w:r>
+        <w:rPr>
+          <w:b/>
+          <w:bCs/>
+          <w:u w:val="single"/>
+        </w:rPr>
+        <w:t xml:space="preserve">TECHNOLOGY </w:t>
+      </w:r>
+    </w:p>
+    <w:p>
+      <w:pPr>
+        <w:pStyle w:val="Normal"/>
+        <w:rPr/>
+      </w:pPr>
+      <w:r>
+        <w:rPr/>
+        <w:t>Use of scientific knowledge experience and resources to create processes and products that fulfill Human needs</w:t>
+      </w:r>
+    </w:p>
+    <w:p>
+      <w:pPr>
+        <w:pStyle w:val="Normal"/>
+        <w:rPr/>
+      </w:pPr>
+      <w:r>
+        <w:rPr/>
+        <w:t>Technology is vital for communication</w:t>
+      </w:r>
+    </w:p>
+    <w:p>
+      <w:pPr>
+        <w:pStyle w:val="Normal"/>
+        <w:rPr/>
+      </w:pPr>
+      <w:r>
+        <w:rPr/>
         <w:t xml:space="preserve"> </w:t>
       </w:r>
-      <w:proofErr w:type="spellStart"/>
-      <w:r>
-        <w:t>Its</w:t>
-      </w:r>
-      <w:proofErr w:type="spellEnd"/>
-      <w:r>
-        <w:t xml:space="preserve"> a process whereby information is exchanged between individuals using </w:t>
-      </w:r>
-      <w:proofErr w:type="gramStart"/>
-      <w:r>
-        <w:t>symbols ,</w:t>
-      </w:r>
-      <w:proofErr w:type="gramEnd"/>
-      <w:r>
-        <w:t xml:space="preserve"> signs  or verbal </w:t>
-      </w:r>
-      <w:r>
-        <w:t xml:space="preserve">interactions </w:t>
-      </w:r>
-    </w:p>
-    <w:p>
-      <w:r>
-        <w:t xml:space="preserve">Communication is important to gain </w:t>
-      </w:r>
-      <w:proofErr w:type="gramStart"/>
-      <w:r>
-        <w:t>knowledge .</w:t>
-      </w:r>
-      <w:proofErr w:type="gramEnd"/>
-      <w:r>
-        <w:t xml:space="preserve"> With knowledge we are more confident in </w:t>
-      </w:r>
-      <w:proofErr w:type="gramStart"/>
-      <w:r>
-        <w:t>expressing  our</w:t>
-      </w:r>
-      <w:proofErr w:type="gramEnd"/>
-      <w:r>
-        <w:t xml:space="preserve"> thoughts and ideas</w:t>
-      </w:r>
-    </w:p>
-    <w:p/>
-    <w:p>
-      <w:pPr>
-        <w:rPr>
-          <w:b/>
-          <w:bCs/>
-          <w:u w:val="single"/>
-        </w:rPr>
-      </w:pPr>
-      <w:r>
-        <w:rPr>
-          <w:b/>
-          <w:bCs/>
-          <w:u w:val="single"/>
-        </w:rPr>
-        <w:t xml:space="preserve">TECHNOLOGY </w:t>
-      </w:r>
-    </w:p>
-    <w:p>
-      <w:r>
-        <w:t>Use of scientific knowledge experience and resources to create processes and products that fulfill Human ne</w:t>
-      </w:r>
-      <w:r>
-        <w:t>eds</w:t>
-      </w:r>
-    </w:p>
-    <w:p>
-      <w:r>
-        <w:t>Technology is vital for communication</w:t>
-      </w:r>
-    </w:p>
-    <w:p>
-      <w:r>
-        <w:t xml:space="preserve"> </w:t>
-      </w:r>
-    </w:p>
-    <w:p/>
-    <w:p>
-      <w:pPr>
-        <w:rPr>
+    </w:p>
+    <w:p>
+      <w:pPr>
+        <w:pStyle w:val="Normal"/>
+        <w:rPr/>
+      </w:pPr>
+      <w:r>
+        <w:rPr/>
+      </w:r>
+    </w:p>
+    <w:p>
+      <w:pPr>
+        <w:pStyle w:val="Normal"/>
+        <w:rPr>
+          <w:b/>
           <w:b/>
           <w:bCs/>
           <w:sz w:val="30"/>
@@ -216,12 +233,22 @@
         <w:t>EVOLUTION OF COMPUTERS</w:t>
       </w:r>
     </w:p>
-    <w:p/>
-    <w:p>
-      <w:pPr>
+    <w:p>
+      <w:pPr>
+        <w:pStyle w:val="Normal"/>
+        <w:rPr/>
+      </w:pPr>
+      <w:r>
+        <w:rPr/>
+      </w:r>
+    </w:p>
+    <w:p>
+      <w:pPr>
+        <w:pStyle w:val="Normal"/>
         <w:jc w:val="center"/>
         <w:rPr>
           <w:b/>
+          <w:b/>
           <w:bCs/>
           <w:u w:val="single"/>
         </w:rPr>
@@ -232,166 +259,154 @@
           <w:bCs/>
           <w:u w:val="single"/>
         </w:rPr>
-        <w:t xml:space="preserve">First </w:t>
-      </w:r>
-      <w:proofErr w:type="gramStart"/>
-      <w:r>
-        <w:rPr>
-          <w:b/>
-          <w:bCs/>
-          <w:u w:val="single"/>
-        </w:rPr>
-        <w:t>generation  1940</w:t>
-      </w:r>
-      <w:proofErr w:type="gramEnd"/>
-      <w:r>
-        <w:rPr>
-          <w:b/>
-          <w:bCs/>
-          <w:u w:val="single"/>
-        </w:rPr>
-        <w:t xml:space="preserve"> to 1956 </w:t>
-      </w:r>
-    </w:p>
-    <w:p>
-      <w:r>
+        <w:t xml:space="preserve">First generation  1940 to 1956 </w:t>
+      </w:r>
+    </w:p>
+    <w:p>
+      <w:pPr>
+        <w:pStyle w:val="Normal"/>
+        <w:rPr/>
+      </w:pPr>
+      <w:r>
+        <w:rPr/>
         <w:t>They were huge slow expensive and often unreliable</w:t>
       </w:r>
     </w:p>
-    <w:p/>
-    <w:p>
-      <w:r>
-        <w:t xml:space="preserve">In 1946 Two Americans by the name of </w:t>
-      </w:r>
-      <w:proofErr w:type="spellStart"/>
-      <w:r>
-        <w:t>Presper</w:t>
-      </w:r>
-      <w:proofErr w:type="spellEnd"/>
-      <w:r>
-        <w:t xml:space="preserve"> Eckert &amp; William </w:t>
-      </w:r>
-      <w:proofErr w:type="spellStart"/>
-      <w:proofErr w:type="gramStart"/>
-      <w:r>
-        <w:t>Mauchly</w:t>
-      </w:r>
-      <w:proofErr w:type="spellEnd"/>
-      <w:r>
-        <w:t xml:space="preserve">  Build</w:t>
-      </w:r>
-      <w:proofErr w:type="gramEnd"/>
-      <w:r>
-        <w:t xml:space="preserve"> an  electronic numeric ite</w:t>
-      </w:r>
-      <w:r>
-        <w:t xml:space="preserve">rator and computer which was ENIAC. And it used vacuum tubes </w:t>
-      </w:r>
-      <w:proofErr w:type="spellStart"/>
-      <w:r>
-        <w:t>in stead</w:t>
-      </w:r>
-      <w:proofErr w:type="spellEnd"/>
-      <w:r>
-        <w:t xml:space="preserve"> of mechanic switches </w:t>
-      </w:r>
-    </w:p>
-    <w:p/>
-    <w:p>
-      <w:r>
+    <w:p>
+      <w:pPr>
+        <w:pStyle w:val="Normal"/>
+        <w:rPr/>
+      </w:pPr>
+      <w:r>
+        <w:rPr/>
+      </w:r>
+    </w:p>
+    <w:p>
+      <w:pPr>
+        <w:pStyle w:val="Normal"/>
+        <w:rPr/>
+      </w:pPr>
+      <w:r>
+        <w:rPr/>
+        <w:t xml:space="preserve">In 1946 Two Americans by the name of Presper Eckert &amp; William Mauchly  Build an  electronic numeric iterator and computer which was ENIAC. And it used vacuum tubes in stead of mechanic switches </w:t>
+      </w:r>
+    </w:p>
+    <w:p>
+      <w:pPr>
+        <w:pStyle w:val="Normal"/>
+        <w:rPr/>
+      </w:pPr>
+      <w:r>
+        <w:rPr/>
+      </w:r>
+    </w:p>
+    <w:p>
+      <w:pPr>
+        <w:pStyle w:val="Normal"/>
+        <w:rPr/>
+      </w:pPr>
+      <w:r>
+        <w:rPr/>
         <w:t xml:space="preserve">In 1941 the two gentlemen built the UNIVAC which could calculator at the rate of 1000 additions per second </w:t>
       </w:r>
     </w:p>
     <w:p>
-      <w:r>
-        <w:t xml:space="preserve">There were new technologies developed at this </w:t>
-      </w:r>
-      <w:proofErr w:type="gramStart"/>
-      <w:r>
-        <w:t>stage :</w:t>
-      </w:r>
-      <w:proofErr w:type="gramEnd"/>
-    </w:p>
-    <w:p>
-      <w:proofErr w:type="spellStart"/>
-      <w:r>
-        <w:t>i</w:t>
-      </w:r>
-      <w:proofErr w:type="spellEnd"/>
-      <w:r>
-        <w:t xml:space="preserve">) Vacuum tube – The vacuum tube was </w:t>
-      </w:r>
-      <w:proofErr w:type="spellStart"/>
-      <w:r>
-        <w:t>n</w:t>
-      </w:r>
-      <w:proofErr w:type="spellEnd"/>
-      <w:r>
-        <w:t xml:space="preserve"> important advancement </w:t>
-      </w:r>
-    </w:p>
-    <w:p>
-      <w:r>
+      <w:pPr>
+        <w:pStyle w:val="Normal"/>
+        <w:rPr/>
+      </w:pPr>
+      <w:r>
+        <w:rPr/>
+        <w:t>There were new technologies developed at this stage :</w:t>
+      </w:r>
+    </w:p>
+    <w:p>
+      <w:pPr>
+        <w:pStyle w:val="Normal"/>
+        <w:rPr/>
+      </w:pPr>
+      <w:r>
+        <w:rPr/>
+        <w:t xml:space="preserve">i) Vacuum tube – The vacuum tube was n important advancement </w:t>
+      </w:r>
+    </w:p>
+    <w:p>
+      <w:pPr>
+        <w:pStyle w:val="Normal"/>
+        <w:rPr/>
+      </w:pPr>
+      <w:r>
+        <w:rPr/>
         <w:t xml:space="preserve">                            </w:t>
       </w:r>
-      <w:proofErr w:type="gramStart"/>
-      <w:r>
-        <w:t>an</w:t>
-      </w:r>
-      <w:proofErr w:type="gramEnd"/>
-      <w:r>
-        <w:t xml:space="preserve"> electronic tube about the size of a light bulb was used for internal computer    </w:t>
-      </w:r>
-      <w:r>
+      <w:r>
+        <w:rPr/>
+        <w:t xml:space="preserve">an electronic tube about the size of a light bulb was used for internal computer    </w:t>
         <w:tab/>
-      </w:r>
-      <w:r>
         <w:tab/>
-      </w:r>
-      <w:r>
         <w:tab/>
         <w:t xml:space="preserve">     components and were used in thousands </w:t>
       </w:r>
     </w:p>
     <w:p>
-      <w:proofErr w:type="gramStart"/>
-      <w:r>
-        <w:t>ii</w:t>
-      </w:r>
-      <w:proofErr w:type="gramEnd"/>
-      <w:r>
-        <w:t xml:space="preserve">) Punched Card –  This was used  to store data </w:t>
-      </w:r>
-    </w:p>
-    <w:p>
-      <w:r>
+      <w:pPr>
+        <w:pStyle w:val="Normal"/>
+        <w:rPr/>
+      </w:pPr>
+      <w:r>
+        <w:rPr/>
+        <w:t xml:space="preserve">ii) Punched Card –  This was used  to store data </w:t>
+      </w:r>
+    </w:p>
+    <w:p>
+      <w:pPr>
+        <w:pStyle w:val="Normal"/>
+        <w:rPr/>
+      </w:pPr>
+      <w:r>
+        <w:rPr/>
         <w:t xml:space="preserve">iii)Magnetic Tape – This was introduced in 1957 It was faster and more compact method of storing data </w:t>
-      </w:r>
-      <w:r>
         <w:tab/>
-      </w:r>
-      <w:r>
         <w:tab/>
-      </w:r>
-      <w:r>
         <w:tab/>
         <w:t xml:space="preserve">     and their use was more reliable &amp; cost effective </w:t>
       </w:r>
     </w:p>
     <w:p>
-      <w:r>
+      <w:pPr>
+        <w:pStyle w:val="Normal"/>
+        <w:rPr/>
+      </w:pPr>
+      <w:r>
+        <w:rPr/>
         <w:tab/>
-      </w:r>
-      <w:r>
         <w:tab/>
         <w:t xml:space="preserve">     (Floppy Disk)</w:t>
       </w:r>
     </w:p>
-    <w:p/>
-    <w:p/>
-    <w:p>
-      <w:pPr>
-        <w:rPr>
+    <w:p>
+      <w:pPr>
+        <w:pStyle w:val="Normal"/>
+        <w:rPr/>
+      </w:pPr>
+      <w:r>
+        <w:rPr/>
+      </w:r>
+    </w:p>
+    <w:p>
+      <w:pPr>
+        <w:pStyle w:val="Normal"/>
+        <w:rPr/>
+      </w:pPr>
+      <w:r>
+        <w:rPr/>
+      </w:r>
+    </w:p>
+    <w:p>
+      <w:pPr>
+        <w:pStyle w:val="Normal"/>
+        <w:rPr>
+          <w:b/>
           <w:b/>
           <w:bCs/>
         </w:rPr>
@@ -405,49 +420,60 @@
       </w:r>
     </w:p>
     <w:p>
-      <w:proofErr w:type="spellStart"/>
-      <w:proofErr w:type="gramStart"/>
-      <w:r>
-        <w:t>i</w:t>
-      </w:r>
-      <w:proofErr w:type="spellEnd"/>
-      <w:r>
-        <w:t>)Vacuum</w:t>
-      </w:r>
-      <w:proofErr w:type="gramEnd"/>
-      <w:r>
-        <w:t xml:space="preserve"> tu</w:t>
-      </w:r>
-      <w:r>
-        <w:t xml:space="preserve">bes generated a lot of heat causing many problems in temperature regulation and climate control </w:t>
-      </w:r>
-    </w:p>
-    <w:p>
-      <w:r>
-        <w:t>ii</w:t>
-      </w:r>
-      <w:proofErr w:type="gramStart"/>
-      <w:r>
-        <w:t>)The</w:t>
-      </w:r>
-      <w:proofErr w:type="gramEnd"/>
-      <w:r>
-        <w:t xml:space="preserve"> tubes burnt out frequently </w:t>
-      </w:r>
-    </w:p>
-    <w:p>
-      <w:r>
-        <w:lastRenderedPageBreak/>
+      <w:pPr>
+        <w:pStyle w:val="Normal"/>
+        <w:rPr/>
+      </w:pPr>
+      <w:r>
+        <w:rPr/>
+        <w:t xml:space="preserve">i)Vacuum tubes generated a lot of heat causing many problems in temperature regulation and climate control </w:t>
+      </w:r>
+    </w:p>
+    <w:p>
+      <w:pPr>
+        <w:pStyle w:val="Normal"/>
+        <w:rPr/>
+      </w:pPr>
+      <w:r>
+        <w:rPr/>
+        <w:t xml:space="preserve">ii)The tubes burnt out frequently </w:t>
+      </w:r>
+    </w:p>
+    <w:p>
+      <w:pPr>
+        <w:pStyle w:val="Normal"/>
+        <w:rPr/>
+      </w:pPr>
+      <w:r>
+        <w:rPr/>
         <w:t xml:space="preserve">Challenge with programming machines </w:t>
       </w:r>
     </w:p>
-    <w:p/>
-    <w:p/>
-    <w:p>
-      <w:pPr>
+    <w:p>
+      <w:pPr>
+        <w:pStyle w:val="Normal"/>
+        <w:rPr/>
+      </w:pPr>
+      <w:r>
+        <w:rPr/>
+      </w:r>
+    </w:p>
+    <w:p>
+      <w:pPr>
+        <w:pStyle w:val="Normal"/>
+        <w:rPr/>
+      </w:pPr>
+      <w:r>
+        <w:rPr/>
+      </w:r>
+    </w:p>
+    <w:p>
+      <w:pPr>
+        <w:pStyle w:val="Normal"/>
         <w:jc w:val="center"/>
         <w:rPr>
           <w:b/>
+          <w:b/>
           <w:bCs/>
           <w:u w:val="single"/>
         </w:rPr>
@@ -461,54 +487,78 @@
         <w:t>Second Generation 1956 1963</w:t>
       </w:r>
     </w:p>
-    <w:p/>
-    <w:p/>
-    <w:p>
-      <w:r>
-        <w:t>There were three main scientists involved in the second</w:t>
-      </w:r>
-      <w:r>
-        <w:t xml:space="preserve"> generation John </w:t>
-      </w:r>
-      <w:proofErr w:type="gramStart"/>
-      <w:r>
-        <w:t>Barden ,</w:t>
-      </w:r>
-      <w:proofErr w:type="gramEnd"/>
-      <w:r>
-        <w:t xml:space="preserve"> Walter  Houser Brattain &amp; William Shockley </w:t>
-      </w:r>
-    </w:p>
-    <w:p>
-      <w:r>
+    <w:p>
+      <w:pPr>
+        <w:pStyle w:val="Normal"/>
+        <w:rPr/>
+      </w:pPr>
+      <w:r>
+        <w:rPr/>
+      </w:r>
+    </w:p>
+    <w:p>
+      <w:pPr>
+        <w:pStyle w:val="Normal"/>
+        <w:rPr/>
+      </w:pPr>
+      <w:r>
+        <w:rPr/>
+      </w:r>
+    </w:p>
+    <w:p>
+      <w:pPr>
+        <w:pStyle w:val="Normal"/>
+        <w:rPr/>
+      </w:pPr>
+      <w:r>
+        <w:rPr/>
+        <w:t xml:space="preserve">There were three main scientists involved in the second generation John Barden , Walter  Houser Brattain &amp; William Shockley </w:t>
+      </w:r>
+    </w:p>
+    <w:p>
+      <w:pPr>
+        <w:pStyle w:val="Normal"/>
+        <w:rPr/>
+      </w:pPr>
+      <w:r>
+        <w:rPr/>
         <w:t xml:space="preserve">Creation of transistors sparked the production of a second generation computers </w:t>
       </w:r>
     </w:p>
     <w:p>
-      <w:r>
-        <w:t xml:space="preserve">Transistors were small devices used to transfer </w:t>
-      </w:r>
-      <w:proofErr w:type="gramStart"/>
-      <w:r>
-        <w:t>small  electronic</w:t>
-      </w:r>
-      <w:proofErr w:type="gramEnd"/>
-      <w:r>
-        <w:t xml:space="preserve"> signals across a resistor</w:t>
-      </w:r>
-    </w:p>
-    <w:p>
-      <w:r>
-        <w:t>Transistors h</w:t>
-      </w:r>
-      <w:r>
-        <w:t>ad many advantages compared to other</w:t>
-      </w:r>
-    </w:p>
-    <w:p/>
-    <w:p>
-      <w:pPr>
-        <w:rPr>
+      <w:pPr>
+        <w:pStyle w:val="Normal"/>
+        <w:rPr/>
+      </w:pPr>
+      <w:r>
+        <w:rPr/>
+        <w:t>Transistors were small devices used to transfer small  electronic signals across a resistor</w:t>
+      </w:r>
+    </w:p>
+    <w:p>
+      <w:pPr>
+        <w:pStyle w:val="Normal"/>
+        <w:rPr/>
+      </w:pPr>
+      <w:r>
+        <w:rPr/>
+        <w:t>Transistors had many advantages compared to other</w:t>
+      </w:r>
+    </w:p>
+    <w:p>
+      <w:pPr>
+        <w:pStyle w:val="Normal"/>
+        <w:rPr/>
+      </w:pPr>
+      <w:r>
+        <w:rPr/>
+      </w:r>
+    </w:p>
+    <w:p>
+      <w:pPr>
+        <w:pStyle w:val="Normal"/>
+        <w:rPr>
+          <w:b/>
           <w:b/>
           <w:bCs/>
         </w:rPr>
@@ -522,59 +572,71 @@
       </w:r>
     </w:p>
     <w:p>
-      <w:proofErr w:type="spellStart"/>
-      <w:proofErr w:type="gramStart"/>
-      <w:r>
-        <w:t>i</w:t>
-      </w:r>
-      <w:proofErr w:type="spellEnd"/>
-      <w:r>
-        <w:t>)Smaller</w:t>
-      </w:r>
-      <w:proofErr w:type="gramEnd"/>
-      <w:r>
-        <w:t xml:space="preserve"> than the vacuum tubes </w:t>
-      </w:r>
-    </w:p>
-    <w:p>
-      <w:r>
+      <w:pPr>
+        <w:pStyle w:val="Normal"/>
+        <w:rPr/>
+      </w:pPr>
+      <w:r>
+        <w:rPr/>
+        <w:t xml:space="preserve">i)Smaller than the vacuum tubes </w:t>
+      </w:r>
+    </w:p>
+    <w:p>
+      <w:pPr>
+        <w:pStyle w:val="Normal"/>
+        <w:rPr/>
+      </w:pPr>
+      <w:r>
+        <w:rPr/>
         <w:t>Needed no warm up time</w:t>
       </w:r>
     </w:p>
     <w:p>
-      <w:r>
-        <w:t>ii</w:t>
-      </w:r>
-      <w:proofErr w:type="gramStart"/>
-      <w:r>
-        <w:t>)Consumed</w:t>
-      </w:r>
-      <w:proofErr w:type="gramEnd"/>
-      <w:r>
-        <w:t xml:space="preserve"> less energy </w:t>
-      </w:r>
-    </w:p>
-    <w:p>
-      <w:r>
+      <w:pPr>
+        <w:pStyle w:val="Normal"/>
+        <w:rPr/>
+      </w:pPr>
+      <w:r>
+        <w:rPr/>
+        <w:t xml:space="preserve">ii)Consumed less energy </w:t>
+      </w:r>
+    </w:p>
+    <w:p>
+      <w:pPr>
+        <w:pStyle w:val="Normal"/>
+        <w:rPr/>
+      </w:pPr>
+      <w:r>
+        <w:rPr/>
         <w:t>iii) Generated less heat</w:t>
       </w:r>
     </w:p>
     <w:p>
-      <w:proofErr w:type="gramStart"/>
-      <w:r>
-        <w:t>iv) Faster</w:t>
-      </w:r>
-      <w:proofErr w:type="gramEnd"/>
-      <w:r>
-        <w:t xml:space="preserve"> and more reliable</w:t>
-      </w:r>
-    </w:p>
-    <w:p/>
-    <w:p>
-      <w:pPr>
+      <w:pPr>
+        <w:pStyle w:val="Normal"/>
+        <w:rPr/>
+      </w:pPr>
+      <w:r>
+        <w:rPr/>
+        <w:t>iv) Faster and more reliable</w:t>
+      </w:r>
+    </w:p>
+    <w:p>
+      <w:pPr>
+        <w:pStyle w:val="Normal"/>
+        <w:rPr/>
+      </w:pPr>
+      <w:r>
+        <w:rPr/>
+      </w:r>
+    </w:p>
+    <w:p>
+      <w:pPr>
+        <w:pStyle w:val="Normal"/>
         <w:jc w:val="center"/>
         <w:rPr>
           <w:b/>
+          <w:b/>
           <w:bCs/>
           <w:u w:val="single"/>
         </w:rPr>
@@ -588,142 +650,180 @@
         <w:t>Third Generation 1964 1971</w:t>
       </w:r>
     </w:p>
-    <w:p/>
-    <w:p>
-      <w:proofErr w:type="gramStart"/>
-      <w:r>
-        <w:t>in</w:t>
-      </w:r>
-      <w:proofErr w:type="gramEnd"/>
-      <w:r>
-        <w:t xml:space="preserve"> This era the IBM 370 series was </w:t>
-      </w:r>
-      <w:r>
-        <w:t>introduced in 1964</w:t>
-      </w:r>
-    </w:p>
-    <w:p>
-      <w:r>
+    <w:p>
+      <w:pPr>
+        <w:pStyle w:val="Normal"/>
+        <w:rPr/>
+      </w:pPr>
+      <w:r>
+        <w:rPr/>
+      </w:r>
+    </w:p>
+    <w:p>
+      <w:pPr>
+        <w:pStyle w:val="Normal"/>
+        <w:rPr/>
+      </w:pPr>
+      <w:r>
+        <w:rPr/>
+        <w:t>in This era the IBM 370 series was introduced in 1964</w:t>
+      </w:r>
+    </w:p>
+    <w:p>
+      <w:pPr>
+        <w:pStyle w:val="Normal"/>
+        <w:rPr/>
+      </w:pPr>
+      <w:r>
+        <w:rPr/>
         <w:t>It came in several models and sizes</w:t>
       </w:r>
     </w:p>
     <w:p>
-      <w:r>
+      <w:pPr>
+        <w:pStyle w:val="Normal"/>
+        <w:rPr/>
+      </w:pPr>
+      <w:r>
+        <w:rPr/>
         <w:t>The development of integrated circuits signals the beginning of the third generation of computers</w:t>
       </w:r>
     </w:p>
     <w:p>
-      <w:r>
-        <w:t xml:space="preserve">Silicon chips were manufactured in 1961 in the </w:t>
-      </w:r>
-      <w:proofErr w:type="gramStart"/>
-      <w:r>
-        <w:t>silicon valley</w:t>
-      </w:r>
-      <w:proofErr w:type="gramEnd"/>
-    </w:p>
-    <w:p>
-      <w:r>
-        <w:t>Integrated Circuits Technology reduced th</w:t>
-      </w:r>
-      <w:r>
-        <w:t xml:space="preserve">e size and cost of computers </w:t>
-      </w:r>
-    </w:p>
-    <w:p>
-      <w:r>
-        <w:t xml:space="preserve">IC’s </w:t>
-      </w:r>
-      <w:proofErr w:type="gramStart"/>
-      <w:r>
-        <w:t>Complete</w:t>
-      </w:r>
-      <w:proofErr w:type="gramEnd"/>
-      <w:r>
-        <w:t xml:space="preserve"> electronic circuit with a small chip of silicon which is used as a semiconductor</w:t>
-      </w:r>
-    </w:p>
-    <w:p>
-      <w:r>
+      <w:pPr>
+        <w:pStyle w:val="Normal"/>
+        <w:rPr/>
+      </w:pPr>
+      <w:r>
+        <w:rPr/>
+        <w:t>Silicon chips were manufactured in 1961 in the silicon valley</w:t>
+      </w:r>
+    </w:p>
+    <w:p>
+      <w:pPr>
+        <w:pStyle w:val="Normal"/>
+        <w:rPr/>
+      </w:pPr>
+      <w:r>
+        <w:rPr/>
+        <w:t xml:space="preserve">Integrated Circuits Technology reduced the size and cost of computers </w:t>
+      </w:r>
+    </w:p>
+    <w:p>
+      <w:pPr>
+        <w:pStyle w:val="Normal"/>
+        <w:rPr/>
+      </w:pPr>
+      <w:r>
+        <w:rPr/>
+        <w:t>IC’s Complete electronic circuit with a small chip of silicon which is used as a semiconductor</w:t>
+      </w:r>
+    </w:p>
+    <w:p>
+      <w:pPr>
+        <w:pStyle w:val="Normal"/>
+        <w:rPr/>
+      </w:pPr>
+      <w:r>
+        <w:rPr/>
         <w:t xml:space="preserve">Magnetic core memory was replaced by the Microchip </w:t>
       </w:r>
     </w:p>
     <w:p>
-      <w:r>
+      <w:pPr>
+        <w:pStyle w:val="Normal"/>
+        <w:rPr/>
+      </w:pPr>
+      <w:r>
+        <w:rPr/>
         <w:t xml:space="preserve">It was during this generation the first 256 bit ram was introduced </w:t>
       </w:r>
     </w:p>
-    <w:p/>
-    <w:p>
-      <w:pPr>
-        <w:rPr>
-          <w:b/>
-          <w:bCs/>
-        </w:rPr>
-      </w:pPr>
-      <w:r>
-        <w:rPr>
-          <w:b/>
-          <w:bCs/>
-        </w:rPr>
-        <w:t>Advantages</w:t>
-      </w:r>
-      <w:r>
-        <w:rPr>
-          <w:b/>
-          <w:bCs/>
-        </w:rPr>
-        <w:t xml:space="preserve"> </w:t>
-      </w:r>
-    </w:p>
-    <w:p>
-      <w:proofErr w:type="spellStart"/>
-      <w:proofErr w:type="gramStart"/>
-      <w:r>
-        <w:t>i</w:t>
-      </w:r>
-      <w:proofErr w:type="spellEnd"/>
-      <w:r>
-        <w:t>)The</w:t>
-      </w:r>
-      <w:proofErr w:type="gramEnd"/>
-      <w:r>
-        <w:t xml:space="preserve"> silicon chips were reliable cheaper and compact hardware and software were now sold separately </w:t>
-      </w:r>
-    </w:p>
-    <w:p>
-      <w:r>
+    <w:p>
+      <w:pPr>
+        <w:pStyle w:val="Normal"/>
+        <w:rPr/>
+      </w:pPr>
+      <w:r>
+        <w:rPr/>
+      </w:r>
+    </w:p>
+    <w:p>
+      <w:pPr>
+        <w:pStyle w:val="Normal"/>
+        <w:rPr>
+          <w:b/>
+          <w:b/>
+          <w:bCs/>
+        </w:rPr>
+      </w:pPr>
+      <w:r>
+        <w:rPr>
+          <w:b/>
+          <w:bCs/>
+        </w:rPr>
+        <w:t xml:space="preserve">Advantages </w:t>
+      </w:r>
+    </w:p>
+    <w:p>
+      <w:pPr>
+        <w:pStyle w:val="Normal"/>
+        <w:rPr/>
+      </w:pPr>
+      <w:r>
+        <w:rPr/>
+        <w:t xml:space="preserve">i)The silicon chips were reliable cheaper and compact hardware and software were now sold separately </w:t>
+      </w:r>
+    </w:p>
+    <w:p>
+      <w:pPr>
+        <w:pStyle w:val="Normal"/>
+        <w:rPr/>
+      </w:pPr>
+      <w:r>
+        <w:rPr/>
         <w:t xml:space="preserve">    </w:t>
       </w:r>
-      <w:proofErr w:type="gramStart"/>
-      <w:r>
-        <w:t>and</w:t>
-      </w:r>
-      <w:proofErr w:type="gramEnd"/>
-      <w:r>
-        <w:t xml:space="preserve"> thus the software industry was created </w:t>
-      </w:r>
-    </w:p>
-    <w:p>
-      <w:r>
-        <w:t>ii</w:t>
-      </w:r>
-      <w:proofErr w:type="gramStart"/>
-      <w:r>
-        <w:t>)Customer</w:t>
-      </w:r>
-      <w:proofErr w:type="gramEnd"/>
-      <w:r>
-        <w:t xml:space="preserve"> service industry flourished </w:t>
-      </w:r>
-    </w:p>
-    <w:p/>
-    <w:p/>
-    <w:p>
-      <w:pPr>
+      <w:r>
+        <w:rPr/>
+        <w:t xml:space="preserve">and thus the software industry was created </w:t>
+      </w:r>
+    </w:p>
+    <w:p>
+      <w:pPr>
+        <w:pStyle w:val="Normal"/>
+        <w:rPr/>
+      </w:pPr>
+      <w:r>
+        <w:rPr/>
+        <w:t xml:space="preserve">ii)Customer service industry flourished </w:t>
+      </w:r>
+    </w:p>
+    <w:p>
+      <w:pPr>
+        <w:pStyle w:val="Normal"/>
+        <w:rPr/>
+      </w:pPr>
+      <w:r>
+        <w:rPr/>
+      </w:r>
+    </w:p>
+    <w:p>
+      <w:pPr>
+        <w:pStyle w:val="Normal"/>
+        <w:rPr/>
+      </w:pPr>
+      <w:r>
+        <w:rPr/>
+      </w:r>
+    </w:p>
+    <w:p>
+      <w:pPr>
+        <w:pStyle w:val="Normal"/>
         <w:jc w:val="center"/>
         <w:rPr>
           <w:b/>
+          <w:b/>
           <w:bCs/>
           <w:u w:val="single"/>
         </w:rPr>
@@ -739,83 +839,97 @@
     </w:p>
     <w:p>
       <w:pPr>
+        <w:pStyle w:val="Normal"/>
         <w:jc w:val="center"/>
         <w:rPr>
           <w:b/>
+          <w:b/>
           <w:bCs/>
           <w:u w:val="single"/>
         </w:rPr>
       </w:pPr>
-    </w:p>
-    <w:p>
-      <w:r>
-        <w:t xml:space="preserve">It took 55 years for the </w:t>
-      </w:r>
-      <w:r>
-        <w:t>generation to evolve the growth of the computer industry developed technologies for computer inventions (</w:t>
-      </w:r>
-      <w:proofErr w:type="gramStart"/>
-      <w:r>
-        <w:t>hardware  &amp;</w:t>
-      </w:r>
-      <w:proofErr w:type="gramEnd"/>
-      <w:r>
-        <w:t>&amp; software)</w:t>
-      </w:r>
-    </w:p>
-    <w:p>
-      <w:r>
-        <w:t xml:space="preserve">There are many types of computer models that developed </w:t>
-      </w:r>
-      <w:proofErr w:type="spellStart"/>
-      <w:r>
-        <w:t>eg</w:t>
-      </w:r>
-      <w:proofErr w:type="spellEnd"/>
-      <w:r>
-        <w:t xml:space="preserve"> IBM, DELL, </w:t>
-      </w:r>
-      <w:proofErr w:type="gramStart"/>
-      <w:r>
-        <w:t>ACER</w:t>
-      </w:r>
-      <w:proofErr w:type="gramEnd"/>
-      <w:r>
-        <w:t xml:space="preserve"> </w:t>
-      </w:r>
-      <w:proofErr w:type="spellStart"/>
-      <w:r>
-        <w:t>etc</w:t>
-      </w:r>
-      <w:proofErr w:type="spellEnd"/>
-    </w:p>
-    <w:p>
-      <w:r>
+      <w:r>
+        <w:rPr>
+          <w:b/>
+          <w:bCs/>
+          <w:u w:val="single"/>
+        </w:rPr>
+      </w:r>
+    </w:p>
+    <w:p>
+      <w:pPr>
+        <w:pStyle w:val="Normal"/>
+        <w:rPr/>
+      </w:pPr>
+      <w:r>
+        <w:rPr/>
+        <w:t>It took 55 years for the generation to evolve the growth of the computer industry developed technologies for computer inventions (hardware  &amp;&amp; software)</w:t>
+      </w:r>
+    </w:p>
+    <w:p>
+      <w:pPr>
+        <w:pStyle w:val="Normal"/>
+        <w:rPr/>
+      </w:pPr>
+      <w:r>
+        <w:rPr/>
+        <w:t>There are many types of computer models that developed eg IBM, DELL, ACER etc</w:t>
+      </w:r>
+    </w:p>
+    <w:p>
+      <w:pPr>
+        <w:pStyle w:val="Normal"/>
+        <w:rPr/>
+      </w:pPr>
+      <w:r>
+        <w:rPr/>
         <w:t xml:space="preserve">In 1971 Intel created the first microprocessor </w:t>
       </w:r>
     </w:p>
     <w:p>
-      <w:r>
-        <w:t>In</w:t>
-      </w:r>
-      <w:r>
-        <w:t xml:space="preserve"> 1976 Steve jobs created apple computer </w:t>
-      </w:r>
-    </w:p>
-    <w:p>
-      <w:r>
+      <w:pPr>
+        <w:pStyle w:val="Normal"/>
+        <w:rPr/>
+      </w:pPr>
+      <w:r>
+        <w:rPr/>
+        <w:t xml:space="preserve">In 1976 Steve jobs created apple computer </w:t>
+      </w:r>
+    </w:p>
+    <w:p>
+      <w:pPr>
+        <w:pStyle w:val="Normal"/>
+        <w:rPr/>
+      </w:pPr>
+      <w:r>
+        <w:rPr/>
         <w:t xml:space="preserve">In 1981 IBM built the first personal computer </w:t>
       </w:r>
     </w:p>
     <w:p>
-      <w:r>
+      <w:pPr>
+        <w:pStyle w:val="Normal"/>
+        <w:rPr/>
+      </w:pPr>
+      <w:r>
+        <w:rPr/>
         <w:t xml:space="preserve">Hardware technologies such as silicon chips, microprocessor and storage devices were invented </w:t>
       </w:r>
     </w:p>
-    <w:p/>
-    <w:p>
-      <w:pPr>
-        <w:rPr>
+    <w:p>
+      <w:pPr>
+        <w:pStyle w:val="Normal"/>
+        <w:rPr/>
+      </w:pPr>
+      <w:r>
+        <w:rPr/>
+      </w:r>
+    </w:p>
+    <w:p>
+      <w:pPr>
+        <w:pStyle w:val="Normal"/>
+        <w:rPr>
+          <w:b/>
           <w:b/>
           <w:bCs/>
         </w:rPr>
@@ -829,36 +943,49 @@
       </w:r>
     </w:p>
     <w:p>
-      <w:r>
-        <w:t xml:space="preserve">I) </w:t>
-      </w:r>
-      <w:proofErr w:type="gramStart"/>
-      <w:r>
-        <w:t>The</w:t>
-      </w:r>
-      <w:proofErr w:type="gramEnd"/>
-      <w:r>
-        <w:t xml:space="preserve"> computer became 100times smaller than the first compu</w:t>
-      </w:r>
-      <w:r>
-        <w:t>ter ENIAC</w:t>
-      </w:r>
-    </w:p>
-    <w:p>
-      <w:r>
+      <w:pPr>
+        <w:pStyle w:val="Normal"/>
+        <w:rPr/>
+      </w:pPr>
+      <w:r>
+        <w:rPr/>
+        <w:t>I) The computer became 100times smaller than the first computer ENIAC</w:t>
+      </w:r>
+    </w:p>
+    <w:p>
+      <w:pPr>
+        <w:pStyle w:val="Normal"/>
+        <w:rPr/>
+      </w:pPr>
+      <w:r>
+        <w:rPr/>
         <w:t>ii) There was an improvement in speed reliability and capacity</w:t>
       </w:r>
     </w:p>
     <w:p>
-      <w:r>
-        <w:lastRenderedPageBreak/>
+      <w:pPr>
+        <w:pStyle w:val="Normal"/>
+        <w:rPr/>
+      </w:pPr>
+      <w:r>
+        <w:rPr/>
         <w:t>iii) Personal computers and software industry boomed</w:t>
       </w:r>
     </w:p>
-    <w:p/>
-    <w:p>
-      <w:pPr>
+    <w:p>
+      <w:pPr>
+        <w:pStyle w:val="Normal"/>
+        <w:rPr/>
+      </w:pPr>
+      <w:r>
+        <w:rPr/>
+      </w:r>
+    </w:p>
+    <w:p>
+      <w:pPr>
+        <w:pStyle w:val="Normal"/>
         <w:jc w:val="center"/>
+        <w:rPr/>
       </w:pPr>
       <w:r>
         <w:rPr>
@@ -871,54 +998,59 @@
     </w:p>
     <w:p>
       <w:pPr>
+        <w:pStyle w:val="Normal"/>
         <w:jc w:val="center"/>
         <w:rPr>
           <w:b/>
+          <w:b/>
           <w:bCs/>
           <w:u w:val="single"/>
         </w:rPr>
       </w:pPr>
-    </w:p>
-    <w:p>
-      <w:r>
-        <w:t xml:space="preserve">The computers are technologically advanced and are still being developed to become more </w:t>
-      </w:r>
-      <w:r>
-        <w:t>efficient</w:t>
-      </w:r>
-    </w:p>
-    <w:p>
-      <w:r>
-        <w:t xml:space="preserve">The invention of this hardware tech has grown rapidly including many </w:t>
-      </w:r>
-      <w:proofErr w:type="spellStart"/>
-      <w:r>
-        <w:t>mordern</w:t>
-      </w:r>
-      <w:proofErr w:type="spellEnd"/>
-      <w:r>
-        <w:t xml:space="preserve"> computer </w:t>
-      </w:r>
-      <w:proofErr w:type="spellStart"/>
-      <w:r>
-        <w:t>devicessuch</w:t>
-      </w:r>
-      <w:proofErr w:type="spellEnd"/>
-      <w:r>
-        <w:t xml:space="preserve"> as silicon chips </w:t>
-      </w:r>
-      <w:proofErr w:type="gramStart"/>
-      <w:r>
-        <w:t>processors  Robotics</w:t>
-      </w:r>
-      <w:proofErr w:type="gramEnd"/>
-      <w:r>
-        <w:t xml:space="preserve"> VR Intelligent Systems  </w:t>
-      </w:r>
-    </w:p>
-    <w:p/>
-    <w:p>
-      <w:r>
+      <w:r>
+        <w:rPr>
+          <w:b/>
+          <w:bCs/>
+          <w:u w:val="single"/>
+        </w:rPr>
+      </w:r>
+    </w:p>
+    <w:p>
+      <w:pPr>
+        <w:pStyle w:val="Normal"/>
+        <w:rPr/>
+      </w:pPr>
+      <w:r>
+        <w:rPr/>
+        <w:t>The computers are technologically advanced and are still being developed to become more efficient</w:t>
+      </w:r>
+    </w:p>
+    <w:p>
+      <w:pPr>
+        <w:pStyle w:val="Normal"/>
+        <w:rPr/>
+      </w:pPr>
+      <w:r>
+        <w:rPr/>
+        <w:t xml:space="preserve">The invention of this hardware tech has grown rapidly including many mordern computer devicessuch as silicon chips processors  Robotics VR Intelligent Systems  </w:t>
+      </w:r>
+    </w:p>
+    <w:p>
+      <w:pPr>
+        <w:pStyle w:val="Normal"/>
+        <w:rPr/>
+      </w:pPr>
+      <w:r>
+        <w:rPr/>
+      </w:r>
+    </w:p>
+    <w:p>
+      <w:pPr>
+        <w:pStyle w:val="Normal"/>
+        <w:rPr/>
+      </w:pPr>
+      <w:r>
+        <w:rPr/>
         <w:t>After the 5</w:t>
       </w:r>
       <w:r>
@@ -928,63 +1060,65 @@
         <w:t>th</w:t>
       </w:r>
       <w:r>
-        <w:t xml:space="preserve"> Generation the </w:t>
-      </w:r>
-      <w:proofErr w:type="spellStart"/>
-      <w:r>
-        <w:t>the</w:t>
-      </w:r>
-      <w:proofErr w:type="spellEnd"/>
-      <w:r>
-        <w:t xml:space="preserve"> of computer has become more </w:t>
-      </w:r>
-      <w:proofErr w:type="gramStart"/>
-      <w:r>
-        <w:t>advanced  modern</w:t>
-      </w:r>
-      <w:proofErr w:type="gramEnd"/>
-      <w:r>
-        <w:t xml:space="preserve"> and so</w:t>
-      </w:r>
-      <w:r>
-        <w:t xml:space="preserve">phisticated </w:t>
-      </w:r>
-    </w:p>
-    <w:p>
-      <w:proofErr w:type="gramStart"/>
-      <w:r>
-        <w:t>with</w:t>
-      </w:r>
-      <w:proofErr w:type="gramEnd"/>
-      <w:r>
-        <w:t xml:space="preserve"> the latest invention in this era including (Mobile computers Main Frames Mobiles)</w:t>
-      </w:r>
-    </w:p>
-    <w:p>
-      <w:pPr>
+        <w:rPr/>
+        <w:t xml:space="preserve"> Generation the the of computer has become more advanced  modern and sophisticated </w:t>
+      </w:r>
+    </w:p>
+    <w:p>
+      <w:pPr>
+        <w:pStyle w:val="Normal"/>
+        <w:rPr/>
+      </w:pPr>
+      <w:r>
+        <w:rPr/>
+        <w:t>with the latest invention in this era including (Mobile computers Main Frames Mobiles)</w:t>
+      </w:r>
+    </w:p>
+    <w:p>
+      <w:pPr>
+        <w:pStyle w:val="Normal"/>
         <w:jc w:val="center"/>
         <w:rPr>
           <w:b/>
+          <w:b/>
           <w:bCs/>
           <w:u w:val="single"/>
         </w:rPr>
       </w:pPr>
-    </w:p>
-    <w:p>
-      <w:pPr>
+      <w:r>
+        <w:rPr>
+          <w:b/>
+          <w:bCs/>
+          <w:u w:val="single"/>
+        </w:rPr>
+      </w:r>
+    </w:p>
+    <w:p>
+      <w:pPr>
+        <w:pStyle w:val="Normal"/>
         <w:jc w:val="center"/>
         <w:rPr>
           <w:b/>
+          <w:b/>
           <w:bCs/>
           <w:u w:val="single"/>
         </w:rPr>
       </w:pPr>
-    </w:p>
-    <w:p>
-      <w:pPr>
+      <w:r>
+        <w:rPr>
+          <w:b/>
+          <w:bCs/>
+          <w:u w:val="single"/>
+        </w:rPr>
+      </w:r>
+    </w:p>
+    <w:p>
+      <w:pPr>
+        <w:pStyle w:val="Normal"/>
         <w:jc w:val="center"/>
         <w:rPr>
           <w:b/>
+          <w:b/>
           <w:bCs/>
           <w:u w:val="single"/>
         </w:rPr>
@@ -999,371 +1133,531 @@
       </w:r>
     </w:p>
     <w:p>
-      <w:r>
+      <w:pPr>
+        <w:pStyle w:val="Normal"/>
+        <w:rPr/>
+      </w:pPr>
+      <w:r>
+        <w:rPr/>
         <w:t xml:space="preserve">These include Education sector </w:t>
       </w:r>
     </w:p>
     <w:p>
       <w:pPr>
+        <w:pStyle w:val="Normal"/>
         <w:numPr>
           <w:ilvl w:val="0"/>
           <w:numId w:val="1"/>
         </w:numPr>
-      </w:pPr>
-      <w:r>
+        <w:rPr/>
+      </w:pPr>
+      <w:r>
+        <w:rPr/>
         <w:t>Education sector</w:t>
       </w:r>
     </w:p>
     <w:p>
       <w:pPr>
-        <w:ind w:left="720"/>
-      </w:pPr>
-    </w:p>
-    <w:p>
-      <w:r>
-        <w:t xml:space="preserve">Today Most schools and higher </w:t>
-      </w:r>
-      <w:proofErr w:type="spellStart"/>
-      <w:r>
-        <w:t>ed</w:t>
-      </w:r>
-      <w:proofErr w:type="spellEnd"/>
-      <w:r>
-        <w:t xml:space="preserve"> </w:t>
-      </w:r>
-      <w:proofErr w:type="gramStart"/>
-      <w:r>
-        <w:t>institution  have</w:t>
-      </w:r>
-      <w:proofErr w:type="gramEnd"/>
-      <w:r>
-        <w:t xml:space="preserve"> comps in classrooms for learners and teachers </w:t>
-      </w:r>
-    </w:p>
-    <w:p>
-      <w:r>
-        <w:t xml:space="preserve">In education everyone benefits from the use of </w:t>
-      </w:r>
-      <w:proofErr w:type="spellStart"/>
-      <w:r>
-        <w:t>ict</w:t>
-      </w:r>
-      <w:proofErr w:type="spellEnd"/>
-    </w:p>
-    <w:p>
-      <w:r>
+        <w:pStyle w:val="Normal"/>
+        <w:ind w:left="720" w:hanging="0"/>
+        <w:rPr/>
+      </w:pPr>
+      <w:r>
+        <w:rPr/>
+      </w:r>
+    </w:p>
+    <w:p>
+      <w:pPr>
+        <w:pStyle w:val="Normal"/>
+        <w:rPr/>
+      </w:pPr>
+      <w:r>
+        <w:rPr/>
+        <w:t xml:space="preserve">Today Most schools and higher ed institution  have comps in classrooms for learners and teachers </w:t>
+      </w:r>
+    </w:p>
+    <w:p>
+      <w:pPr>
+        <w:pStyle w:val="Normal"/>
+        <w:rPr/>
+      </w:pPr>
+      <w:r>
+        <w:rPr/>
+        <w:t>In education everyone benefits from the use of ict</w:t>
+      </w:r>
+    </w:p>
+    <w:p>
+      <w:pPr>
+        <w:pStyle w:val="Normal"/>
+        <w:rPr/>
+      </w:pPr>
+      <w:r>
+        <w:rPr/>
         <w:t>Use of ICT in education sector has enhanced learning interactive experience cognitive development</w:t>
       </w:r>
     </w:p>
     <w:p>
-      <w:r>
-        <w:t xml:space="preserve">Teachers </w:t>
-      </w:r>
-      <w:r>
-        <w:t xml:space="preserve">use computers to research teaching </w:t>
-      </w:r>
-      <w:proofErr w:type="gramStart"/>
-      <w:r>
-        <w:t>material ,</w:t>
-      </w:r>
-      <w:proofErr w:type="gramEnd"/>
-      <w:r>
-        <w:t xml:space="preserve"> participate in online forums, as well as AIDING THEIR TEACHING</w:t>
-      </w:r>
-    </w:p>
-    <w:p>
-      <w:r>
-        <w:t xml:space="preserve">Students use computers as </w:t>
-      </w:r>
-      <w:r>
-        <w:t>reference</w:t>
-      </w:r>
-      <w:r>
-        <w:t xml:space="preserve"> tools </w:t>
-      </w:r>
-    </w:p>
-    <w:p>
-      <w:r>
+      <w:pPr>
+        <w:pStyle w:val="Normal"/>
+        <w:rPr/>
+      </w:pPr>
+      <w:r>
+        <w:rPr/>
+        <w:t>Teachers use computers to research teaching material , participate in online forums, as well as AIDING THEIR TEACHING</w:t>
+      </w:r>
+    </w:p>
+    <w:p>
+      <w:pPr>
+        <w:pStyle w:val="Normal"/>
+        <w:rPr/>
+      </w:pPr>
+      <w:r>
+        <w:rPr/>
+        <w:t xml:space="preserve">Students use computers as reference tools </w:t>
+      </w:r>
+    </w:p>
+    <w:p>
+      <w:pPr>
+        <w:pStyle w:val="Normal"/>
+        <w:rPr/>
+      </w:pPr>
+      <w:r>
+        <w:rPr/>
         <w:t xml:space="preserve">Researches use computers to collect data </w:t>
       </w:r>
     </w:p>
     <w:p>
-      <w:r>
-        <w:t>School admins use computers for administrative purposes to en</w:t>
-      </w:r>
-      <w:r>
-        <w:t>sure smooth operation</w:t>
-      </w:r>
-    </w:p>
-    <w:p/>
-    <w:p/>
-    <w:p>
-      <w:pPr>
+      <w:pPr>
+        <w:pStyle w:val="Normal"/>
+        <w:rPr/>
+      </w:pPr>
+      <w:r>
+        <w:rPr/>
+        <w:t>School admins use computers for administrative purposes to ensure smooth operation</w:t>
+      </w:r>
+    </w:p>
+    <w:p>
+      <w:pPr>
+        <w:pStyle w:val="Normal"/>
+        <w:rPr/>
+      </w:pPr>
+      <w:r>
+        <w:rPr/>
+      </w:r>
+    </w:p>
+    <w:p>
+      <w:pPr>
+        <w:pStyle w:val="Normal"/>
+        <w:rPr/>
+      </w:pPr>
+      <w:r>
+        <w:rPr/>
+      </w:r>
+    </w:p>
+    <w:p>
+      <w:pPr>
+        <w:pStyle w:val="Normal"/>
         <w:numPr>
           <w:ilvl w:val="0"/>
           <w:numId w:val="2"/>
         </w:numPr>
-      </w:pPr>
-      <w:r>
+        <w:rPr/>
+      </w:pPr>
+      <w:r>
+        <w:rPr/>
         <w:t>Banking</w:t>
       </w:r>
     </w:p>
     <w:p>
       <w:pPr>
-        <w:ind w:left="720"/>
-      </w:pPr>
-    </w:p>
-    <w:p>
-      <w:r>
-        <w:t xml:space="preserve">The computer is the </w:t>
-      </w:r>
-      <w:r>
-        <w:t>nerve</w:t>
-      </w:r>
-      <w:r>
-        <w:t xml:space="preserve"> system of the banking sector</w:t>
-      </w:r>
-      <w:r>
-        <w:t xml:space="preserve"> </w:t>
-      </w:r>
-      <w:proofErr w:type="gramStart"/>
-      <w:r>
-        <w:t>It</w:t>
-      </w:r>
-      <w:proofErr w:type="gramEnd"/>
-      <w:r>
-        <w:t xml:space="preserve"> functions to control the banking system</w:t>
-      </w:r>
-    </w:p>
-    <w:p>
-      <w:r>
-        <w:t>Banking provide 24hr services (ATM Check deposit E-</w:t>
-      </w:r>
-      <w:proofErr w:type="gramStart"/>
-      <w:r>
-        <w:t>transfer ,</w:t>
-      </w:r>
-      <w:proofErr w:type="gramEnd"/>
-      <w:r>
-        <w:t xml:space="preserve"> Direct deposit)</w:t>
-      </w:r>
-    </w:p>
-    <w:p>
-      <w:r>
-        <w:t xml:space="preserve">Customers are able to make transactions at 24hr service centers or via </w:t>
-      </w:r>
-      <w:proofErr w:type="gramStart"/>
-      <w:r>
-        <w:t>online ,</w:t>
-      </w:r>
-      <w:proofErr w:type="gramEnd"/>
-      <w:r>
-        <w:t xml:space="preserve"> These services allow customers to transact at any time at any place </w:t>
-      </w:r>
-    </w:p>
-    <w:p>
-      <w:r>
-        <w:t xml:space="preserve">Business men are able to access company accounts for loan applications business transactions </w:t>
-      </w:r>
-      <w:r>
-        <w:t xml:space="preserve">update cash flow at any time </w:t>
-      </w:r>
-    </w:p>
-    <w:p>
-      <w:r>
-        <w:t xml:space="preserve">Bank admin can oversee banking activities </w:t>
-      </w:r>
-      <w:r>
-        <w:t xml:space="preserve">such as inter-branch transfer </w:t>
-      </w:r>
-      <w:proofErr w:type="spellStart"/>
-      <w:r>
-        <w:t>etc</w:t>
-      </w:r>
-      <w:proofErr w:type="spellEnd"/>
-      <w:r>
-        <w:t xml:space="preserve"> by referring to the banking system</w:t>
-      </w:r>
-    </w:p>
-    <w:p/>
+        <w:pStyle w:val="Normal"/>
+        <w:ind w:left="720" w:hanging="0"/>
+        <w:rPr/>
+      </w:pPr>
+      <w:r>
+        <w:rPr/>
+      </w:r>
+    </w:p>
+    <w:p>
+      <w:pPr>
+        <w:pStyle w:val="Normal"/>
+        <w:rPr/>
+      </w:pPr>
+      <w:r>
+        <w:rPr/>
+        <w:t>The computer is the nerve system of the banking sector It functions to control the banking system</w:t>
+      </w:r>
+    </w:p>
+    <w:p>
+      <w:pPr>
+        <w:pStyle w:val="Normal"/>
+        <w:rPr/>
+      </w:pPr>
+      <w:r>
+        <w:rPr/>
+        <w:t>Banking provide 24hr services (ATM Check deposit E-transfer , Direct deposit)</w:t>
+      </w:r>
+    </w:p>
+    <w:p>
+      <w:pPr>
+        <w:pStyle w:val="Normal"/>
+        <w:rPr/>
+      </w:pPr>
+      <w:r>
+        <w:rPr/>
+        <w:t xml:space="preserve">Customers are able to make transactions at 24hr service centers or via online , These services allow customers to transact at any time at any place </w:t>
+      </w:r>
+    </w:p>
+    <w:p>
+      <w:pPr>
+        <w:pStyle w:val="Normal"/>
+        <w:rPr/>
+      </w:pPr>
+      <w:r>
+        <w:rPr/>
+        <w:t xml:space="preserve">Business men are able to access company accounts for loan applications business transactions update cash flow at any time </w:t>
+      </w:r>
+    </w:p>
+    <w:p>
+      <w:pPr>
+        <w:pStyle w:val="Normal"/>
+        <w:rPr/>
+      </w:pPr>
+      <w:r>
+        <w:rPr/>
+        <w:t>Bank admin can oversee banking activities such as inter-branch transfer etc by referring to the banking system</w:t>
+      </w:r>
+    </w:p>
+    <w:p>
+      <w:pPr>
+        <w:pStyle w:val="Normal"/>
+        <w:rPr/>
+      </w:pPr>
+      <w:r>
+        <w:rPr/>
+      </w:r>
+    </w:p>
     <w:p>
       <w:pPr>
         <w:pStyle w:val="ListParagraph"/>
         <w:numPr>
           <w:ilvl w:val="0"/>
-          <w:numId w:val="4"/>
+          <w:numId w:val="3"/>
         </w:numPr>
-      </w:pPr>
-      <w:r>
+        <w:rPr/>
+      </w:pPr>
+      <w:r>
+        <w:rPr/>
         <w:t>Industry</w:t>
       </w:r>
     </w:p>
     <w:p>
-      <w:r>
-        <w:t xml:space="preserve">Computers are used to facilitate production, planning and ctrl system that support chain </w:t>
-      </w:r>
-      <w:proofErr w:type="gramStart"/>
-      <w:r>
-        <w:t>management  and</w:t>
-      </w:r>
-      <w:proofErr w:type="gramEnd"/>
-      <w:r>
-        <w:t xml:space="preserve"> helping product design</w:t>
-      </w:r>
-    </w:p>
-    <w:p>
-      <w:r>
-        <w:t xml:space="preserve">Workers researchers and admins benefit on the use of </w:t>
-      </w:r>
-      <w:proofErr w:type="spellStart"/>
-      <w:r>
-        <w:t>ict</w:t>
-      </w:r>
-      <w:proofErr w:type="spellEnd"/>
-      <w:r>
-        <w:t xml:space="preserve"> </w:t>
-      </w:r>
-    </w:p>
-    <w:p>
-      <w:r>
+      <w:pPr>
+        <w:pStyle w:val="Normal"/>
+        <w:rPr/>
+      </w:pPr>
+      <w:r>
+        <w:rPr/>
+        <w:t>Computers are used to facilitate production, planning and ctrl system that support chain management  and helping product design</w:t>
+      </w:r>
+    </w:p>
+    <w:p>
+      <w:pPr>
+        <w:pStyle w:val="Normal"/>
+        <w:rPr/>
+      </w:pPr>
+      <w:r>
+        <w:rPr/>
+        <w:t xml:space="preserve">Workers researchers and admins benefit on the use of ict </w:t>
+      </w:r>
+    </w:p>
+    <w:p>
+      <w:pPr>
+        <w:pStyle w:val="Normal"/>
+        <w:rPr/>
+      </w:pPr>
+      <w:r>
+        <w:rPr/>
         <w:t>Workers use machines that are connected to computers to operate.</w:t>
       </w:r>
     </w:p>
     <w:p>
-      <w:r>
+      <w:pPr>
+        <w:pStyle w:val="Normal"/>
+        <w:rPr/>
+      </w:pPr>
+      <w:r>
+        <w:rPr/>
         <w:t>In some production robots are used to take over jobs that are risky to provide more efficiency</w:t>
       </w:r>
     </w:p>
     <w:p>
-      <w:r>
+      <w:pPr>
+        <w:pStyle w:val="Normal"/>
+        <w:rPr/>
+      </w:pPr>
+      <w:r>
+        <w:rPr/>
         <w:t xml:space="preserve">Researchers use computers to analyze and collect research data for future reference </w:t>
       </w:r>
     </w:p>
     <w:p>
-      <w:r>
-        <w:t xml:space="preserve">Admins use computers to oversee entire operations in a factory or plant to detect specific errors or defects that occur in the </w:t>
-      </w:r>
-      <w:r>
-        <w:t>process</w:t>
-      </w:r>
-    </w:p>
-    <w:p/>
-    <w:p/>
+      <w:pPr>
+        <w:pStyle w:val="Normal"/>
+        <w:rPr/>
+      </w:pPr>
+      <w:r>
+        <w:rPr/>
+        <w:t>Admins use computers to oversee entire operations in a factory or plant to detect specific errors or defects that occur in the process</w:t>
+      </w:r>
+    </w:p>
+    <w:p>
+      <w:pPr>
+        <w:pStyle w:val="Normal"/>
+        <w:rPr/>
+      </w:pPr>
+      <w:r>
+        <w:rPr/>
+      </w:r>
+    </w:p>
+    <w:p>
+      <w:pPr>
+        <w:pStyle w:val="Normal"/>
+        <w:rPr/>
+      </w:pPr>
+      <w:r>
+        <w:rPr/>
+      </w:r>
+    </w:p>
     <w:p>
       <w:pPr>
         <w:pStyle w:val="ListParagraph"/>
         <w:numPr>
           <w:ilvl w:val="0"/>
-          <w:numId w:val="4"/>
+          <w:numId w:val="3"/>
         </w:numPr>
-      </w:pPr>
-      <w:r>
-        <w:lastRenderedPageBreak/>
+        <w:rPr/>
+      </w:pPr>
+      <w:r>
+        <w:rPr/>
         <w:t>E-commerce</w:t>
       </w:r>
     </w:p>
     <w:p>
       <w:pPr>
-        <w:ind w:left="360"/>
-      </w:pPr>
-      <w:r>
-        <w:t xml:space="preserve">Helps in boosting the economy </w:t>
-      </w:r>
-      <w:proofErr w:type="gramStart"/>
-      <w:r>
-        <w:t>It</w:t>
-      </w:r>
-      <w:proofErr w:type="gramEnd"/>
-      <w:r>
-        <w:t xml:space="preserve"> makes buying and selling activities easier and more efficient and faster. </w:t>
-      </w:r>
-    </w:p>
-    <w:p>
-      <w:pPr>
-        <w:ind w:left="360"/>
-      </w:pPr>
-      <w:r>
-        <w:t xml:space="preserve">In the ecommerce sector customers </w:t>
-      </w:r>
-      <w:proofErr w:type="gramStart"/>
-      <w:r>
-        <w:t>suppliers</w:t>
-      </w:r>
-      <w:proofErr w:type="gramEnd"/>
-      <w:r>
-        <w:t xml:space="preserve"> </w:t>
-      </w:r>
-      <w:proofErr w:type="spellStart"/>
-      <w:r>
-        <w:t>empoyees</w:t>
-      </w:r>
-      <w:proofErr w:type="spellEnd"/>
-      <w:r>
-        <w:t xml:space="preserve"> benefit from the usage of ICT </w:t>
-      </w:r>
-    </w:p>
-    <w:p>
-      <w:pPr>
-        <w:ind w:left="360"/>
-      </w:pPr>
-      <w:r>
+        <w:pStyle w:val="Normal"/>
+        <w:ind w:left="360" w:hanging="0"/>
+        <w:rPr/>
+      </w:pPr>
+      <w:r>
+        <w:rPr/>
+        <w:t xml:space="preserve">Helps in boosting the economy It makes buying and selling activities easier and more efficient and faster. </w:t>
+      </w:r>
+    </w:p>
+    <w:p>
+      <w:pPr>
+        <w:pStyle w:val="Normal"/>
+        <w:ind w:left="360" w:hanging="0"/>
+        <w:rPr/>
+      </w:pPr>
+      <w:r>
+        <w:rPr/>
+        <w:t xml:space="preserve">In the ecommerce sector customers suppliers empoyees benefit from the usage of ICT </w:t>
+      </w:r>
+    </w:p>
+    <w:p>
+      <w:pPr>
+        <w:pStyle w:val="Normal"/>
+        <w:ind w:left="360" w:hanging="0"/>
+        <w:rPr/>
+      </w:pPr>
+      <w:r>
+        <w:rPr/>
         <w:t xml:space="preserve">Customers are able to connect with suppliers online to purchase products this method saves time and cost  </w:t>
       </w:r>
     </w:p>
     <w:p>
       <w:pPr>
-        <w:ind w:left="360"/>
-      </w:pPr>
-      <w:r>
+        <w:pStyle w:val="Normal"/>
+        <w:ind w:left="360" w:hanging="0"/>
+        <w:rPr/>
+      </w:pPr>
+      <w:r>
+        <w:rPr/>
         <w:t>Suppliers use ICT to keep track of their transaction</w:t>
       </w:r>
     </w:p>
     <w:p>
       <w:pPr>
-        <w:ind w:left="360"/>
-      </w:pPr>
-      <w:r>
+        <w:pStyle w:val="Normal"/>
+        <w:ind w:left="360" w:hanging="0"/>
+        <w:rPr/>
+      </w:pPr>
+      <w:r>
+        <w:rPr/>
         <w:t>Products can be bar coded and read by computer scanners thus determining the price and managing the inventory</w:t>
       </w:r>
     </w:p>
     <w:p>
       <w:pPr>
-        <w:ind w:left="360"/>
-      </w:pPr>
-      <w:r>
+        <w:pStyle w:val="Normal"/>
+        <w:ind w:left="360" w:hanging="0"/>
+        <w:rPr/>
+      </w:pPr>
+      <w:r>
+        <w:rPr/>
         <w:t>Employees use computers and telep</w:t>
       </w:r>
       <w:bookmarkStart w:id="0" w:name="_GoBack"/>
       <w:bookmarkEnd w:id="0"/>
       <w:r>
+        <w:rPr/>
         <w:t>hones to communicate with customers for any inquiries</w:t>
       </w:r>
     </w:p>
     <w:p>
       <w:pPr>
-        <w:ind w:left="360"/>
-      </w:pPr>
-      <w:r>
+        <w:pStyle w:val="Normal"/>
+        <w:ind w:left="360" w:hanging="0"/>
+        <w:rPr/>
+      </w:pPr>
+      <w:r>
+        <w:rPr/>
         <w:t xml:space="preserve">The system help the employees to get the latest update on inventory to be informed to the customers </w:t>
       </w:r>
     </w:p>
+    <w:p>
+      <w:pPr>
+        <w:pStyle w:val="Normal"/>
+        <w:ind w:left="360" w:hanging="0"/>
+        <w:rPr/>
+      </w:pPr>
+      <w:r>
+        <w:rPr/>
+      </w:r>
+    </w:p>
+    <w:p>
+      <w:pPr>
+        <w:pStyle w:val="Normal"/>
+        <w:ind w:left="360" w:hanging="0"/>
+        <w:jc w:val="center"/>
+        <w:rPr>
+          <w:b/>
+          <w:b/>
+          <w:bCs/>
+          <w:u w:val="single"/>
+        </w:rPr>
+      </w:pPr>
+      <w:r>
+        <w:rPr>
+          <w:b/>
+          <w:bCs/>
+          <w:u w:val="single"/>
+        </w:rPr>
+        <w:t xml:space="preserve">Computer Ethics </w:t>
+      </w:r>
+    </w:p>
+    <w:p>
+      <w:pPr>
+        <w:pStyle w:val="Normal"/>
+        <w:ind w:left="360" w:hanging="0"/>
+        <w:rPr/>
+      </w:pPr>
+      <w:r>
+        <w:rPr/>
+      </w:r>
+    </w:p>
+    <w:p>
+      <w:pPr>
+        <w:pStyle w:val="Normal"/>
+        <w:ind w:left="360" w:hanging="0"/>
+        <w:rPr/>
+      </w:pPr>
+      <w:r>
+        <w:rPr/>
+      </w:r>
+    </w:p>
+    <w:p>
+      <w:pPr>
+        <w:pStyle w:val="Normal"/>
+        <w:ind w:left="360" w:hanging="0"/>
+        <w:rPr/>
+      </w:pPr>
+      <w:r>
+        <w:rPr/>
+        <w:t>Three major areas ;</w:t>
+      </w:r>
+    </w:p>
+    <w:p>
+      <w:pPr>
+        <w:pStyle w:val="Normal"/>
+        <w:ind w:left="360" w:hanging="0"/>
+        <w:rPr/>
+      </w:pPr>
+      <w:r>
+        <w:rPr/>
+        <w:t xml:space="preserve">Copyright </w:t>
+      </w:r>
+    </w:p>
+    <w:p>
+      <w:pPr>
+        <w:pStyle w:val="Normal"/>
+        <w:ind w:left="360" w:hanging="0"/>
+        <w:rPr/>
+      </w:pPr>
+      <w:r>
+        <w:rPr/>
+        <w:t>netiqueet</w:t>
+      </w:r>
+    </w:p>
+    <w:p>
+      <w:pPr>
+        <w:pStyle w:val="Normal"/>
+        <w:ind w:left="360" w:hanging="0"/>
+        <w:rPr/>
+      </w:pPr>
+      <w:r>
+        <w:rPr/>
+        <w:t xml:space="preserve">day to day ethic </w:t>
+      </w:r>
+    </w:p>
+    <w:p>
+      <w:pPr>
+        <w:pStyle w:val="Normal"/>
+        <w:ind w:left="360" w:hanging="0"/>
+        <w:rPr/>
+      </w:pPr>
+      <w:r>
+        <w:rPr/>
+      </w:r>
+    </w:p>
+    <w:p>
+      <w:pPr>
+        <w:pStyle w:val="Normal"/>
+        <w:ind w:left="360" w:hanging="0"/>
+        <w:rPr/>
+      </w:pPr>
+      <w:r>
+        <w:rPr/>
+        <w:t xml:space="preserve">Intellectual property:Something soeone owns that they have developed </w:t>
+      </w:r>
+    </w:p>
     <w:sectPr>
+      <w:type w:val="nextPage"/>
       <w:pgSz w:w="12240" w:h="15840"/>
-      <w:pgMar w:top="1134" w:right="1134" w:bottom="1134" w:left="1134" w:header="0" w:footer="0" w:gutter="0"/>
-      <w:cols w:space="720"/>
-      <w:formProt w:val="0"/>
-      <w:docGrid w:linePitch="100"/>
+      <w:pgMar w:left="1134" w:right="1134" w:header="0" w:top="1134" w:footer="0" w:bottom="1134" w:gutter="0"/>
+      <w:pgNumType w:fmt="decimal"/>
+      <w:formProt w:val="false"/>
+      <w:textDirection w:val="lrTb"/>
+      <w:docGrid w:type="default" w:linePitch="100" w:charSpace="0"/>
     </w:sectPr>
   </w:body>
 </w:document>
 </file>
 
 <file path=word/numbering.xml><?xml version="1.0" encoding="utf-8"?>
-<w:numbering xmlns:wpc="http://schemas.microsoft.com/office/word/2010/wordprocessingCanvas" xmlns:cx="http://schemas.microsoft.com/office/drawing/2014/chartex" xmlns:cx1="http://schemas.microsoft.com/office/drawing/2015/9/8/chartex" xmlns:mc="http://schemas.openxmlformats.org/markup-compatibility/2006" xmlns:o="urn:schemas-microsoft-com:office:office" xmlns:r="http://schemas.openxmlformats.org/officeDocument/2006/relationships" xmlns:m="http://schemas.openxmlformats.org/officeDocument/2006/math" xmlns:v="urn:schemas-microsoft-com:vml" xmlns:wp14="http://schemas.microsoft.com/office/word/2010/wordprocessingDrawing" xmlns:wp="http://schemas.openxmlformats.org/drawingml/2006/wordprocessingDrawing" xmlns:w10="urn:schemas-microsoft-com:office:word" xmlns:w="http://schemas.openxmlformats.org/wordprocessingml/2006/main" xmlns:w14="http://schemas.microsoft.com/office/word/2010/wordml" xmlns:w15="http://schemas.microsoft.com/office/word/2012/wordml" xmlns:w16se="http://schemas.microsoft.com/office/word/2015/wordml/symex" xmlns:wpg="http://schemas.microsoft.com/office/word/2010/wordprocessingGroup" xmlns:wpi="http://schemas.microsoft.com/office/word/2010/wordprocessingInk" xmlns:wne="http://schemas.microsoft.com/office/word/2006/wordml" xmlns:wps="http://schemas.microsoft.com/office/word/2010/wordprocessingShape" mc:Ignorable="w14 w15 w16se wp14">
-  <w:abstractNum w:abstractNumId="0" w15:restartNumberingAfterBreak="0">
-    <w:nsid w:val="30E91BFF"/>
-    <w:multiLevelType w:val="multilevel"/>
-    <w:tmpl w:val="864C7228"/>
+<w:numbering xmlns:w="http://schemas.openxmlformats.org/wordprocessingml/2006/main" xmlns:o="urn:schemas-microsoft-com:office:office" xmlns:r="http://schemas.openxmlformats.org/officeDocument/2006/relationships" xmlns:v="urn:schemas-microsoft-com:vml">
+  <w:abstractNum w:abstractNumId="1">
     <w:lvl w:ilvl="0">
       <w:start w:val="1"/>
       <w:numFmt w:val="bullet"/>
@@ -1376,7 +1670,8 @@
         <w:ind w:left="720" w:hanging="360"/>
       </w:pPr>
       <w:rPr>
-        <w:rFonts w:ascii="Symbol" w:hAnsi="Symbol" w:cs="OpenSymbol" w:hint="default"/>
+        <w:rFonts w:ascii="Symbol" w:hAnsi="Symbol" w:cs="Symbol" w:hint="default"/>
+        <w:rFonts w:cs="OpenSymbol"/>
       </w:rPr>
     </w:lvl>
     <w:lvl w:ilvl="1">
@@ -1392,6 +1687,7 @@
       </w:pPr>
       <w:rPr>
         <w:rFonts w:ascii="OpenSymbol" w:hAnsi="OpenSymbol" w:cs="OpenSymbol" w:hint="default"/>
+        <w:rFonts w:cs="OpenSymbol"/>
       </w:rPr>
     </w:lvl>
     <w:lvl w:ilvl="2">
@@ -1407,6 +1703,7 @@
       </w:pPr>
       <w:rPr>
         <w:rFonts w:ascii="OpenSymbol" w:hAnsi="OpenSymbol" w:cs="OpenSymbol" w:hint="default"/>
+        <w:rFonts w:cs="OpenSymbol"/>
       </w:rPr>
     </w:lvl>
     <w:lvl w:ilvl="3">
@@ -1421,7 +1718,8 @@
         <w:ind w:left="1800" w:hanging="360"/>
       </w:pPr>
       <w:rPr>
-        <w:rFonts w:ascii="Symbol" w:hAnsi="Symbol" w:cs="OpenSymbol" w:hint="default"/>
+        <w:rFonts w:ascii="Symbol" w:hAnsi="Symbol" w:cs="Symbol" w:hint="default"/>
+        <w:rFonts w:cs="OpenSymbol"/>
       </w:rPr>
     </w:lvl>
     <w:lvl w:ilvl="4">
@@ -1437,6 +1735,7 @@
       </w:pPr>
       <w:rPr>
         <w:rFonts w:ascii="OpenSymbol" w:hAnsi="OpenSymbol" w:cs="OpenSymbol" w:hint="default"/>
+        <w:rFonts w:cs="OpenSymbol"/>
       </w:rPr>
     </w:lvl>
     <w:lvl w:ilvl="5">
@@ -1452,6 +1751,7 @@
       </w:pPr>
       <w:rPr>
         <w:rFonts w:ascii="OpenSymbol" w:hAnsi="OpenSymbol" w:cs="OpenSymbol" w:hint="default"/>
+        <w:rFonts w:cs="OpenSymbol"/>
       </w:rPr>
     </w:lvl>
     <w:lvl w:ilvl="6">
@@ -1466,7 +1766,8 @@
         <w:ind w:left="2880" w:hanging="360"/>
       </w:pPr>
       <w:rPr>
-        <w:rFonts w:ascii="Symbol" w:hAnsi="Symbol" w:cs="OpenSymbol" w:hint="default"/>
+        <w:rFonts w:ascii="Symbol" w:hAnsi="Symbol" w:cs="Symbol" w:hint="default"/>
+        <w:rFonts w:cs="OpenSymbol"/>
       </w:rPr>
     </w:lvl>
     <w:lvl w:ilvl="7">
@@ -1482,6 +1783,7 @@
       </w:pPr>
       <w:rPr>
         <w:rFonts w:ascii="OpenSymbol" w:hAnsi="OpenSymbol" w:cs="OpenSymbol" w:hint="default"/>
+        <w:rFonts w:cs="OpenSymbol"/>
       </w:rPr>
     </w:lvl>
     <w:lvl w:ilvl="8">
@@ -1497,126 +1799,11 @@
       </w:pPr>
       <w:rPr>
         <w:rFonts w:ascii="OpenSymbol" w:hAnsi="OpenSymbol" w:cs="OpenSymbol" w:hint="default"/>
+        <w:rFonts w:cs="OpenSymbol"/>
       </w:rPr>
     </w:lvl>
   </w:abstractNum>
-  <w:abstractNum w:abstractNumId="1" w15:restartNumberingAfterBreak="0">
-    <w:nsid w:val="5C8C38D3"/>
-    <w:multiLevelType w:val="hybridMultilevel"/>
-    <w:tmpl w:val="F2E28D8C"/>
-    <w:lvl w:ilvl="0" w:tplc="04090001">
-      <w:start w:val="1"/>
-      <w:numFmt w:val="bullet"/>
-      <w:lvlText w:val=""/>
-      <w:lvlJc w:val="left"/>
-      <w:pPr>
-        <w:ind w:left="720" w:hanging="360"/>
-      </w:pPr>
-      <w:rPr>
-        <w:rFonts w:ascii="Symbol" w:hAnsi="Symbol" w:hint="default"/>
-      </w:rPr>
-    </w:lvl>
-    <w:lvl w:ilvl="1" w:tplc="04090003" w:tentative="1">
-      <w:start w:val="1"/>
-      <w:numFmt w:val="bullet"/>
-      <w:lvlText w:val="o"/>
-      <w:lvlJc w:val="left"/>
-      <w:pPr>
-        <w:ind w:left="1440" w:hanging="360"/>
-      </w:pPr>
-      <w:rPr>
-        <w:rFonts w:ascii="Courier New" w:hAnsi="Courier New" w:cs="Courier New" w:hint="default"/>
-      </w:rPr>
-    </w:lvl>
-    <w:lvl w:ilvl="2" w:tplc="04090005" w:tentative="1">
-      <w:start w:val="1"/>
-      <w:numFmt w:val="bullet"/>
-      <w:lvlText w:val=""/>
-      <w:lvlJc w:val="left"/>
-      <w:pPr>
-        <w:ind w:left="2160" w:hanging="360"/>
-      </w:pPr>
-      <w:rPr>
-        <w:rFonts w:ascii="Wingdings" w:hAnsi="Wingdings" w:hint="default"/>
-      </w:rPr>
-    </w:lvl>
-    <w:lvl w:ilvl="3" w:tplc="04090001" w:tentative="1">
-      <w:start w:val="1"/>
-      <w:numFmt w:val="bullet"/>
-      <w:lvlText w:val=""/>
-      <w:lvlJc w:val="left"/>
-      <w:pPr>
-        <w:ind w:left="2880" w:hanging="360"/>
-      </w:pPr>
-      <w:rPr>
-        <w:rFonts w:ascii="Symbol" w:hAnsi="Symbol" w:hint="default"/>
-      </w:rPr>
-    </w:lvl>
-    <w:lvl w:ilvl="4" w:tplc="04090003" w:tentative="1">
-      <w:start w:val="1"/>
-      <w:numFmt w:val="bullet"/>
-      <w:lvlText w:val="o"/>
-      <w:lvlJc w:val="left"/>
-      <w:pPr>
-        <w:ind w:left="3600" w:hanging="360"/>
-      </w:pPr>
-      <w:rPr>
-        <w:rFonts w:ascii="Courier New" w:hAnsi="Courier New" w:cs="Courier New" w:hint="default"/>
-      </w:rPr>
-    </w:lvl>
-    <w:lvl w:ilvl="5" w:tplc="04090005" w:tentative="1">
-      <w:start w:val="1"/>
-      <w:numFmt w:val="bullet"/>
-      <w:lvlText w:val=""/>
-      <w:lvlJc w:val="left"/>
-      <w:pPr>
-        <w:ind w:left="4320" w:hanging="360"/>
-      </w:pPr>
-      <w:rPr>
-        <w:rFonts w:ascii="Wingdings" w:hAnsi="Wingdings" w:hint="default"/>
-      </w:rPr>
-    </w:lvl>
-    <w:lvl w:ilvl="6" w:tplc="04090001" w:tentative="1">
-      <w:start w:val="1"/>
-      <w:numFmt w:val="bullet"/>
-      <w:lvlText w:val=""/>
-      <w:lvlJc w:val="left"/>
-      <w:pPr>
-        <w:ind w:left="5040" w:hanging="360"/>
-      </w:pPr>
-      <w:rPr>
-        <w:rFonts w:ascii="Symbol" w:hAnsi="Symbol" w:hint="default"/>
-      </w:rPr>
-    </w:lvl>
-    <w:lvl w:ilvl="7" w:tplc="04090003" w:tentative="1">
-      <w:start w:val="1"/>
-      <w:numFmt w:val="bullet"/>
-      <w:lvlText w:val="o"/>
-      <w:lvlJc w:val="left"/>
-      <w:pPr>
-        <w:ind w:left="5760" w:hanging="360"/>
-      </w:pPr>
-      <w:rPr>
-        <w:rFonts w:ascii="Courier New" w:hAnsi="Courier New" w:cs="Courier New" w:hint="default"/>
-      </w:rPr>
-    </w:lvl>
-    <w:lvl w:ilvl="8" w:tplc="04090005" w:tentative="1">
-      <w:start w:val="1"/>
-      <w:numFmt w:val="bullet"/>
-      <w:lvlText w:val=""/>
-      <w:lvlJc w:val="left"/>
-      <w:pPr>
-        <w:ind w:left="6480" w:hanging="360"/>
-      </w:pPr>
-      <w:rPr>
-        <w:rFonts w:ascii="Wingdings" w:hAnsi="Wingdings" w:hint="default"/>
-      </w:rPr>
-    </w:lvl>
-  </w:abstractNum>
-  <w:abstractNum w:abstractNumId="2" w15:restartNumberingAfterBreak="0">
-    <w:nsid w:val="72E21536"/>
-    <w:multiLevelType w:val="multilevel"/>
-    <w:tmpl w:val="EE283202"/>
+  <w:abstractNum w:abstractNumId="2">
     <w:lvl w:ilvl="0">
       <w:start w:val="1"/>
       <w:numFmt w:val="bullet"/>
@@ -1629,7 +1816,8 @@
         <w:ind w:left="720" w:hanging="360"/>
       </w:pPr>
       <w:rPr>
-        <w:rFonts w:ascii="Symbol" w:hAnsi="Symbol" w:cs="OpenSymbol" w:hint="default"/>
+        <w:rFonts w:ascii="Symbol" w:hAnsi="Symbol" w:cs="Symbol" w:hint="default"/>
+        <w:rFonts w:cs="OpenSymbol"/>
       </w:rPr>
     </w:lvl>
     <w:lvl w:ilvl="1">
@@ -1645,6 +1833,7 @@
       </w:pPr>
       <w:rPr>
         <w:rFonts w:ascii="OpenSymbol" w:hAnsi="OpenSymbol" w:cs="OpenSymbol" w:hint="default"/>
+        <w:rFonts w:cs="OpenSymbol"/>
       </w:rPr>
     </w:lvl>
     <w:lvl w:ilvl="2">
@@ -1660,6 +1849,7 @@
       </w:pPr>
       <w:rPr>
         <w:rFonts w:ascii="OpenSymbol" w:hAnsi="OpenSymbol" w:cs="OpenSymbol" w:hint="default"/>
+        <w:rFonts w:cs="OpenSymbol"/>
       </w:rPr>
     </w:lvl>
     <w:lvl w:ilvl="3">
@@ -1674,7 +1864,8 @@
         <w:ind w:left="1800" w:hanging="360"/>
       </w:pPr>
       <w:rPr>
-        <w:rFonts w:ascii="Symbol" w:hAnsi="Symbol" w:cs="OpenSymbol" w:hint="default"/>
+        <w:rFonts w:ascii="Symbol" w:hAnsi="Symbol" w:cs="Symbol" w:hint="default"/>
+        <w:rFonts w:cs="OpenSymbol"/>
       </w:rPr>
     </w:lvl>
     <w:lvl w:ilvl="4">
@@ -1690,6 +1881,7 @@
       </w:pPr>
       <w:rPr>
         <w:rFonts w:ascii="OpenSymbol" w:hAnsi="OpenSymbol" w:cs="OpenSymbol" w:hint="default"/>
+        <w:rFonts w:cs="OpenSymbol"/>
       </w:rPr>
     </w:lvl>
     <w:lvl w:ilvl="5">
@@ -1705,6 +1897,7 @@
       </w:pPr>
       <w:rPr>
         <w:rFonts w:ascii="OpenSymbol" w:hAnsi="OpenSymbol" w:cs="OpenSymbol" w:hint="default"/>
+        <w:rFonts w:cs="OpenSymbol"/>
       </w:rPr>
     </w:lvl>
     <w:lvl w:ilvl="6">
@@ -1719,7 +1912,8 @@
         <w:ind w:left="2880" w:hanging="360"/>
       </w:pPr>
       <w:rPr>
-        <w:rFonts w:ascii="Symbol" w:hAnsi="Symbol" w:cs="OpenSymbol" w:hint="default"/>
+        <w:rFonts w:ascii="Symbol" w:hAnsi="Symbol" w:cs="Symbol" w:hint="default"/>
+        <w:rFonts w:cs="OpenSymbol"/>
       </w:rPr>
     </w:lvl>
     <w:lvl w:ilvl="7">
@@ -1735,6 +1929,7 @@
       </w:pPr>
       <w:rPr>
         <w:rFonts w:ascii="OpenSymbol" w:hAnsi="OpenSymbol" w:cs="OpenSymbol" w:hint="default"/>
+        <w:rFonts w:cs="OpenSymbol"/>
       </w:rPr>
     </w:lvl>
     <w:lvl w:ilvl="8">
@@ -1750,13 +1945,124 @@
       </w:pPr>
       <w:rPr>
         <w:rFonts w:ascii="OpenSymbol" w:hAnsi="OpenSymbol" w:cs="OpenSymbol" w:hint="default"/>
+        <w:rFonts w:cs="OpenSymbol"/>
       </w:rPr>
     </w:lvl>
   </w:abstractNum>
-  <w:abstractNum w:abstractNumId="3" w15:restartNumberingAfterBreak="0">
-    <w:nsid w:val="79B30D6D"/>
-    <w:multiLevelType w:val="multilevel"/>
-    <w:tmpl w:val="900A6DD0"/>
+  <w:abstractNum w:abstractNumId="3">
+    <w:lvl w:ilvl="0">
+      <w:start w:val="1"/>
+      <w:numFmt w:val="bullet"/>
+      <w:lvlText w:val=""/>
+      <w:lvlJc w:val="left"/>
+      <w:pPr>
+        <w:ind w:left="720" w:hanging="360"/>
+      </w:pPr>
+      <w:rPr>
+        <w:rFonts w:ascii="Symbol" w:hAnsi="Symbol" w:cs="Symbol" w:hint="default"/>
+      </w:rPr>
+    </w:lvl>
+    <w:lvl w:ilvl="1">
+      <w:start w:val="1"/>
+      <w:numFmt w:val="bullet"/>
+      <w:lvlText w:val="o"/>
+      <w:lvlJc w:val="left"/>
+      <w:pPr>
+        <w:ind w:left="1440" w:hanging="360"/>
+      </w:pPr>
+      <w:rPr>
+        <w:rFonts w:ascii="Courier New" w:hAnsi="Courier New" w:cs="Courier New" w:hint="default"/>
+        <w:rFonts w:cs="Courier New"/>
+      </w:rPr>
+    </w:lvl>
+    <w:lvl w:ilvl="2">
+      <w:start w:val="1"/>
+      <w:numFmt w:val="bullet"/>
+      <w:lvlText w:val=""/>
+      <w:lvlJc w:val="left"/>
+      <w:pPr>
+        <w:ind w:left="2160" w:hanging="360"/>
+      </w:pPr>
+      <w:rPr>
+        <w:rFonts w:ascii="Wingdings" w:hAnsi="Wingdings" w:cs="Wingdings" w:hint="default"/>
+      </w:rPr>
+    </w:lvl>
+    <w:lvl w:ilvl="3">
+      <w:start w:val="1"/>
+      <w:numFmt w:val="bullet"/>
+      <w:lvlText w:val=""/>
+      <w:lvlJc w:val="left"/>
+      <w:pPr>
+        <w:ind w:left="2880" w:hanging="360"/>
+      </w:pPr>
+      <w:rPr>
+        <w:rFonts w:ascii="Symbol" w:hAnsi="Symbol" w:cs="Symbol" w:hint="default"/>
+      </w:rPr>
+    </w:lvl>
+    <w:lvl w:ilvl="4">
+      <w:start w:val="1"/>
+      <w:numFmt w:val="bullet"/>
+      <w:lvlText w:val="o"/>
+      <w:lvlJc w:val="left"/>
+      <w:pPr>
+        <w:ind w:left="3600" w:hanging="360"/>
+      </w:pPr>
+      <w:rPr>
+        <w:rFonts w:ascii="Courier New" w:hAnsi="Courier New" w:cs="Courier New" w:hint="default"/>
+        <w:rFonts w:cs="Courier New"/>
+      </w:rPr>
+    </w:lvl>
+    <w:lvl w:ilvl="5">
+      <w:start w:val="1"/>
+      <w:numFmt w:val="bullet"/>
+      <w:lvlText w:val=""/>
+      <w:lvlJc w:val="left"/>
+      <w:pPr>
+        <w:ind w:left="4320" w:hanging="360"/>
+      </w:pPr>
+      <w:rPr>
+        <w:rFonts w:ascii="Wingdings" w:hAnsi="Wingdings" w:cs="Wingdings" w:hint="default"/>
+      </w:rPr>
+    </w:lvl>
+    <w:lvl w:ilvl="6">
+      <w:start w:val="1"/>
+      <w:numFmt w:val="bullet"/>
+      <w:lvlText w:val=""/>
+      <w:lvlJc w:val="left"/>
+      <w:pPr>
+        <w:ind w:left="5040" w:hanging="360"/>
+      </w:pPr>
+      <w:rPr>
+        <w:rFonts w:ascii="Symbol" w:hAnsi="Symbol" w:cs="Symbol" w:hint="default"/>
+      </w:rPr>
+    </w:lvl>
+    <w:lvl w:ilvl="7">
+      <w:start w:val="1"/>
+      <w:numFmt w:val="bullet"/>
+      <w:lvlText w:val="o"/>
+      <w:lvlJc w:val="left"/>
+      <w:pPr>
+        <w:ind w:left="5760" w:hanging="360"/>
+      </w:pPr>
+      <w:rPr>
+        <w:rFonts w:ascii="Courier New" w:hAnsi="Courier New" w:cs="Courier New" w:hint="default"/>
+        <w:rFonts w:cs="Courier New"/>
+      </w:rPr>
+    </w:lvl>
+    <w:lvl w:ilvl="8">
+      <w:start w:val="1"/>
+      <w:numFmt w:val="bullet"/>
+      <w:lvlText w:val=""/>
+      <w:lvlJc w:val="left"/>
+      <w:pPr>
+        <w:ind w:left="6480" w:hanging="360"/>
+      </w:pPr>
+      <w:rPr>
+        <w:rFonts w:ascii="Wingdings" w:hAnsi="Wingdings" w:cs="Wingdings" w:hint="default"/>
+      </w:rPr>
+    </w:lvl>
+  </w:abstractNum>
+  <w:abstractNum w:abstractNumId="4">
     <w:lvl w:ilvl="0">
       <w:start w:val="1"/>
       <w:numFmt w:val="none"/>
@@ -1764,7 +2070,7 @@
       <w:lvlText w:val=""/>
       <w:lvlJc w:val="left"/>
       <w:pPr>
-        <w:ind w:left="0" w:firstLine="0"/>
+        <w:ind w:left="0" w:hanging="0"/>
       </w:pPr>
     </w:lvl>
     <w:lvl w:ilvl="1">
@@ -1774,7 +2080,7 @@
       <w:lvlText w:val=""/>
       <w:lvlJc w:val="left"/>
       <w:pPr>
-        <w:ind w:left="0" w:firstLine="0"/>
+        <w:ind w:left="0" w:hanging="0"/>
       </w:pPr>
     </w:lvl>
     <w:lvl w:ilvl="2">
@@ -1784,7 +2090,7 @@
       <w:lvlText w:val=""/>
       <w:lvlJc w:val="left"/>
       <w:pPr>
-        <w:ind w:left="0" w:firstLine="0"/>
+        <w:ind w:left="0" w:hanging="0"/>
       </w:pPr>
     </w:lvl>
     <w:lvl w:ilvl="3">
@@ -1794,7 +2100,7 @@
       <w:lvlText w:val=""/>
       <w:lvlJc w:val="left"/>
       <w:pPr>
-        <w:ind w:left="0" w:firstLine="0"/>
+        <w:ind w:left="0" w:hanging="0"/>
       </w:pPr>
     </w:lvl>
     <w:lvl w:ilvl="4">
@@ -1804,7 +2110,7 @@
       <w:lvlText w:val=""/>
       <w:lvlJc w:val="left"/>
       <w:pPr>
-        <w:ind w:left="0" w:firstLine="0"/>
+        <w:ind w:left="0" w:hanging="0"/>
       </w:pPr>
     </w:lvl>
     <w:lvl w:ilvl="5">
@@ -1814,7 +2120,7 @@
       <w:lvlText w:val=""/>
       <w:lvlJc w:val="left"/>
       <w:pPr>
-        <w:ind w:left="0" w:firstLine="0"/>
+        <w:ind w:left="0" w:hanging="0"/>
       </w:pPr>
     </w:lvl>
     <w:lvl w:ilvl="6">
@@ -1824,7 +2130,7 @@
       <w:lvlText w:val=""/>
       <w:lvlJc w:val="left"/>
       <w:pPr>
-        <w:ind w:left="0" w:firstLine="0"/>
+        <w:ind w:left="0" w:hanging="0"/>
       </w:pPr>
     </w:lvl>
     <w:lvl w:ilvl="7">
@@ -1834,7 +2140,7 @@
       <w:lvlText w:val=""/>
       <w:lvlJc w:val="left"/>
       <w:pPr>
-        <w:ind w:left="0" w:firstLine="0"/>
+        <w:ind w:left="0" w:hanging="0"/>
       </w:pPr>
     </w:lvl>
     <w:lvl w:ilvl="8">
@@ -1844,12 +2150,12 @@
       <w:lvlText w:val=""/>
       <w:lvlJc w:val="left"/>
       <w:pPr>
-        <w:ind w:left="0" w:firstLine="0"/>
+        <w:ind w:left="0" w:hanging="0"/>
       </w:pPr>
     </w:lvl>
   </w:abstractNum>
   <w:num w:numId="1">
-    <w:abstractNumId w:val="0"/>
+    <w:abstractNumId w:val="1"/>
   </w:num>
   <w:num w:numId="2">
     <w:abstractNumId w:val="2"/>
@@ -1858,35 +2164,37 @@
     <w:abstractNumId w:val="3"/>
   </w:num>
   <w:num w:numId="4">
-    <w:abstractNumId w:val="1"/>
+    <w:abstractNumId w:val="4"/>
   </w:num>
 </w:numbering>
 </file>
 
 <file path=word/styles.xml><?xml version="1.0" encoding="utf-8"?>
-<w:styles xmlns:mc="http://schemas.openxmlformats.org/markup-compatibility/2006" xmlns:r="http://schemas.openxmlformats.org/officeDocument/2006/relationships" xmlns:w="http://schemas.openxmlformats.org/wordprocessingml/2006/main" xmlns:w14="http://schemas.microsoft.com/office/word/2010/wordml" xmlns:w15="http://schemas.microsoft.com/office/word/2012/wordml" xmlns:w16se="http://schemas.microsoft.com/office/word/2015/wordml/symex" mc:Ignorable="w14 w15 w16se">
+<w:styles xmlns:w="http://schemas.openxmlformats.org/wordprocessingml/2006/main" xmlns:w14="http://schemas.microsoft.com/office/word/2010/wordml" xmlns:mc="http://schemas.openxmlformats.org/markup-compatibility/2006" mc:Ignorable="w14">
   <w:docDefaults>
     <w:rPrDefault>
       <w:rPr>
-        <w:rFonts w:ascii="Liberation Serif" w:eastAsia="Noto Sans CJK SC" w:hAnsi="Liberation Serif" w:cs="Lohit Devanagari"/>
+        <w:rFonts w:ascii="Liberation Serif" w:hAnsi="Liberation Serif" w:eastAsia="Noto Sans CJK SC" w:cs="Lohit Devanagari"/>
         <w:kern w:val="2"/>
         <w:szCs w:val="24"/>
         <w:lang w:val="en-US" w:eastAsia="zh-CN" w:bidi="hi-IN"/>
       </w:rPr>
     </w:rPrDefault>
-    <w:pPrDefault/>
+    <w:pPrDefault>
+      <w:pPr/>
+    </w:pPrDefault>
   </w:docDefaults>
   <w:latentStyles w:defLockedState="0" w:defUIPriority="99" w:defSemiHidden="0" w:defUnhideWhenUsed="0" w:defQFormat="0" w:count="371">
     <w:lsdException w:name="Normal" w:uiPriority="0" w:qFormat="1"/>
     <w:lsdException w:name="heading 1" w:uiPriority="9" w:qFormat="1"/>
-    <w:lsdException w:name="heading 2" w:semiHidden="1" w:uiPriority="9" w:unhideWhenUsed="1" w:qFormat="1"/>
-    <w:lsdException w:name="heading 3" w:semiHidden="1" w:uiPriority="9" w:unhideWhenUsed="1" w:qFormat="1"/>
-    <w:lsdException w:name="heading 4" w:semiHidden="1" w:uiPriority="9" w:unhideWhenUsed="1" w:qFormat="1"/>
-    <w:lsdException w:name="heading 5" w:semiHidden="1" w:uiPriority="9" w:unhideWhenUsed="1" w:qFormat="1"/>
-    <w:lsdException w:name="heading 6" w:semiHidden="1" w:uiPriority="9" w:unhideWhenUsed="1" w:qFormat="1"/>
-    <w:lsdException w:name="heading 7" w:semiHidden="1" w:uiPriority="9" w:unhideWhenUsed="1" w:qFormat="1"/>
-    <w:lsdException w:name="heading 8" w:semiHidden="1" w:uiPriority="9" w:unhideWhenUsed="1" w:qFormat="1"/>
-    <w:lsdException w:name="heading 9" w:semiHidden="1" w:uiPriority="9" w:unhideWhenUsed="1" w:qFormat="1"/>
+    <w:lsdException w:name="heading 2" w:uiPriority="9" w:semiHidden="1" w:unhideWhenUsed="1" w:qFormat="1"/>
+    <w:lsdException w:name="heading 3" w:uiPriority="9" w:semiHidden="1" w:unhideWhenUsed="1" w:qFormat="1"/>
+    <w:lsdException w:name="heading 4" w:uiPriority="9" w:semiHidden="1" w:unhideWhenUsed="1" w:qFormat="1"/>
+    <w:lsdException w:name="heading 5" w:uiPriority="9" w:semiHidden="1" w:unhideWhenUsed="1" w:qFormat="1"/>
+    <w:lsdException w:name="heading 6" w:uiPriority="9" w:semiHidden="1" w:unhideWhenUsed="1" w:qFormat="1"/>
+    <w:lsdException w:name="heading 7" w:uiPriority="9" w:semiHidden="1" w:unhideWhenUsed="1" w:qFormat="1"/>
+    <w:lsdException w:name="heading 8" w:uiPriority="9" w:semiHidden="1" w:unhideWhenUsed="1" w:qFormat="1"/>
+    <w:lsdException w:name="heading 9" w:uiPriority="9" w:semiHidden="1" w:unhideWhenUsed="1" w:qFormat="1"/>
     <w:lsdException w:name="index 1" w:semiHidden="1" w:unhideWhenUsed="1"/>
     <w:lsdException w:name="index 2" w:semiHidden="1" w:unhideWhenUsed="1"/>
     <w:lsdException w:name="index 3" w:semiHidden="1" w:unhideWhenUsed="1"/>
@@ -1896,22 +2204,22 @@
     <w:lsdException w:name="index 7" w:semiHidden="1" w:unhideWhenUsed="1"/>
     <w:lsdException w:name="index 8" w:semiHidden="1" w:unhideWhenUsed="1"/>
     <w:lsdException w:name="index 9" w:semiHidden="1" w:unhideWhenUsed="1"/>
-    <w:lsdException w:name="toc 1" w:semiHidden="1" w:uiPriority="39" w:unhideWhenUsed="1"/>
-    <w:lsdException w:name="toc 2" w:semiHidden="1" w:uiPriority="39" w:unhideWhenUsed="1"/>
-    <w:lsdException w:name="toc 3" w:semiHidden="1" w:uiPriority="39" w:unhideWhenUsed="1"/>
-    <w:lsdException w:name="toc 4" w:semiHidden="1" w:uiPriority="39" w:unhideWhenUsed="1"/>
-    <w:lsdException w:name="toc 5" w:semiHidden="1" w:uiPriority="39" w:unhideWhenUsed="1"/>
-    <w:lsdException w:name="toc 6" w:semiHidden="1" w:uiPriority="39" w:unhideWhenUsed="1"/>
-    <w:lsdException w:name="toc 7" w:semiHidden="1" w:uiPriority="39" w:unhideWhenUsed="1"/>
-    <w:lsdException w:name="toc 8" w:semiHidden="1" w:uiPriority="39" w:unhideWhenUsed="1"/>
-    <w:lsdException w:name="toc 9" w:semiHidden="1" w:uiPriority="39" w:unhideWhenUsed="1"/>
+    <w:lsdException w:name="toc 1" w:uiPriority="39" w:semiHidden="1" w:unhideWhenUsed="1"/>
+    <w:lsdException w:name="toc 2" w:uiPriority="39" w:semiHidden="1" w:unhideWhenUsed="1"/>
+    <w:lsdException w:name="toc 3" w:uiPriority="39" w:semiHidden="1" w:unhideWhenUsed="1"/>
+    <w:lsdException w:name="toc 4" w:uiPriority="39" w:semiHidden="1" w:unhideWhenUsed="1"/>
+    <w:lsdException w:name="toc 5" w:uiPriority="39" w:semiHidden="1" w:unhideWhenUsed="1"/>
+    <w:lsdException w:name="toc 6" w:uiPriority="39" w:semiHidden="1" w:unhideWhenUsed="1"/>
+    <w:lsdException w:name="toc 7" w:uiPriority="39" w:semiHidden="1" w:unhideWhenUsed="1"/>
+    <w:lsdException w:name="toc 8" w:uiPriority="39" w:semiHidden="1" w:unhideWhenUsed="1"/>
+    <w:lsdException w:name="toc 9" w:uiPriority="39" w:semiHidden="1" w:unhideWhenUsed="1"/>
     <w:lsdException w:name="Normal Indent" w:semiHidden="1" w:unhideWhenUsed="1"/>
     <w:lsdException w:name="footnote text" w:semiHidden="1" w:unhideWhenUsed="1"/>
     <w:lsdException w:name="annotation text" w:semiHidden="1" w:unhideWhenUsed="1"/>
     <w:lsdException w:name="header" w:semiHidden="1" w:unhideWhenUsed="1"/>
     <w:lsdException w:name="footer" w:semiHidden="1" w:unhideWhenUsed="1"/>
     <w:lsdException w:name="index heading" w:semiHidden="1" w:unhideWhenUsed="1"/>
-    <w:lsdException w:name="caption" w:semiHidden="1" w:uiPriority="35" w:unhideWhenUsed="1" w:qFormat="1"/>
+    <w:lsdException w:name="caption" w:uiPriority="35" w:semiHidden="1" w:unhideWhenUsed="1" w:qFormat="1"/>
     <w:lsdException w:name="table of figures" w:semiHidden="1" w:unhideWhenUsed="1"/>
     <w:lsdException w:name="envelope address" w:semiHidden="1" w:unhideWhenUsed="1"/>
     <w:lsdException w:name="envelope return" w:semiHidden="1" w:unhideWhenUsed="1"/>
@@ -1942,7 +2250,7 @@
     <w:lsdException w:name="Title" w:uiPriority="10" w:qFormat="1"/>
     <w:lsdException w:name="Closing" w:semiHidden="1" w:unhideWhenUsed="1"/>
     <w:lsdException w:name="Signature" w:semiHidden="1" w:unhideWhenUsed="1"/>
-    <w:lsdException w:name="Default Paragraph Font" w:semiHidden="1" w:uiPriority="1" w:unhideWhenUsed="1"/>
+    <w:lsdException w:name="Default Paragraph Font" w:uiPriority="1" w:semiHidden="1" w:unhideWhenUsed="1"/>
     <w:lsdException w:name="Body Text" w:semiHidden="1" w:unhideWhenUsed="1"/>
     <w:lsdException w:name="Body Text Indent" w:semiHidden="1" w:unhideWhenUsed="1"/>
     <w:lsdException w:name="List Continue" w:semiHidden="1" w:unhideWhenUsed="1"/>
@@ -2142,8 +2450,8 @@
     <w:lsdException w:name="Subtle Reference" w:uiPriority="31" w:qFormat="1"/>
     <w:lsdException w:name="Intense Reference" w:uiPriority="32" w:qFormat="1"/>
     <w:lsdException w:name="Book Title" w:uiPriority="33" w:qFormat="1"/>
-    <w:lsdException w:name="Bibliography" w:semiHidden="1" w:uiPriority="37" w:unhideWhenUsed="1"/>
-    <w:lsdException w:name="TOC Heading" w:semiHidden="1" w:uiPriority="39" w:unhideWhenUsed="1" w:qFormat="1"/>
+    <w:lsdException w:name="Bibliography" w:uiPriority="37" w:semiHidden="1" w:unhideWhenUsed="1"/>
+    <w:lsdException w:name="TOC Heading" w:uiPriority="39" w:semiHidden="1" w:unhideWhenUsed="1" w:qFormat="1"/>
     <w:lsdException w:name="Plain Table 1" w:uiPriority="41"/>
     <w:lsdException w:name="Plain Table 2" w:uiPriority="42"/>
     <w:lsdException w:name="Plain Table 3" w:uiPriority="43"/>
@@ -2249,18 +2557,274 @@
     <w:lsdException w:name="List Table 6 Colorful Accent 6" w:uiPriority="51"/>
     <w:lsdException w:name="List Table 7 Colorful Accent 6" w:uiPriority="52"/>
   </w:latentStyles>
-  <w:style w:type="paragraph" w:default="1" w:styleId="Normal">
+  <w:style w:type="paragraph" w:styleId="Normal" w:default="1">
     <w:name w:val="Normal"/>
     <w:qFormat/>
+    <w:pPr>
+      <w:widowControl/>
+      <w:bidi w:val="0"/>
+      <w:jc w:val="left"/>
+    </w:pPr>
     <w:rPr>
+      <w:rFonts w:ascii="Liberation Serif" w:hAnsi="Liberation Serif" w:eastAsia="Noto Sans CJK SC" w:cs="Lohit Devanagari"/>
+      <w:color w:val="auto"/>
+      <w:kern w:val="2"/>
       <w:sz w:val="24"/>
+      <w:szCs w:val="24"/>
+      <w:lang w:val="en-US" w:eastAsia="zh-CN" w:bidi="hi-IN"/>
     </w:rPr>
   </w:style>
-  <w:style w:type="character" w:default="1" w:styleId="DefaultParagraphFont">
+  <w:style w:type="character" w:styleId="DefaultParagraphFont" w:default="1">
     <w:name w:val="Default Paragraph Font"/>
     <w:uiPriority w:val="1"/>
     <w:semiHidden/>
     <w:unhideWhenUsed/>
+    <w:qFormat/>
+    <w:rPr/>
+  </w:style>
+  <w:style w:type="character" w:styleId="Bullets" w:customStyle="1">
+    <w:name w:val="Bullets"/>
+    <w:qFormat/>
+    <w:rPr>
+      <w:rFonts w:ascii="OpenSymbol" w:hAnsi="OpenSymbol" w:eastAsia="OpenSymbol" w:cs="OpenSymbol"/>
+    </w:rPr>
+  </w:style>
+  <w:style w:type="character" w:styleId="ListLabel1">
+    <w:name w:val="ListLabel 1"/>
+    <w:qFormat/>
+    <w:rPr>
+      <w:rFonts w:cs="OpenSymbol"/>
+    </w:rPr>
+  </w:style>
+  <w:style w:type="character" w:styleId="ListLabel2">
+    <w:name w:val="ListLabel 2"/>
+    <w:qFormat/>
+    <w:rPr>
+      <w:rFonts w:cs="OpenSymbol"/>
+    </w:rPr>
+  </w:style>
+  <w:style w:type="character" w:styleId="ListLabel3">
+    <w:name w:val="ListLabel 3"/>
+    <w:qFormat/>
+    <w:rPr>
+      <w:rFonts w:cs="OpenSymbol"/>
+    </w:rPr>
+  </w:style>
+  <w:style w:type="character" w:styleId="ListLabel4">
+    <w:name w:val="ListLabel 4"/>
+    <w:qFormat/>
+    <w:rPr>
+      <w:rFonts w:cs="OpenSymbol"/>
+    </w:rPr>
+  </w:style>
+  <w:style w:type="character" w:styleId="ListLabel5">
+    <w:name w:val="ListLabel 5"/>
+    <w:qFormat/>
+    <w:rPr>
+      <w:rFonts w:cs="OpenSymbol"/>
+    </w:rPr>
+  </w:style>
+  <w:style w:type="character" w:styleId="ListLabel6">
+    <w:name w:val="ListLabel 6"/>
+    <w:qFormat/>
+    <w:rPr>
+      <w:rFonts w:cs="OpenSymbol"/>
+    </w:rPr>
+  </w:style>
+  <w:style w:type="character" w:styleId="ListLabel7">
+    <w:name w:val="ListLabel 7"/>
+    <w:qFormat/>
+    <w:rPr>
+      <w:rFonts w:cs="OpenSymbol"/>
+    </w:rPr>
+  </w:style>
+  <w:style w:type="character" w:styleId="ListLabel8">
+    <w:name w:val="ListLabel 8"/>
+    <w:qFormat/>
+    <w:rPr>
+      <w:rFonts w:cs="OpenSymbol"/>
+    </w:rPr>
+  </w:style>
+  <w:style w:type="character" w:styleId="ListLabel9">
+    <w:name w:val="ListLabel 9"/>
+    <w:qFormat/>
+    <w:rPr>
+      <w:rFonts w:cs="OpenSymbol"/>
+    </w:rPr>
+  </w:style>
+  <w:style w:type="character" w:styleId="ListLabel10">
+    <w:name w:val="ListLabel 10"/>
+    <w:qFormat/>
+    <w:rPr>
+      <w:rFonts w:cs="OpenSymbol"/>
+    </w:rPr>
+  </w:style>
+  <w:style w:type="character" w:styleId="ListLabel11">
+    <w:name w:val="ListLabel 11"/>
+    <w:qFormat/>
+    <w:rPr>
+      <w:rFonts w:cs="OpenSymbol"/>
+    </w:rPr>
+  </w:style>
+  <w:style w:type="character" w:styleId="ListLabel12">
+    <w:name w:val="ListLabel 12"/>
+    <w:qFormat/>
+    <w:rPr>
+      <w:rFonts w:cs="OpenSymbol"/>
+    </w:rPr>
+  </w:style>
+  <w:style w:type="character" w:styleId="ListLabel13">
+    <w:name w:val="ListLabel 13"/>
+    <w:qFormat/>
+    <w:rPr>
+      <w:rFonts w:cs="OpenSymbol"/>
+    </w:rPr>
+  </w:style>
+  <w:style w:type="character" w:styleId="ListLabel14">
+    <w:name w:val="ListLabel 14"/>
+    <w:qFormat/>
+    <w:rPr>
+      <w:rFonts w:cs="OpenSymbol"/>
+    </w:rPr>
+  </w:style>
+  <w:style w:type="character" w:styleId="ListLabel15">
+    <w:name w:val="ListLabel 15"/>
+    <w:qFormat/>
+    <w:rPr>
+      <w:rFonts w:cs="OpenSymbol"/>
+    </w:rPr>
+  </w:style>
+  <w:style w:type="character" w:styleId="ListLabel16">
+    <w:name w:val="ListLabel 16"/>
+    <w:qFormat/>
+    <w:rPr>
+      <w:rFonts w:cs="OpenSymbol"/>
+    </w:rPr>
+  </w:style>
+  <w:style w:type="character" w:styleId="ListLabel17">
+    <w:name w:val="ListLabel 17"/>
+    <w:qFormat/>
+    <w:rPr>
+      <w:rFonts w:cs="OpenSymbol"/>
+    </w:rPr>
+  </w:style>
+  <w:style w:type="character" w:styleId="ListLabel18">
+    <w:name w:val="ListLabel 18"/>
+    <w:qFormat/>
+    <w:rPr>
+      <w:rFonts w:cs="OpenSymbol"/>
+    </w:rPr>
+  </w:style>
+  <w:style w:type="character" w:styleId="ListLabel19">
+    <w:name w:val="ListLabel 19"/>
+    <w:qFormat/>
+    <w:rPr>
+      <w:rFonts w:cs="Courier New"/>
+    </w:rPr>
+  </w:style>
+  <w:style w:type="character" w:styleId="ListLabel20">
+    <w:name w:val="ListLabel 20"/>
+    <w:qFormat/>
+    <w:rPr>
+      <w:rFonts w:cs="Courier New"/>
+    </w:rPr>
+  </w:style>
+  <w:style w:type="character" w:styleId="ListLabel21">
+    <w:name w:val="ListLabel 21"/>
+    <w:qFormat/>
+    <w:rPr>
+      <w:rFonts w:cs="Courier New"/>
+    </w:rPr>
+  </w:style>
+  <w:style w:type="paragraph" w:styleId="Heading" w:customStyle="1">
+    <w:name w:val="Heading"/>
+    <w:basedOn w:val="Normal"/>
+    <w:next w:val="TextBody"/>
+    <w:qFormat/>
+    <w:pPr>
+      <w:keepNext w:val="true"/>
+      <w:spacing w:before="240" w:after="120"/>
+    </w:pPr>
+    <w:rPr>
+      <w:rFonts w:ascii="Liberation Sans" w:hAnsi="Liberation Sans"/>
+      <w:sz w:val="28"/>
+      <w:szCs w:val="28"/>
+    </w:rPr>
+  </w:style>
+  <w:style w:type="paragraph" w:styleId="TextBody">
+    <w:name w:val="Body Text"/>
+    <w:basedOn w:val="Normal"/>
+    <w:pPr>
+      <w:spacing w:lineRule="auto" w:line="276" w:before="0" w:after="140"/>
+    </w:pPr>
+    <w:rPr/>
+  </w:style>
+  <w:style w:type="paragraph" w:styleId="List">
+    <w:name w:val="List"/>
+    <w:basedOn w:val="TextBody"/>
+    <w:pPr/>
+    <w:rPr/>
+  </w:style>
+  <w:style w:type="paragraph" w:styleId="Caption">
+    <w:name w:val="Caption"/>
+    <w:basedOn w:val="Normal"/>
+    <w:qFormat/>
+    <w:pPr>
+      <w:suppressLineNumbers/>
+      <w:spacing w:before="120" w:after="120"/>
+    </w:pPr>
+    <w:rPr>
+      <w:rFonts w:cs="Lohit Devanagari"/>
+      <w:i/>
+      <w:iCs/>
+      <w:sz w:val="24"/>
+      <w:szCs w:val="24"/>
+    </w:rPr>
+  </w:style>
+  <w:style w:type="paragraph" w:styleId="Index" w:customStyle="1">
+    <w:name w:val="Index"/>
+    <w:basedOn w:val="Normal"/>
+    <w:qFormat/>
+    <w:pPr>
+      <w:suppressLineNumbers/>
+    </w:pPr>
+    <w:rPr/>
+  </w:style>
+  <w:style w:type="paragraph" w:styleId="Caption1">
+    <w:name w:val="caption"/>
+    <w:basedOn w:val="Normal"/>
+    <w:qFormat/>
+    <w:pPr>
+      <w:suppressLineNumbers/>
+      <w:spacing w:before="120" w:after="120"/>
+    </w:pPr>
+    <w:rPr>
+      <w:i/>
+      <w:iCs/>
+    </w:rPr>
+  </w:style>
+  <w:style w:type="paragraph" w:styleId="ListParagraph">
+    <w:name w:val="List Paragraph"/>
+    <w:basedOn w:val="Normal"/>
+    <w:uiPriority w:val="34"/>
+    <w:qFormat/>
+    <w:rsid w:val="00555f6e"/>
+    <w:pPr>
+      <w:spacing w:before="0" w:after="0"/>
+      <w:ind w:left="720" w:hanging="0"/>
+      <w:contextualSpacing/>
+    </w:pPr>
+    <w:rPr>
+      <w:rFonts w:cs="Mangal"/>
+      <w:szCs w:val="21"/>
+    </w:rPr>
+  </w:style>
+  <w:style w:type="numbering" w:styleId="NoList" w:default="1">
+    <w:name w:val="No List"/>
+    <w:uiPriority w:val="99"/>
+    <w:semiHidden/>
+    <w:unhideWhenUsed/>
+    <w:qFormat/>
   </w:style>
   <w:style w:type="table" w:default="1" w:styleId="TableNormal">
     <w:name w:val="Normal Table"/>
@@ -2276,81 +2840,6 @@
         <w:right w:w="108" w:type="dxa"/>
       </w:tblCellMar>
     </w:tblPr>
-  </w:style>
-  <w:style w:type="numbering" w:default="1" w:styleId="NoList">
-    <w:name w:val="No List"/>
-    <w:uiPriority w:val="99"/>
-    <w:semiHidden/>
-    <w:unhideWhenUsed/>
-  </w:style>
-  <w:style w:type="character" w:customStyle="1" w:styleId="Bullets">
-    <w:name w:val="Bullets"/>
-    <w:qFormat/>
-    <w:rPr>
-      <w:rFonts w:ascii="OpenSymbol" w:eastAsia="OpenSymbol" w:hAnsi="OpenSymbol" w:cs="OpenSymbol"/>
-    </w:rPr>
-  </w:style>
-  <w:style w:type="paragraph" w:customStyle="1" w:styleId="Heading">
-    <w:name w:val="Heading"/>
-    <w:basedOn w:val="Normal"/>
-    <w:next w:val="BodyText"/>
-    <w:qFormat/>
-    <w:pPr>
-      <w:keepNext/>
-      <w:spacing w:before="240" w:after="120"/>
-    </w:pPr>
-    <w:rPr>
-      <w:rFonts w:ascii="Liberation Sans" w:hAnsi="Liberation Sans"/>
-      <w:sz w:val="28"/>
-      <w:szCs w:val="28"/>
-    </w:rPr>
-  </w:style>
-  <w:style w:type="paragraph" w:styleId="BodyText">
-    <w:name w:val="Body Text"/>
-    <w:basedOn w:val="Normal"/>
-    <w:pPr>
-      <w:spacing w:after="140" w:line="276" w:lineRule="auto"/>
-    </w:pPr>
-  </w:style>
-  <w:style w:type="paragraph" w:styleId="List">
-    <w:name w:val="List"/>
-    <w:basedOn w:val="BodyText"/>
-  </w:style>
-  <w:style w:type="paragraph" w:styleId="Caption">
-    <w:name w:val="caption"/>
-    <w:basedOn w:val="Normal"/>
-    <w:qFormat/>
-    <w:pPr>
-      <w:suppressLineNumbers/>
-      <w:spacing w:before="120" w:after="120"/>
-    </w:pPr>
-    <w:rPr>
-      <w:i/>
-      <w:iCs/>
-    </w:rPr>
-  </w:style>
-  <w:style w:type="paragraph" w:customStyle="1" w:styleId="Index">
-    <w:name w:val="Index"/>
-    <w:basedOn w:val="Normal"/>
-    <w:qFormat/>
-    <w:pPr>
-      <w:suppressLineNumbers/>
-    </w:pPr>
-  </w:style>
-  <w:style w:type="paragraph" w:styleId="ListParagraph">
-    <w:name w:val="List Paragraph"/>
-    <w:basedOn w:val="Normal"/>
-    <w:uiPriority w:val="34"/>
-    <w:qFormat/>
-    <w:rsid w:val="00555F6E"/>
-    <w:pPr>
-      <w:ind w:left="720"/>
-      <w:contextualSpacing/>
-    </w:pPr>
-    <w:rPr>
-      <w:rFonts w:cs="Mangal"/>
-      <w:szCs w:val="21"/>
-    </w:rPr>
   </w:style>
 </w:styles>
 </file>

--- a/cmt406.docx
+++ b/cmt406.docx
@@ -1639,7 +1639,17 @@
       </w:pPr>
       <w:r>
         <w:rPr/>
-        <w:t xml:space="preserve">Intellectual property:Something soeone owns that they have developed </w:t>
+      </w:r>
+    </w:p>
+    <w:p>
+      <w:pPr>
+        <w:pStyle w:val="Normal"/>
+        <w:ind w:left="360" w:hanging="0"/>
+        <w:rPr/>
+      </w:pPr>
+      <w:r>
+        <w:rPr/>
+        <w:t xml:space="preserve">Intellectual property:Something someone owns that they have developed </w:t>
       </w:r>
     </w:p>
     <w:sectPr>
